--- a/5 - Structured Outputs (Python).docx
+++ b/5 - Structured Outputs (Python).docx
@@ -10437,10 +10437,12 @@
         <w:rPr>
           <w:rFonts w:eastAsia="Times New Roman" w:cs="Calibri"/>
           <w:color w:val="A31515"/>
-          <w:sz w:val="20"/>
-          <w:szCs w:val="20"/>
-        </w:rPr>
-        <w:t>'GATEWAY_HEADER_NAME'</w:t>
+          <w:kern w:val="0"/>
+          <w:sz w:val="20"/>
+          <w:szCs w:val="20"/>
+          <w14:ligatures w14:val="none"/>
+        </w:rPr>
+        <w:t>"GATEWAY_HEADER_NAME"</w:t>
       </w:r>
       <w:r>
         <w:rPr>
@@ -10526,10 +10528,12 @@
         <w:rPr>
           <w:rFonts w:eastAsia="Times New Roman" w:cs="Calibri"/>
           <w:color w:val="A31515"/>
-          <w:sz w:val="20"/>
-          <w:szCs w:val="20"/>
-        </w:rPr>
-        <w:t>'GATEWAY_HEADER_VALUE'</w:t>
+          <w:kern w:val="0"/>
+          <w:sz w:val="20"/>
+          <w:szCs w:val="20"/>
+          <w14:ligatures w14:val="none"/>
+        </w:rPr>
+        <w:t>"GATEWAY_HEADER_VALUE"</w:t>
       </w:r>
       <w:r>
         <w:rPr>
@@ -10572,43 +10576,15 @@
         </w:rPr>
         <w:t>headers = {</w:t>
       </w:r>
-    </w:p>
-    <w:p>
-      <w:pPr>
-        <w:pBdr>
-          <w:top w:val="single" w:sz="4" w:space="1" w:color="auto"/>
-          <w:left w:val="single" w:sz="4" w:space="1" w:color="auto"/>
-          <w:bottom w:val="single" w:sz="4" w:space="1" w:color="auto"/>
-          <w:right w:val="single" w:sz="4" w:space="1" w:color="auto"/>
-        </w:pBdr>
-        <w:shd w:val="clear" w:color="auto" w:fill="FFFFFF"/>
-        <w:rPr>
-          <w:rFonts w:eastAsia="Times New Roman" w:cs="Calibri"/>
-          <w:color w:val="000000"/>
-          <w:kern w:val="0"/>
-          <w:sz w:val="20"/>
-          <w:szCs w:val="20"/>
-          <w14:ligatures w14:val="none"/>
-        </w:rPr>
-      </w:pPr>
-      <w:r>
-        <w:rPr>
-          <w:rFonts w:eastAsia="Times New Roman" w:cs="Calibri"/>
-          <w:color w:val="000000"/>
-          <w:kern w:val="0"/>
-          <w:sz w:val="20"/>
-          <w:szCs w:val="20"/>
-          <w14:ligatures w14:val="none"/>
-        </w:rPr>
-        <w:t xml:space="preserve">    </w:t>
-      </w:r>
       <w:proofErr w:type="spellStart"/>
       <w:r>
         <w:rPr>
           <w:rFonts w:eastAsia="Times New Roman" w:cs="Calibri"/>
-          <w:color w:val="A31515"/>
-          <w:sz w:val="20"/>
-          <w:szCs w:val="20"/>
+          <w:color w:val="000000"/>
+          <w:kern w:val="0"/>
+          <w:sz w:val="20"/>
+          <w:szCs w:val="20"/>
+          <w14:ligatures w14:val="none"/>
         </w:rPr>
         <w:t>header_name</w:t>
       </w:r>
@@ -10616,9 +10592,11 @@
       <w:r>
         <w:rPr>
           <w:rFonts w:eastAsia="Times New Roman" w:cs="Calibri"/>
-          <w:color w:val="A31515"/>
-          <w:sz w:val="20"/>
-          <w:szCs w:val="20"/>
+          <w:color w:val="000000"/>
+          <w:kern w:val="0"/>
+          <w:sz w:val="20"/>
+          <w:szCs w:val="20"/>
+          <w14:ligatures w14:val="none"/>
         </w:rPr>
         <w:t xml:space="preserve">: </w:t>
       </w:r>
@@ -10626,32 +10604,15 @@
       <w:r>
         <w:rPr>
           <w:rFonts w:eastAsia="Times New Roman" w:cs="Calibri"/>
-          <w:color w:val="A31515"/>
-          <w:sz w:val="20"/>
-          <w:szCs w:val="20"/>
+          <w:color w:val="000000"/>
+          <w:kern w:val="0"/>
+          <w:sz w:val="20"/>
+          <w:szCs w:val="20"/>
+          <w14:ligatures w14:val="none"/>
         </w:rPr>
         <w:t>header_value</w:t>
       </w:r>
       <w:proofErr w:type="spellEnd"/>
-    </w:p>
-    <w:p>
-      <w:pPr>
-        <w:pBdr>
-          <w:top w:val="single" w:sz="4" w:space="1" w:color="auto"/>
-          <w:left w:val="single" w:sz="4" w:space="1" w:color="auto"/>
-          <w:bottom w:val="single" w:sz="4" w:space="1" w:color="auto"/>
-          <w:right w:val="single" w:sz="4" w:space="1" w:color="auto"/>
-        </w:pBdr>
-        <w:shd w:val="clear" w:color="auto" w:fill="FFFFFF"/>
-        <w:rPr>
-          <w:rFonts w:eastAsia="Times New Roman" w:cs="Calibri"/>
-          <w:color w:val="000000"/>
-          <w:kern w:val="0"/>
-          <w:sz w:val="20"/>
-          <w:szCs w:val="20"/>
-          <w14:ligatures w14:val="none"/>
-        </w:rPr>
-      </w:pPr>
       <w:r>
         <w:rPr>
           <w:rFonts w:eastAsia="Times New Roman" w:cs="Calibri"/>
@@ -10837,7 +10798,7 @@
           <w:szCs w:val="20"/>
           <w14:ligatures w14:val="none"/>
         </w:rPr>
-        <w:t xml:space="preserve">        </w:t>
+        <w:t xml:space="preserve">                </w:t>
       </w:r>
       <w:r>
         <w:rPr>
@@ -10911,7 +10872,7 @@
           <w:szCs w:val="20"/>
           <w14:ligatures w14:val="none"/>
         </w:rPr>
-        <w:t xml:space="preserve">        </w:t>
+        <w:t xml:space="preserve">                </w:t>
       </w:r>
       <w:r>
         <w:rPr>
@@ -10976,424 +10937,7 @@
           <w:szCs w:val="20"/>
           <w14:ligatures w14:val="none"/>
         </w:rPr>
-        <w:t xml:space="preserve">            </w:t>
-      </w:r>
-      <w:r>
-        <w:rPr>
-          <w:rFonts w:eastAsia="Times New Roman" w:cs="Calibri"/>
-          <w:color w:val="A31515"/>
-          <w:kern w:val="0"/>
-          <w:sz w:val="20"/>
-          <w:szCs w:val="20"/>
-          <w14:ligatures w14:val="none"/>
-        </w:rPr>
-        <w:t>"reviews</w:t>
-      </w:r>
-      <w:proofErr w:type="gramStart"/>
-      <w:r>
-        <w:rPr>
-          <w:rFonts w:eastAsia="Times New Roman" w:cs="Calibri"/>
-          <w:color w:val="A31515"/>
-          <w:kern w:val="0"/>
-          <w:sz w:val="20"/>
-          <w:szCs w:val="20"/>
-          <w14:ligatures w14:val="none"/>
-        </w:rPr>
-        <w:t>"</w:t>
-      </w:r>
-      <w:r>
-        <w:rPr>
-          <w:rFonts w:eastAsia="Times New Roman" w:cs="Calibri"/>
-          <w:color w:val="000000"/>
-          <w:kern w:val="0"/>
-          <w:sz w:val="20"/>
-          <w:szCs w:val="20"/>
-          <w14:ligatures w14:val="none"/>
-        </w:rPr>
-        <w:t>: {</w:t>
-      </w:r>
-      <w:proofErr w:type="gramEnd"/>
-    </w:p>
-    <w:p>
-      <w:pPr>
-        <w:pBdr>
-          <w:top w:val="single" w:sz="4" w:space="1" w:color="auto"/>
-          <w:left w:val="single" w:sz="4" w:space="1" w:color="auto"/>
-          <w:bottom w:val="single" w:sz="4" w:space="1" w:color="auto"/>
-          <w:right w:val="single" w:sz="4" w:space="1" w:color="auto"/>
-        </w:pBdr>
-        <w:shd w:val="clear" w:color="auto" w:fill="FFFFFF"/>
-        <w:rPr>
-          <w:rFonts w:eastAsia="Times New Roman" w:cs="Calibri"/>
-          <w:color w:val="000000"/>
-          <w:kern w:val="0"/>
-          <w:sz w:val="20"/>
-          <w:szCs w:val="20"/>
-          <w14:ligatures w14:val="none"/>
-        </w:rPr>
-      </w:pPr>
-      <w:r>
-        <w:rPr>
-          <w:rFonts w:eastAsia="Times New Roman" w:cs="Calibri"/>
-          <w:color w:val="000000"/>
-          <w:kern w:val="0"/>
-          <w:sz w:val="20"/>
-          <w:szCs w:val="20"/>
-          <w14:ligatures w14:val="none"/>
-        </w:rPr>
-        <w:t xml:space="preserve">                </w:t>
-      </w:r>
-      <w:r>
-        <w:rPr>
-          <w:rFonts w:eastAsia="Times New Roman" w:cs="Calibri"/>
-          <w:color w:val="A31515"/>
-          <w:kern w:val="0"/>
-          <w:sz w:val="20"/>
-          <w:szCs w:val="20"/>
-          <w14:ligatures w14:val="none"/>
-        </w:rPr>
-        <w:t>"type"</w:t>
-      </w:r>
-      <w:r>
-        <w:rPr>
-          <w:rFonts w:eastAsia="Times New Roman" w:cs="Calibri"/>
-          <w:color w:val="000000"/>
-          <w:kern w:val="0"/>
-          <w:sz w:val="20"/>
-          <w:szCs w:val="20"/>
-          <w14:ligatures w14:val="none"/>
-        </w:rPr>
-        <w:t xml:space="preserve">: </w:t>
-      </w:r>
-      <w:r>
-        <w:rPr>
-          <w:rFonts w:eastAsia="Times New Roman" w:cs="Calibri"/>
-          <w:color w:val="A31515"/>
-          <w:kern w:val="0"/>
-          <w:sz w:val="20"/>
-          <w:szCs w:val="20"/>
-          <w14:ligatures w14:val="none"/>
-        </w:rPr>
-        <w:t>"array"</w:t>
-      </w:r>
-      <w:r>
-        <w:rPr>
-          <w:rFonts w:eastAsia="Times New Roman" w:cs="Calibri"/>
-          <w:color w:val="000000"/>
-          <w:kern w:val="0"/>
-          <w:sz w:val="20"/>
-          <w:szCs w:val="20"/>
-          <w14:ligatures w14:val="none"/>
-        </w:rPr>
-        <w:t>,</w:t>
-      </w:r>
-    </w:p>
-    <w:p>
-      <w:pPr>
-        <w:pBdr>
-          <w:top w:val="single" w:sz="4" w:space="1" w:color="auto"/>
-          <w:left w:val="single" w:sz="4" w:space="1" w:color="auto"/>
-          <w:bottom w:val="single" w:sz="4" w:space="1" w:color="auto"/>
-          <w:right w:val="single" w:sz="4" w:space="1" w:color="auto"/>
-        </w:pBdr>
-        <w:shd w:val="clear" w:color="auto" w:fill="FFFFFF"/>
-        <w:rPr>
-          <w:rFonts w:eastAsia="Times New Roman" w:cs="Calibri"/>
-          <w:color w:val="000000"/>
-          <w:kern w:val="0"/>
-          <w:sz w:val="20"/>
-          <w:szCs w:val="20"/>
-          <w14:ligatures w14:val="none"/>
-        </w:rPr>
-      </w:pPr>
-      <w:r>
-        <w:rPr>
-          <w:rFonts w:eastAsia="Times New Roman" w:cs="Calibri"/>
-          <w:color w:val="000000"/>
-          <w:kern w:val="0"/>
-          <w:sz w:val="20"/>
-          <w:szCs w:val="20"/>
-          <w14:ligatures w14:val="none"/>
-        </w:rPr>
-        <w:t xml:space="preserve">                </w:t>
-      </w:r>
-      <w:r>
-        <w:rPr>
-          <w:rFonts w:eastAsia="Times New Roman" w:cs="Calibri"/>
-          <w:color w:val="A31515"/>
-          <w:kern w:val="0"/>
-          <w:sz w:val="20"/>
-          <w:szCs w:val="20"/>
-          <w14:ligatures w14:val="none"/>
-        </w:rPr>
-        <w:t>"description"</w:t>
-      </w:r>
-      <w:r>
-        <w:rPr>
-          <w:rFonts w:eastAsia="Times New Roman" w:cs="Calibri"/>
-          <w:color w:val="000000"/>
-          <w:kern w:val="0"/>
-          <w:sz w:val="20"/>
-          <w:szCs w:val="20"/>
-          <w14:ligatures w14:val="none"/>
-        </w:rPr>
-        <w:t xml:space="preserve">: </w:t>
-      </w:r>
-      <w:r>
-        <w:rPr>
-          <w:rFonts w:eastAsia="Times New Roman" w:cs="Calibri"/>
-          <w:color w:val="A31515"/>
-          <w:kern w:val="0"/>
-          <w:sz w:val="20"/>
-          <w:szCs w:val="20"/>
-          <w14:ligatures w14:val="none"/>
-        </w:rPr>
-        <w:t>"A collection of product reviews."</w:t>
-      </w:r>
-      <w:r>
-        <w:rPr>
-          <w:rFonts w:eastAsia="Times New Roman" w:cs="Calibri"/>
-          <w:color w:val="000000"/>
-          <w:kern w:val="0"/>
-          <w:sz w:val="20"/>
-          <w:szCs w:val="20"/>
-          <w14:ligatures w14:val="none"/>
-        </w:rPr>
-        <w:t>,</w:t>
-      </w:r>
-    </w:p>
-    <w:p>
-      <w:pPr>
-        <w:pBdr>
-          <w:top w:val="single" w:sz="4" w:space="1" w:color="auto"/>
-          <w:left w:val="single" w:sz="4" w:space="1" w:color="auto"/>
-          <w:bottom w:val="single" w:sz="4" w:space="1" w:color="auto"/>
-          <w:right w:val="single" w:sz="4" w:space="1" w:color="auto"/>
-        </w:pBdr>
-        <w:shd w:val="clear" w:color="auto" w:fill="FFFFFF"/>
-        <w:rPr>
-          <w:rFonts w:eastAsia="Times New Roman" w:cs="Calibri"/>
-          <w:color w:val="000000"/>
-          <w:kern w:val="0"/>
-          <w:sz w:val="20"/>
-          <w:szCs w:val="20"/>
-          <w14:ligatures w14:val="none"/>
-        </w:rPr>
-      </w:pPr>
-      <w:r>
-        <w:rPr>
-          <w:rFonts w:eastAsia="Times New Roman" w:cs="Calibri"/>
-          <w:color w:val="000000"/>
-          <w:kern w:val="0"/>
-          <w:sz w:val="20"/>
-          <w:szCs w:val="20"/>
-          <w14:ligatures w14:val="none"/>
-        </w:rPr>
-        <w:t xml:space="preserve">                </w:t>
-      </w:r>
-      <w:r>
-        <w:rPr>
-          <w:rFonts w:eastAsia="Times New Roman" w:cs="Calibri"/>
-          <w:color w:val="A31515"/>
-          <w:kern w:val="0"/>
-          <w:sz w:val="20"/>
-          <w:szCs w:val="20"/>
-          <w14:ligatures w14:val="none"/>
-        </w:rPr>
-        <w:t>"items</w:t>
-      </w:r>
-      <w:proofErr w:type="gramStart"/>
-      <w:r>
-        <w:rPr>
-          <w:rFonts w:eastAsia="Times New Roman" w:cs="Calibri"/>
-          <w:color w:val="A31515"/>
-          <w:kern w:val="0"/>
-          <w:sz w:val="20"/>
-          <w:szCs w:val="20"/>
-          <w14:ligatures w14:val="none"/>
-        </w:rPr>
-        <w:t>"</w:t>
-      </w:r>
-      <w:r>
-        <w:rPr>
-          <w:rFonts w:eastAsia="Times New Roman" w:cs="Calibri"/>
-          <w:color w:val="000000"/>
-          <w:kern w:val="0"/>
-          <w:sz w:val="20"/>
-          <w:szCs w:val="20"/>
-          <w14:ligatures w14:val="none"/>
-        </w:rPr>
-        <w:t>: {</w:t>
-      </w:r>
-      <w:proofErr w:type="gramEnd"/>
-    </w:p>
-    <w:p>
-      <w:pPr>
-        <w:pBdr>
-          <w:top w:val="single" w:sz="4" w:space="1" w:color="auto"/>
-          <w:left w:val="single" w:sz="4" w:space="1" w:color="auto"/>
-          <w:bottom w:val="single" w:sz="4" w:space="1" w:color="auto"/>
-          <w:right w:val="single" w:sz="4" w:space="1" w:color="auto"/>
-        </w:pBdr>
-        <w:shd w:val="clear" w:color="auto" w:fill="FFFFFF"/>
-        <w:rPr>
-          <w:rFonts w:eastAsia="Times New Roman" w:cs="Calibri"/>
-          <w:color w:val="000000"/>
-          <w:kern w:val="0"/>
-          <w:sz w:val="20"/>
-          <w:szCs w:val="20"/>
-          <w14:ligatures w14:val="none"/>
-        </w:rPr>
-      </w:pPr>
-      <w:r>
-        <w:rPr>
-          <w:rFonts w:eastAsia="Times New Roman" w:cs="Calibri"/>
-          <w:color w:val="000000"/>
-          <w:kern w:val="0"/>
-          <w:sz w:val="20"/>
-          <w:szCs w:val="20"/>
-          <w14:ligatures w14:val="none"/>
-        </w:rPr>
         <w:t xml:space="preserve">                    </w:t>
-      </w:r>
-      <w:r>
-        <w:rPr>
-          <w:rFonts w:eastAsia="Times New Roman" w:cs="Calibri"/>
-          <w:color w:val="A31515"/>
-          <w:kern w:val="0"/>
-          <w:sz w:val="20"/>
-          <w:szCs w:val="20"/>
-          <w14:ligatures w14:val="none"/>
-        </w:rPr>
-        <w:t>"type"</w:t>
-      </w:r>
-      <w:r>
-        <w:rPr>
-          <w:rFonts w:eastAsia="Times New Roman" w:cs="Calibri"/>
-          <w:color w:val="000000"/>
-          <w:kern w:val="0"/>
-          <w:sz w:val="20"/>
-          <w:szCs w:val="20"/>
-          <w14:ligatures w14:val="none"/>
-        </w:rPr>
-        <w:t xml:space="preserve">: </w:t>
-      </w:r>
-      <w:r>
-        <w:rPr>
-          <w:rFonts w:eastAsia="Times New Roman" w:cs="Calibri"/>
-          <w:color w:val="A31515"/>
-          <w:kern w:val="0"/>
-          <w:sz w:val="20"/>
-          <w:szCs w:val="20"/>
-          <w14:ligatures w14:val="none"/>
-        </w:rPr>
-        <w:t>"object"</w:t>
-      </w:r>
-      <w:r>
-        <w:rPr>
-          <w:rFonts w:eastAsia="Times New Roman" w:cs="Calibri"/>
-          <w:color w:val="000000"/>
-          <w:kern w:val="0"/>
-          <w:sz w:val="20"/>
-          <w:szCs w:val="20"/>
-          <w14:ligatures w14:val="none"/>
-        </w:rPr>
-        <w:t>,</w:t>
-      </w:r>
-    </w:p>
-    <w:p>
-      <w:pPr>
-        <w:pBdr>
-          <w:top w:val="single" w:sz="4" w:space="1" w:color="auto"/>
-          <w:left w:val="single" w:sz="4" w:space="1" w:color="auto"/>
-          <w:bottom w:val="single" w:sz="4" w:space="1" w:color="auto"/>
-          <w:right w:val="single" w:sz="4" w:space="1" w:color="auto"/>
-        </w:pBdr>
-        <w:shd w:val="clear" w:color="auto" w:fill="FFFFFF"/>
-        <w:rPr>
-          <w:rFonts w:eastAsia="Times New Roman" w:cs="Calibri"/>
-          <w:color w:val="000000"/>
-          <w:kern w:val="0"/>
-          <w:sz w:val="20"/>
-          <w:szCs w:val="20"/>
-          <w14:ligatures w14:val="none"/>
-        </w:rPr>
-      </w:pPr>
-      <w:r>
-        <w:rPr>
-          <w:rFonts w:eastAsia="Times New Roman" w:cs="Calibri"/>
-          <w:color w:val="000000"/>
-          <w:kern w:val="0"/>
-          <w:sz w:val="20"/>
-          <w:szCs w:val="20"/>
-          <w14:ligatures w14:val="none"/>
-        </w:rPr>
-        <w:t xml:space="preserve">                    </w:t>
-      </w:r>
-      <w:r>
-        <w:rPr>
-          <w:rFonts w:eastAsia="Times New Roman" w:cs="Calibri"/>
-          <w:color w:val="A31515"/>
-          <w:kern w:val="0"/>
-          <w:sz w:val="20"/>
-          <w:szCs w:val="20"/>
-          <w14:ligatures w14:val="none"/>
-        </w:rPr>
-        <w:t>"properties</w:t>
-      </w:r>
-      <w:proofErr w:type="gramStart"/>
-      <w:r>
-        <w:rPr>
-          <w:rFonts w:eastAsia="Times New Roman" w:cs="Calibri"/>
-          <w:color w:val="A31515"/>
-          <w:kern w:val="0"/>
-          <w:sz w:val="20"/>
-          <w:szCs w:val="20"/>
-          <w14:ligatures w14:val="none"/>
-        </w:rPr>
-        <w:t>"</w:t>
-      </w:r>
-      <w:r>
-        <w:rPr>
-          <w:rFonts w:eastAsia="Times New Roman" w:cs="Calibri"/>
-          <w:color w:val="000000"/>
-          <w:kern w:val="0"/>
-          <w:sz w:val="20"/>
-          <w:szCs w:val="20"/>
-          <w14:ligatures w14:val="none"/>
-        </w:rPr>
-        <w:t>: {</w:t>
-      </w:r>
-      <w:proofErr w:type="gramEnd"/>
-    </w:p>
-    <w:p>
-      <w:pPr>
-        <w:pBdr>
-          <w:top w:val="single" w:sz="4" w:space="1" w:color="auto"/>
-          <w:left w:val="single" w:sz="4" w:space="1" w:color="auto"/>
-          <w:bottom w:val="single" w:sz="4" w:space="1" w:color="auto"/>
-          <w:right w:val="single" w:sz="4" w:space="1" w:color="auto"/>
-        </w:pBdr>
-        <w:shd w:val="clear" w:color="auto" w:fill="FFFFFF"/>
-        <w:rPr>
-          <w:rFonts w:eastAsia="Times New Roman" w:cs="Calibri"/>
-          <w:color w:val="000000"/>
-          <w:kern w:val="0"/>
-          <w:sz w:val="20"/>
-          <w:szCs w:val="20"/>
-          <w14:ligatures w14:val="none"/>
-        </w:rPr>
-      </w:pPr>
-      <w:r>
-        <w:rPr>
-          <w:rFonts w:eastAsia="Times New Roman" w:cs="Calibri"/>
-          <w:color w:val="000000"/>
-          <w:kern w:val="0"/>
-          <w:sz w:val="20"/>
-          <w:szCs w:val="20"/>
-          <w14:ligatures w14:val="none"/>
-        </w:rPr>
-        <w:t xml:space="preserve">                        </w:t>
       </w:r>
       <w:r>
         <w:rPr>
@@ -11484,6 +11028,145 @@
           <w:szCs w:val="20"/>
           <w14:ligatures w14:val="none"/>
         </w:rPr>
+        <w:t xml:space="preserve">                        </w:t>
+      </w:r>
+      <w:r>
+        <w:rPr>
+          <w:rFonts w:eastAsia="Times New Roman" w:cs="Calibri"/>
+          <w:color w:val="A31515"/>
+          <w:kern w:val="0"/>
+          <w:sz w:val="20"/>
+          <w:szCs w:val="20"/>
+          <w14:ligatures w14:val="none"/>
+        </w:rPr>
+        <w:t>"type"</w:t>
+      </w:r>
+      <w:r>
+        <w:rPr>
+          <w:rFonts w:eastAsia="Times New Roman" w:cs="Calibri"/>
+          <w:color w:val="000000"/>
+          <w:kern w:val="0"/>
+          <w:sz w:val="20"/>
+          <w:szCs w:val="20"/>
+          <w14:ligatures w14:val="none"/>
+        </w:rPr>
+        <w:t xml:space="preserve">: </w:t>
+      </w:r>
+      <w:r>
+        <w:rPr>
+          <w:rFonts w:eastAsia="Times New Roman" w:cs="Calibri"/>
+          <w:color w:val="A31515"/>
+          <w:kern w:val="0"/>
+          <w:sz w:val="20"/>
+          <w:szCs w:val="20"/>
+          <w14:ligatures w14:val="none"/>
+        </w:rPr>
+        <w:t>"array"</w:t>
+      </w:r>
+      <w:r>
+        <w:rPr>
+          <w:rFonts w:eastAsia="Times New Roman" w:cs="Calibri"/>
+          <w:color w:val="000000"/>
+          <w:kern w:val="0"/>
+          <w:sz w:val="20"/>
+          <w:szCs w:val="20"/>
+          <w14:ligatures w14:val="none"/>
+        </w:rPr>
+        <w:t>,</w:t>
+      </w:r>
+    </w:p>
+    <w:p>
+      <w:pPr>
+        <w:pBdr>
+          <w:top w:val="single" w:sz="4" w:space="1" w:color="auto"/>
+          <w:left w:val="single" w:sz="4" w:space="1" w:color="auto"/>
+          <w:bottom w:val="single" w:sz="4" w:space="1" w:color="auto"/>
+          <w:right w:val="single" w:sz="4" w:space="1" w:color="auto"/>
+        </w:pBdr>
+        <w:shd w:val="clear" w:color="auto" w:fill="FFFFFF"/>
+        <w:rPr>
+          <w:rFonts w:eastAsia="Times New Roman" w:cs="Calibri"/>
+          <w:color w:val="000000"/>
+          <w:kern w:val="0"/>
+          <w:sz w:val="20"/>
+          <w:szCs w:val="20"/>
+          <w14:ligatures w14:val="none"/>
+        </w:rPr>
+      </w:pPr>
+      <w:r>
+        <w:rPr>
+          <w:rFonts w:eastAsia="Times New Roman" w:cs="Calibri"/>
+          <w:color w:val="000000"/>
+          <w:kern w:val="0"/>
+          <w:sz w:val="20"/>
+          <w:szCs w:val="20"/>
+          <w14:ligatures w14:val="none"/>
+        </w:rPr>
+        <w:t xml:space="preserve">                        </w:t>
+      </w:r>
+      <w:r>
+        <w:rPr>
+          <w:rFonts w:eastAsia="Times New Roman" w:cs="Calibri"/>
+          <w:color w:val="A31515"/>
+          <w:kern w:val="0"/>
+          <w:sz w:val="20"/>
+          <w:szCs w:val="20"/>
+          <w14:ligatures w14:val="none"/>
+        </w:rPr>
+        <w:t>"items</w:t>
+      </w:r>
+      <w:proofErr w:type="gramStart"/>
+      <w:r>
+        <w:rPr>
+          <w:rFonts w:eastAsia="Times New Roman" w:cs="Calibri"/>
+          <w:color w:val="A31515"/>
+          <w:kern w:val="0"/>
+          <w:sz w:val="20"/>
+          <w:szCs w:val="20"/>
+          <w14:ligatures w14:val="none"/>
+        </w:rPr>
+        <w:t>"</w:t>
+      </w:r>
+      <w:r>
+        <w:rPr>
+          <w:rFonts w:eastAsia="Times New Roman" w:cs="Calibri"/>
+          <w:color w:val="000000"/>
+          <w:kern w:val="0"/>
+          <w:sz w:val="20"/>
+          <w:szCs w:val="20"/>
+          <w14:ligatures w14:val="none"/>
+        </w:rPr>
+        <w:t>: {</w:t>
+      </w:r>
+      <w:proofErr w:type="gramEnd"/>
+    </w:p>
+    <w:p>
+      <w:pPr>
+        <w:pBdr>
+          <w:top w:val="single" w:sz="4" w:space="1" w:color="auto"/>
+          <w:left w:val="single" w:sz="4" w:space="1" w:color="auto"/>
+          <w:bottom w:val="single" w:sz="4" w:space="1" w:color="auto"/>
+          <w:right w:val="single" w:sz="4" w:space="1" w:color="auto"/>
+        </w:pBdr>
+        <w:shd w:val="clear" w:color="auto" w:fill="FFFFFF"/>
+        <w:rPr>
+          <w:rFonts w:eastAsia="Times New Roman" w:cs="Calibri"/>
+          <w:color w:val="000000"/>
+          <w:kern w:val="0"/>
+          <w:sz w:val="20"/>
+          <w:szCs w:val="20"/>
+          <w14:ligatures w14:val="none"/>
+        </w:rPr>
+      </w:pPr>
+      <w:r>
+        <w:rPr>
+          <w:rFonts w:eastAsia="Times New Roman" w:cs="Calibri"/>
+          <w:color w:val="000000"/>
+          <w:kern w:val="0"/>
+          <w:sz w:val="20"/>
+          <w:szCs w:val="20"/>
+          <w14:ligatures w14:val="none"/>
+        </w:rPr>
         <w:t xml:space="preserve">                            </w:t>
       </w:r>
       <w:r>
@@ -11558,7 +11241,37 @@
           <w:szCs w:val="20"/>
           <w14:ligatures w14:val="none"/>
         </w:rPr>
-        <w:t xml:space="preserve">                            </w:t>
+        <w:t>                        },</w:t>
+      </w:r>
+    </w:p>
+    <w:p>
+      <w:pPr>
+        <w:pBdr>
+          <w:top w:val="single" w:sz="4" w:space="1" w:color="auto"/>
+          <w:left w:val="single" w:sz="4" w:space="1" w:color="auto"/>
+          <w:bottom w:val="single" w:sz="4" w:space="1" w:color="auto"/>
+          <w:right w:val="single" w:sz="4" w:space="1" w:color="auto"/>
+        </w:pBdr>
+        <w:shd w:val="clear" w:color="auto" w:fill="FFFFFF"/>
+        <w:rPr>
+          <w:rFonts w:eastAsia="Times New Roman" w:cs="Calibri"/>
+          <w:color w:val="000000"/>
+          <w:kern w:val="0"/>
+          <w:sz w:val="20"/>
+          <w:szCs w:val="20"/>
+          <w14:ligatures w14:val="none"/>
+        </w:rPr>
+      </w:pPr>
+      <w:r>
+        <w:rPr>
+          <w:rFonts w:eastAsia="Times New Roman" w:cs="Calibri"/>
+          <w:color w:val="000000"/>
+          <w:kern w:val="0"/>
+          <w:sz w:val="20"/>
+          <w:szCs w:val="20"/>
+          <w14:ligatures w14:val="none"/>
+        </w:rPr>
+        <w:t xml:space="preserve">                        </w:t>
       </w:r>
       <w:r>
         <w:rPr>
@@ -11591,7 +11304,7 @@
           <w:szCs w:val="20"/>
           <w14:ligatures w14:val="none"/>
         </w:rPr>
-        <w:t>"A brief summary of the product."</w:t>
+        <w:t>"A brief summary of the product being reviewed."</w:t>
       </w:r>
       <w:r>
         <w:rPr>
@@ -11632,8 +11345,73 @@
           <w:szCs w:val="20"/>
           <w14:ligatures w14:val="none"/>
         </w:rPr>
-        <w:t>                        },</w:t>
-      </w:r>
+        <w:t>                    },</w:t>
+      </w:r>
+    </w:p>
+    <w:p>
+      <w:pPr>
+        <w:pBdr>
+          <w:top w:val="single" w:sz="4" w:space="1" w:color="auto"/>
+          <w:left w:val="single" w:sz="4" w:space="1" w:color="auto"/>
+          <w:bottom w:val="single" w:sz="4" w:space="1" w:color="auto"/>
+          <w:right w:val="single" w:sz="4" w:space="1" w:color="auto"/>
+        </w:pBdr>
+        <w:shd w:val="clear" w:color="auto" w:fill="FFFFFF"/>
+        <w:rPr>
+          <w:rFonts w:eastAsia="Times New Roman" w:cs="Calibri"/>
+          <w:color w:val="000000"/>
+          <w:kern w:val="0"/>
+          <w:sz w:val="20"/>
+          <w:szCs w:val="20"/>
+          <w14:ligatures w14:val="none"/>
+        </w:rPr>
+      </w:pPr>
+      <w:r>
+        <w:rPr>
+          <w:rFonts w:eastAsia="Times New Roman" w:cs="Calibri"/>
+          <w:color w:val="000000"/>
+          <w:kern w:val="0"/>
+          <w:sz w:val="20"/>
+          <w:szCs w:val="20"/>
+          <w14:ligatures w14:val="none"/>
+        </w:rPr>
+        <w:t xml:space="preserve">                    </w:t>
+      </w:r>
+      <w:r>
+        <w:rPr>
+          <w:rFonts w:eastAsia="Times New Roman" w:cs="Calibri"/>
+          <w:color w:val="A31515"/>
+          <w:kern w:val="0"/>
+          <w:sz w:val="20"/>
+          <w:szCs w:val="20"/>
+          <w14:ligatures w14:val="none"/>
+        </w:rPr>
+        <w:t>"rating</w:t>
+      </w:r>
+      <w:proofErr w:type="gramStart"/>
+      <w:r>
+        <w:rPr>
+          <w:rFonts w:eastAsia="Times New Roman" w:cs="Calibri"/>
+          <w:color w:val="A31515"/>
+          <w:kern w:val="0"/>
+          <w:sz w:val="20"/>
+          <w:szCs w:val="20"/>
+          <w14:ligatures w14:val="none"/>
+        </w:rPr>
+        <w:t>"</w:t>
+      </w:r>
+      <w:r>
+        <w:rPr>
+          <w:rFonts w:eastAsia="Times New Roman" w:cs="Calibri"/>
+          <w:color w:val="000000"/>
+          <w:kern w:val="0"/>
+          <w:sz w:val="20"/>
+          <w:szCs w:val="20"/>
+          <w14:ligatures w14:val="none"/>
+        </w:rPr>
+        <w:t>: {</w:t>
+      </w:r>
+      <w:proofErr w:type="gramEnd"/>
     </w:p>
     <w:p>
       <w:pPr>
@@ -11673,71 +11451,6 @@
           <w:szCs w:val="20"/>
           <w14:ligatures w14:val="none"/>
         </w:rPr>
-        <w:t>"rating</w:t>
-      </w:r>
-      <w:proofErr w:type="gramStart"/>
-      <w:r>
-        <w:rPr>
-          <w:rFonts w:eastAsia="Times New Roman" w:cs="Calibri"/>
-          <w:color w:val="A31515"/>
-          <w:kern w:val="0"/>
-          <w:sz w:val="20"/>
-          <w:szCs w:val="20"/>
-          <w14:ligatures w14:val="none"/>
-        </w:rPr>
-        <w:t>"</w:t>
-      </w:r>
-      <w:r>
-        <w:rPr>
-          <w:rFonts w:eastAsia="Times New Roman" w:cs="Calibri"/>
-          <w:color w:val="000000"/>
-          <w:kern w:val="0"/>
-          <w:sz w:val="20"/>
-          <w:szCs w:val="20"/>
-          <w14:ligatures w14:val="none"/>
-        </w:rPr>
-        <w:t>: {</w:t>
-      </w:r>
-      <w:proofErr w:type="gramEnd"/>
-    </w:p>
-    <w:p>
-      <w:pPr>
-        <w:pBdr>
-          <w:top w:val="single" w:sz="4" w:space="1" w:color="auto"/>
-          <w:left w:val="single" w:sz="4" w:space="1" w:color="auto"/>
-          <w:bottom w:val="single" w:sz="4" w:space="1" w:color="auto"/>
-          <w:right w:val="single" w:sz="4" w:space="1" w:color="auto"/>
-        </w:pBdr>
-        <w:shd w:val="clear" w:color="auto" w:fill="FFFFFF"/>
-        <w:rPr>
-          <w:rFonts w:eastAsia="Times New Roman" w:cs="Calibri"/>
-          <w:color w:val="000000"/>
-          <w:kern w:val="0"/>
-          <w:sz w:val="20"/>
-          <w:szCs w:val="20"/>
-          <w14:ligatures w14:val="none"/>
-        </w:rPr>
-      </w:pPr>
-      <w:r>
-        <w:rPr>
-          <w:rFonts w:eastAsia="Times New Roman" w:cs="Calibri"/>
-          <w:color w:val="000000"/>
-          <w:kern w:val="0"/>
-          <w:sz w:val="20"/>
-          <w:szCs w:val="20"/>
-          <w14:ligatures w14:val="none"/>
-        </w:rPr>
-        <w:t xml:space="preserve">                            </w:t>
-      </w:r>
-      <w:r>
-        <w:rPr>
-          <w:rFonts w:eastAsia="Times New Roman" w:cs="Calibri"/>
-          <w:color w:val="A31515"/>
-          <w:kern w:val="0"/>
-          <w:sz w:val="20"/>
-          <w:szCs w:val="20"/>
-          <w14:ligatures w14:val="none"/>
-        </w:rPr>
         <w:t>"type"</w:t>
       </w:r>
       <w:r>
@@ -11801,7 +11514,7 @@
           <w:szCs w:val="20"/>
           <w14:ligatures w14:val="none"/>
         </w:rPr>
-        <w:t xml:space="preserve">                            </w:t>
+        <w:t xml:space="preserve">                        </w:t>
       </w:r>
       <w:r>
         <w:rPr>
@@ -11834,7 +11547,7 @@
           <w:szCs w:val="20"/>
           <w14:ligatures w14:val="none"/>
         </w:rPr>
-        <w:t>"The rating given to the product, typically between 1 and 5."</w:t>
+        <w:t>"The rating given to the product, usually on a scale from 1 to 5."</w:t>
       </w:r>
       <w:r>
         <w:rPr>
@@ -11875,37 +11588,37 @@
           <w:szCs w:val="20"/>
           <w14:ligatures w14:val="none"/>
         </w:rPr>
-        <w:t>                        },</w:t>
-      </w:r>
-    </w:p>
-    <w:p>
-      <w:pPr>
-        <w:pBdr>
-          <w:top w:val="single" w:sz="4" w:space="1" w:color="auto"/>
-          <w:left w:val="single" w:sz="4" w:space="1" w:color="auto"/>
-          <w:bottom w:val="single" w:sz="4" w:space="1" w:color="auto"/>
-          <w:right w:val="single" w:sz="4" w:space="1" w:color="auto"/>
-        </w:pBdr>
-        <w:shd w:val="clear" w:color="auto" w:fill="FFFFFF"/>
-        <w:rPr>
-          <w:rFonts w:eastAsia="Times New Roman" w:cs="Calibri"/>
-          <w:color w:val="000000"/>
-          <w:kern w:val="0"/>
-          <w:sz w:val="20"/>
-          <w:szCs w:val="20"/>
-          <w14:ligatures w14:val="none"/>
-        </w:rPr>
-      </w:pPr>
-      <w:r>
-        <w:rPr>
-          <w:rFonts w:eastAsia="Times New Roman" w:cs="Calibri"/>
-          <w:color w:val="000000"/>
-          <w:kern w:val="0"/>
-          <w:sz w:val="20"/>
-          <w:szCs w:val="20"/>
-          <w14:ligatures w14:val="none"/>
-        </w:rPr>
-        <w:t xml:space="preserve">                        </w:t>
+        <w:t>                    },</w:t>
+      </w:r>
+    </w:p>
+    <w:p>
+      <w:pPr>
+        <w:pBdr>
+          <w:top w:val="single" w:sz="4" w:space="1" w:color="auto"/>
+          <w:left w:val="single" w:sz="4" w:space="1" w:color="auto"/>
+          <w:bottom w:val="single" w:sz="4" w:space="1" w:color="auto"/>
+          <w:right w:val="single" w:sz="4" w:space="1" w:color="auto"/>
+        </w:pBdr>
+        <w:shd w:val="clear" w:color="auto" w:fill="FFFFFF"/>
+        <w:rPr>
+          <w:rFonts w:eastAsia="Times New Roman" w:cs="Calibri"/>
+          <w:color w:val="000000"/>
+          <w:kern w:val="0"/>
+          <w:sz w:val="20"/>
+          <w:szCs w:val="20"/>
+          <w14:ligatures w14:val="none"/>
+        </w:rPr>
+      </w:pPr>
+      <w:r>
+        <w:rPr>
+          <w:rFonts w:eastAsia="Times New Roman" w:cs="Calibri"/>
+          <w:color w:val="000000"/>
+          <w:kern w:val="0"/>
+          <w:sz w:val="20"/>
+          <w:szCs w:val="20"/>
+          <w14:ligatures w14:val="none"/>
+        </w:rPr>
+        <w:t xml:space="preserve">                    </w:t>
       </w:r>
       <w:r>
         <w:rPr>
@@ -11996,7 +11709,7 @@
           <w:szCs w:val="20"/>
           <w14:ligatures w14:val="none"/>
         </w:rPr>
-        <w:t xml:space="preserve">                            </w:t>
+        <w:t xml:space="preserve">                        </w:t>
       </w:r>
       <w:r>
         <w:rPr>
@@ -12070,7 +11783,7 @@
           <w:szCs w:val="20"/>
           <w14:ligatures w14:val="none"/>
         </w:rPr>
-        <w:t xml:space="preserve">                            </w:t>
+        <w:t xml:space="preserve">                        </w:t>
       </w:r>
       <w:r>
         <w:rPr>
@@ -12103,7 +11816,7 @@
           <w:szCs w:val="20"/>
           <w14:ligatures w14:val="none"/>
         </w:rPr>
-        <w:t>"The main text of the review where the reviewer shares their thoughts."</w:t>
+        <w:t>"The detailed review text provided by the reviewer."</w:t>
       </w:r>
       <w:r>
         <w:rPr>
@@ -12144,8 +11857,73 @@
           <w:szCs w:val="20"/>
           <w14:ligatures w14:val="none"/>
         </w:rPr>
-        <w:t>                        },</w:t>
-      </w:r>
+        <w:t>                    },</w:t>
+      </w:r>
+    </w:p>
+    <w:p>
+      <w:pPr>
+        <w:pBdr>
+          <w:top w:val="single" w:sz="4" w:space="1" w:color="auto"/>
+          <w:left w:val="single" w:sz="4" w:space="1" w:color="auto"/>
+          <w:bottom w:val="single" w:sz="4" w:space="1" w:color="auto"/>
+          <w:right w:val="single" w:sz="4" w:space="1" w:color="auto"/>
+        </w:pBdr>
+        <w:shd w:val="clear" w:color="auto" w:fill="FFFFFF"/>
+        <w:rPr>
+          <w:rFonts w:eastAsia="Times New Roman" w:cs="Calibri"/>
+          <w:color w:val="000000"/>
+          <w:kern w:val="0"/>
+          <w:sz w:val="20"/>
+          <w:szCs w:val="20"/>
+          <w14:ligatures w14:val="none"/>
+        </w:rPr>
+      </w:pPr>
+      <w:r>
+        <w:rPr>
+          <w:rFonts w:eastAsia="Times New Roman" w:cs="Calibri"/>
+          <w:color w:val="000000"/>
+          <w:kern w:val="0"/>
+          <w:sz w:val="20"/>
+          <w:szCs w:val="20"/>
+          <w14:ligatures w14:val="none"/>
+        </w:rPr>
+        <w:t xml:space="preserve">                    </w:t>
+      </w:r>
+      <w:r>
+        <w:rPr>
+          <w:rFonts w:eastAsia="Times New Roman" w:cs="Calibri"/>
+          <w:color w:val="A31515"/>
+          <w:kern w:val="0"/>
+          <w:sz w:val="20"/>
+          <w:szCs w:val="20"/>
+          <w14:ligatures w14:val="none"/>
+        </w:rPr>
+        <w:t>"reviewer</w:t>
+      </w:r>
+      <w:proofErr w:type="gramStart"/>
+      <w:r>
+        <w:rPr>
+          <w:rFonts w:eastAsia="Times New Roman" w:cs="Calibri"/>
+          <w:color w:val="A31515"/>
+          <w:kern w:val="0"/>
+          <w:sz w:val="20"/>
+          <w:szCs w:val="20"/>
+          <w14:ligatures w14:val="none"/>
+        </w:rPr>
+        <w:t>"</w:t>
+      </w:r>
+      <w:r>
+        <w:rPr>
+          <w:rFonts w:eastAsia="Times New Roman" w:cs="Calibri"/>
+          <w:color w:val="000000"/>
+          <w:kern w:val="0"/>
+          <w:sz w:val="20"/>
+          <w:szCs w:val="20"/>
+          <w14:ligatures w14:val="none"/>
+        </w:rPr>
+        <w:t>: {</w:t>
+      </w:r>
+      <w:proofErr w:type="gramEnd"/>
     </w:p>
     <w:p>
       <w:pPr>
@@ -12185,8 +11963,199 @@
           <w:szCs w:val="20"/>
           <w14:ligatures w14:val="none"/>
         </w:rPr>
-        <w:t>"reviewer</w:t>
-      </w:r>
+        <w:t>"type"</w:t>
+      </w:r>
+      <w:r>
+        <w:rPr>
+          <w:rFonts w:eastAsia="Times New Roman" w:cs="Calibri"/>
+          <w:color w:val="000000"/>
+          <w:kern w:val="0"/>
+          <w:sz w:val="20"/>
+          <w:szCs w:val="20"/>
+          <w14:ligatures w14:val="none"/>
+        </w:rPr>
+        <w:t xml:space="preserve">: </w:t>
+      </w:r>
+      <w:r>
+        <w:rPr>
+          <w:rFonts w:eastAsia="Times New Roman" w:cs="Calibri"/>
+          <w:color w:val="A31515"/>
+          <w:kern w:val="0"/>
+          <w:sz w:val="20"/>
+          <w:szCs w:val="20"/>
+          <w14:ligatures w14:val="none"/>
+        </w:rPr>
+        <w:t>"string"</w:t>
+      </w:r>
+      <w:r>
+        <w:rPr>
+          <w:rFonts w:eastAsia="Times New Roman" w:cs="Calibri"/>
+          <w:color w:val="000000"/>
+          <w:kern w:val="0"/>
+          <w:sz w:val="20"/>
+          <w:szCs w:val="20"/>
+          <w14:ligatures w14:val="none"/>
+        </w:rPr>
+        <w:t>,</w:t>
+      </w:r>
+    </w:p>
+    <w:p>
+      <w:pPr>
+        <w:pBdr>
+          <w:top w:val="single" w:sz="4" w:space="1" w:color="auto"/>
+          <w:left w:val="single" w:sz="4" w:space="1" w:color="auto"/>
+          <w:bottom w:val="single" w:sz="4" w:space="1" w:color="auto"/>
+          <w:right w:val="single" w:sz="4" w:space="1" w:color="auto"/>
+        </w:pBdr>
+        <w:shd w:val="clear" w:color="auto" w:fill="FFFFFF"/>
+        <w:rPr>
+          <w:rFonts w:eastAsia="Times New Roman" w:cs="Calibri"/>
+          <w:color w:val="000000"/>
+          <w:kern w:val="0"/>
+          <w:sz w:val="20"/>
+          <w:szCs w:val="20"/>
+          <w14:ligatures w14:val="none"/>
+        </w:rPr>
+      </w:pPr>
+      <w:r>
+        <w:rPr>
+          <w:rFonts w:eastAsia="Times New Roman" w:cs="Calibri"/>
+          <w:color w:val="000000"/>
+          <w:kern w:val="0"/>
+          <w:sz w:val="20"/>
+          <w:szCs w:val="20"/>
+          <w14:ligatures w14:val="none"/>
+        </w:rPr>
+        <w:t xml:space="preserve">                        </w:t>
+      </w:r>
+      <w:r>
+        <w:rPr>
+          <w:rFonts w:eastAsia="Times New Roman" w:cs="Calibri"/>
+          <w:color w:val="A31515"/>
+          <w:kern w:val="0"/>
+          <w:sz w:val="20"/>
+          <w:szCs w:val="20"/>
+          <w14:ligatures w14:val="none"/>
+        </w:rPr>
+        <w:t>"description"</w:t>
+      </w:r>
+      <w:r>
+        <w:rPr>
+          <w:rFonts w:eastAsia="Times New Roman" w:cs="Calibri"/>
+          <w:color w:val="000000"/>
+          <w:kern w:val="0"/>
+          <w:sz w:val="20"/>
+          <w:szCs w:val="20"/>
+          <w14:ligatures w14:val="none"/>
+        </w:rPr>
+        <w:t xml:space="preserve">: </w:t>
+      </w:r>
+      <w:r>
+        <w:rPr>
+          <w:rFonts w:eastAsia="Times New Roman" w:cs="Calibri"/>
+          <w:color w:val="A31515"/>
+          <w:kern w:val="0"/>
+          <w:sz w:val="20"/>
+          <w:szCs w:val="20"/>
+          <w14:ligatures w14:val="none"/>
+        </w:rPr>
+        <w:t>"The name or identifier of the reviewer."</w:t>
+      </w:r>
+      <w:r>
+        <w:rPr>
+          <w:rFonts w:eastAsia="Times New Roman" w:cs="Calibri"/>
+          <w:color w:val="000000"/>
+          <w:kern w:val="0"/>
+          <w:sz w:val="20"/>
+          <w:szCs w:val="20"/>
+          <w14:ligatures w14:val="none"/>
+        </w:rPr>
+        <w:t>,</w:t>
+      </w:r>
+    </w:p>
+    <w:p>
+      <w:pPr>
+        <w:pBdr>
+          <w:top w:val="single" w:sz="4" w:space="1" w:color="auto"/>
+          <w:left w:val="single" w:sz="4" w:space="1" w:color="auto"/>
+          <w:bottom w:val="single" w:sz="4" w:space="1" w:color="auto"/>
+          <w:right w:val="single" w:sz="4" w:space="1" w:color="auto"/>
+        </w:pBdr>
+        <w:shd w:val="clear" w:color="auto" w:fill="FFFFFF"/>
+        <w:rPr>
+          <w:rFonts w:eastAsia="Times New Roman" w:cs="Calibri"/>
+          <w:color w:val="000000"/>
+          <w:kern w:val="0"/>
+          <w:sz w:val="20"/>
+          <w:szCs w:val="20"/>
+          <w14:ligatures w14:val="none"/>
+        </w:rPr>
+      </w:pPr>
+      <w:r>
+        <w:rPr>
+          <w:rFonts w:eastAsia="Times New Roman" w:cs="Calibri"/>
+          <w:color w:val="000000"/>
+          <w:kern w:val="0"/>
+          <w:sz w:val="20"/>
+          <w:szCs w:val="20"/>
+          <w14:ligatures w14:val="none"/>
+        </w:rPr>
+        <w:t>                    },</w:t>
+      </w:r>
+    </w:p>
+    <w:p>
+      <w:pPr>
+        <w:pBdr>
+          <w:top w:val="single" w:sz="4" w:space="1" w:color="auto"/>
+          <w:left w:val="single" w:sz="4" w:space="1" w:color="auto"/>
+          <w:bottom w:val="single" w:sz="4" w:space="1" w:color="auto"/>
+          <w:right w:val="single" w:sz="4" w:space="1" w:color="auto"/>
+        </w:pBdr>
+        <w:shd w:val="clear" w:color="auto" w:fill="FFFFFF"/>
+        <w:rPr>
+          <w:rFonts w:eastAsia="Times New Roman" w:cs="Calibri"/>
+          <w:color w:val="000000"/>
+          <w:kern w:val="0"/>
+          <w:sz w:val="20"/>
+          <w:szCs w:val="20"/>
+          <w14:ligatures w14:val="none"/>
+        </w:rPr>
+      </w:pPr>
+      <w:r>
+        <w:rPr>
+          <w:rFonts w:eastAsia="Times New Roman" w:cs="Calibri"/>
+          <w:color w:val="000000"/>
+          <w:kern w:val="0"/>
+          <w:sz w:val="20"/>
+          <w:szCs w:val="20"/>
+          <w14:ligatures w14:val="none"/>
+        </w:rPr>
+        <w:t xml:space="preserve">                    </w:t>
+      </w:r>
+      <w:r>
+        <w:rPr>
+          <w:rFonts w:eastAsia="Times New Roman" w:cs="Calibri"/>
+          <w:color w:val="A31515"/>
+          <w:kern w:val="0"/>
+          <w:sz w:val="20"/>
+          <w:szCs w:val="20"/>
+          <w14:ligatures w14:val="none"/>
+        </w:rPr>
+        <w:t>"</w:t>
+      </w:r>
+      <w:proofErr w:type="spellStart"/>
+      <w:r>
+        <w:rPr>
+          <w:rFonts w:eastAsia="Times New Roman" w:cs="Calibri"/>
+          <w:color w:val="A31515"/>
+          <w:kern w:val="0"/>
+          <w:sz w:val="20"/>
+          <w:szCs w:val="20"/>
+          <w14:ligatures w14:val="none"/>
+        </w:rPr>
+        <w:t>IsReview</w:t>
+      </w:r>
+      <w:proofErr w:type="spellEnd"/>
       <w:proofErr w:type="gramStart"/>
       <w:r>
         <w:rPr>
@@ -12239,7 +12208,7 @@
           <w:szCs w:val="20"/>
           <w14:ligatures w14:val="none"/>
         </w:rPr>
-        <w:t xml:space="preserve">                            </w:t>
+        <w:t xml:space="preserve">                        </w:t>
       </w:r>
       <w:r>
         <w:rPr>
@@ -12272,7 +12241,31 @@
           <w:szCs w:val="20"/>
           <w14:ligatures w14:val="none"/>
         </w:rPr>
-        <w:t>"string"</w:t>
+        <w:t>"</w:t>
+      </w:r>
+      <w:proofErr w:type="spellStart"/>
+      <w:r>
+        <w:rPr>
+          <w:rFonts w:eastAsia="Times New Roman" w:cs="Calibri"/>
+          <w:color w:val="A31515"/>
+          <w:kern w:val="0"/>
+          <w:sz w:val="20"/>
+          <w:szCs w:val="20"/>
+          <w14:ligatures w14:val="none"/>
+        </w:rPr>
+        <w:t>boolean</w:t>
+      </w:r>
+      <w:proofErr w:type="spellEnd"/>
+      <w:r>
+        <w:rPr>
+          <w:rFonts w:eastAsia="Times New Roman" w:cs="Calibri"/>
+          <w:color w:val="A31515"/>
+          <w:kern w:val="0"/>
+          <w:sz w:val="20"/>
+          <w:szCs w:val="20"/>
+          <w14:ligatures w14:val="none"/>
+        </w:rPr>
+        <w:t>"</w:t>
       </w:r>
       <w:r>
         <w:rPr>
@@ -12313,7 +12306,7 @@
           <w:szCs w:val="20"/>
           <w14:ligatures w14:val="none"/>
         </w:rPr>
-        <w:t xml:space="preserve">                            </w:t>
+        <w:t xml:space="preserve">                        </w:t>
       </w:r>
       <w:r>
         <w:rPr>
@@ -12346,7 +12339,31 @@
           <w:szCs w:val="20"/>
           <w14:ligatures w14:val="none"/>
         </w:rPr>
-        <w:t>"The name of the person who wrote the review."</w:t>
+        <w:t xml:space="preserve">"A </w:t>
+      </w:r>
+      <w:proofErr w:type="spellStart"/>
+      <w:r>
+        <w:rPr>
+          <w:rFonts w:eastAsia="Times New Roman" w:cs="Calibri"/>
+          <w:color w:val="A31515"/>
+          <w:kern w:val="0"/>
+          <w:sz w:val="20"/>
+          <w:szCs w:val="20"/>
+          <w14:ligatures w14:val="none"/>
+        </w:rPr>
+        <w:t>boolean</w:t>
+      </w:r>
+      <w:proofErr w:type="spellEnd"/>
+      <w:r>
+        <w:rPr>
+          <w:rFonts w:eastAsia="Times New Roman" w:cs="Calibri"/>
+          <w:color w:val="A31515"/>
+          <w:kern w:val="0"/>
+          <w:sz w:val="20"/>
+          <w:szCs w:val="20"/>
+          <w14:ligatures w14:val="none"/>
+        </w:rPr>
+        <w:t xml:space="preserve"> value indicating whether the input is a review or not."</w:t>
       </w:r>
       <w:r>
         <w:rPr>
@@ -12387,36 +12404,6 @@
           <w:szCs w:val="20"/>
           <w14:ligatures w14:val="none"/>
         </w:rPr>
-        <w:t>                        },</w:t>
-      </w:r>
-    </w:p>
-    <w:p>
-      <w:pPr>
-        <w:pBdr>
-          <w:top w:val="single" w:sz="4" w:space="1" w:color="auto"/>
-          <w:left w:val="single" w:sz="4" w:space="1" w:color="auto"/>
-          <w:bottom w:val="single" w:sz="4" w:space="1" w:color="auto"/>
-          <w:right w:val="single" w:sz="4" w:space="1" w:color="auto"/>
-        </w:pBdr>
-        <w:shd w:val="clear" w:color="auto" w:fill="FFFFFF"/>
-        <w:rPr>
-          <w:rFonts w:eastAsia="Times New Roman" w:cs="Calibri"/>
-          <w:color w:val="000000"/>
-          <w:kern w:val="0"/>
-          <w:sz w:val="20"/>
-          <w:szCs w:val="20"/>
-          <w14:ligatures w14:val="none"/>
-        </w:rPr>
-      </w:pPr>
-      <w:r>
-        <w:rPr>
-          <w:rFonts w:eastAsia="Times New Roman" w:cs="Calibri"/>
-          <w:color w:val="000000"/>
-          <w:kern w:val="0"/>
-          <w:sz w:val="20"/>
-          <w:szCs w:val="20"/>
-          <w14:ligatures w14:val="none"/>
-        </w:rPr>
         <w:t>                    },</w:t>
       </w:r>
     </w:p>
@@ -12448,58 +12435,6 @@
           <w14:ligatures w14:val="none"/>
         </w:rPr>
         <w:t xml:space="preserve">                    </w:t>
-      </w:r>
-      <w:r>
-        <w:rPr>
-          <w:rFonts w:eastAsia="Times New Roman" w:cs="Calibri"/>
-          <w:color w:val="A31515"/>
-          <w:kern w:val="0"/>
-          <w:sz w:val="20"/>
-          <w:szCs w:val="20"/>
-          <w14:ligatures w14:val="none"/>
-        </w:rPr>
-        <w:t>"required"</w:t>
-      </w:r>
-      <w:r>
-        <w:rPr>
-          <w:rFonts w:eastAsia="Times New Roman" w:cs="Calibri"/>
-          <w:color w:val="000000"/>
-          <w:kern w:val="0"/>
-          <w:sz w:val="20"/>
-          <w:szCs w:val="20"/>
-          <w14:ligatures w14:val="none"/>
-        </w:rPr>
-        <w:t>: [</w:t>
-      </w:r>
-    </w:p>
-    <w:p>
-      <w:pPr>
-        <w:pBdr>
-          <w:top w:val="single" w:sz="4" w:space="1" w:color="auto"/>
-          <w:left w:val="single" w:sz="4" w:space="1" w:color="auto"/>
-          <w:bottom w:val="single" w:sz="4" w:space="1" w:color="auto"/>
-          <w:right w:val="single" w:sz="4" w:space="1" w:color="auto"/>
-        </w:pBdr>
-        <w:shd w:val="clear" w:color="auto" w:fill="FFFFFF"/>
-        <w:rPr>
-          <w:rFonts w:eastAsia="Times New Roman" w:cs="Calibri"/>
-          <w:color w:val="000000"/>
-          <w:kern w:val="0"/>
-          <w:sz w:val="20"/>
-          <w:szCs w:val="20"/>
-          <w14:ligatures w14:val="none"/>
-        </w:rPr>
-      </w:pPr>
-      <w:r>
-        <w:rPr>
-          <w:rFonts w:eastAsia="Times New Roman" w:cs="Calibri"/>
-          <w:color w:val="000000"/>
-          <w:kern w:val="0"/>
-          <w:sz w:val="20"/>
-          <w:szCs w:val="20"/>
-          <w14:ligatures w14:val="none"/>
-        </w:rPr>
-        <w:t xml:space="preserve">                        </w:t>
       </w:r>
       <w:r>
         <w:rPr>
@@ -12523,7 +12458,7 @@
           <w:szCs w:val="20"/>
           <w14:ligatures w14:val="none"/>
         </w:rPr>
-        <w:t>product</w:t>
+        <w:t>rating</w:t>
       </w:r>
       <w:proofErr w:type="gramEnd"/>
       <w:r>
@@ -12535,9 +12470,10 @@
           <w:szCs w:val="20"/>
           <w14:ligatures w14:val="none"/>
         </w:rPr>
-        <w:t>_summary</w:t>
+        <w:t>_text</w:t>
       </w:r>
       <w:proofErr w:type="spellEnd"/>
+      <w:proofErr w:type="gramStart"/>
       <w:r>
         <w:rPr>
           <w:rFonts w:eastAsia="Times New Roman" w:cs="Calibri"/>
@@ -12558,6 +12494,81 @@
           <w:szCs w:val="20"/>
           <w14:ligatures w14:val="none"/>
         </w:rPr>
+        <w:t>: {</w:t>
+      </w:r>
+      <w:proofErr w:type="gramEnd"/>
+    </w:p>
+    <w:p>
+      <w:pPr>
+        <w:pBdr>
+          <w:top w:val="single" w:sz="4" w:space="1" w:color="auto"/>
+          <w:left w:val="single" w:sz="4" w:space="1" w:color="auto"/>
+          <w:bottom w:val="single" w:sz="4" w:space="1" w:color="auto"/>
+          <w:right w:val="single" w:sz="4" w:space="1" w:color="auto"/>
+        </w:pBdr>
+        <w:shd w:val="clear" w:color="auto" w:fill="FFFFFF"/>
+        <w:rPr>
+          <w:rFonts w:eastAsia="Times New Roman" w:cs="Calibri"/>
+          <w:color w:val="000000"/>
+          <w:kern w:val="0"/>
+          <w:sz w:val="20"/>
+          <w:szCs w:val="20"/>
+          <w14:ligatures w14:val="none"/>
+        </w:rPr>
+      </w:pPr>
+      <w:r>
+        <w:rPr>
+          <w:rFonts w:eastAsia="Times New Roman" w:cs="Calibri"/>
+          <w:color w:val="000000"/>
+          <w:kern w:val="0"/>
+          <w:sz w:val="20"/>
+          <w:szCs w:val="20"/>
+          <w14:ligatures w14:val="none"/>
+        </w:rPr>
+        <w:t xml:space="preserve">                        </w:t>
+      </w:r>
+      <w:r>
+        <w:rPr>
+          <w:rFonts w:eastAsia="Times New Roman" w:cs="Calibri"/>
+          <w:color w:val="A31515"/>
+          <w:kern w:val="0"/>
+          <w:sz w:val="20"/>
+          <w:szCs w:val="20"/>
+          <w14:ligatures w14:val="none"/>
+        </w:rPr>
+        <w:t>"type"</w:t>
+      </w:r>
+      <w:r>
+        <w:rPr>
+          <w:rFonts w:eastAsia="Times New Roman" w:cs="Calibri"/>
+          <w:color w:val="000000"/>
+          <w:kern w:val="0"/>
+          <w:sz w:val="20"/>
+          <w:szCs w:val="20"/>
+          <w14:ligatures w14:val="none"/>
+        </w:rPr>
+        <w:t xml:space="preserve">: </w:t>
+      </w:r>
+      <w:r>
+        <w:rPr>
+          <w:rFonts w:eastAsia="Times New Roman" w:cs="Calibri"/>
+          <w:color w:val="A31515"/>
+          <w:kern w:val="0"/>
+          <w:sz w:val="20"/>
+          <w:szCs w:val="20"/>
+          <w14:ligatures w14:val="none"/>
+        </w:rPr>
+        <w:t>"string"</w:t>
+      </w:r>
+      <w:r>
+        <w:rPr>
+          <w:rFonts w:eastAsia="Times New Roman" w:cs="Calibri"/>
+          <w:color w:val="000000"/>
+          <w:kern w:val="0"/>
+          <w:sz w:val="20"/>
+          <w:szCs w:val="20"/>
+          <w14:ligatures w14:val="none"/>
+        </w:rPr>
         <w:t>,</w:t>
       </w:r>
     </w:p>
@@ -12599,6 +12610,372 @@
           <w:szCs w:val="20"/>
           <w14:ligatures w14:val="none"/>
         </w:rPr>
+        <w:t>"description"</w:t>
+      </w:r>
+      <w:r>
+        <w:rPr>
+          <w:rFonts w:eastAsia="Times New Roman" w:cs="Calibri"/>
+          <w:color w:val="000000"/>
+          <w:kern w:val="0"/>
+          <w:sz w:val="20"/>
+          <w:szCs w:val="20"/>
+          <w14:ligatures w14:val="none"/>
+        </w:rPr>
+        <w:t xml:space="preserve">: </w:t>
+      </w:r>
+      <w:r>
+        <w:rPr>
+          <w:rFonts w:eastAsia="Times New Roman" w:cs="Calibri"/>
+          <w:color w:val="A31515"/>
+          <w:kern w:val="0"/>
+          <w:sz w:val="20"/>
+          <w:szCs w:val="20"/>
+          <w14:ligatures w14:val="none"/>
+        </w:rPr>
+        <w:t>"The text representation of the rating"</w:t>
+      </w:r>
+      <w:r>
+        <w:rPr>
+          <w:rFonts w:eastAsia="Times New Roman" w:cs="Calibri"/>
+          <w:color w:val="000000"/>
+          <w:kern w:val="0"/>
+          <w:sz w:val="20"/>
+          <w:szCs w:val="20"/>
+          <w14:ligatures w14:val="none"/>
+        </w:rPr>
+        <w:t>,</w:t>
+      </w:r>
+    </w:p>
+    <w:p>
+      <w:pPr>
+        <w:pBdr>
+          <w:top w:val="single" w:sz="4" w:space="1" w:color="auto"/>
+          <w:left w:val="single" w:sz="4" w:space="1" w:color="auto"/>
+          <w:bottom w:val="single" w:sz="4" w:space="1" w:color="auto"/>
+          <w:right w:val="single" w:sz="4" w:space="1" w:color="auto"/>
+        </w:pBdr>
+        <w:shd w:val="clear" w:color="auto" w:fill="FFFFFF"/>
+        <w:rPr>
+          <w:rFonts w:eastAsia="Times New Roman" w:cs="Calibri"/>
+          <w:color w:val="000000"/>
+          <w:kern w:val="0"/>
+          <w:sz w:val="20"/>
+          <w:szCs w:val="20"/>
+          <w14:ligatures w14:val="none"/>
+        </w:rPr>
+      </w:pPr>
+      <w:r>
+        <w:rPr>
+          <w:rFonts w:eastAsia="Times New Roman" w:cs="Calibri"/>
+          <w:color w:val="000000"/>
+          <w:kern w:val="0"/>
+          <w:sz w:val="20"/>
+          <w:szCs w:val="20"/>
+          <w14:ligatures w14:val="none"/>
+        </w:rPr>
+        <w:t xml:space="preserve">                        </w:t>
+      </w:r>
+      <w:r>
+        <w:rPr>
+          <w:rFonts w:eastAsia="Times New Roman" w:cs="Calibri"/>
+          <w:color w:val="A31515"/>
+          <w:kern w:val="0"/>
+          <w:sz w:val="20"/>
+          <w:szCs w:val="20"/>
+          <w14:ligatures w14:val="none"/>
+        </w:rPr>
+        <w:t>"</w:t>
+      </w:r>
+      <w:proofErr w:type="spellStart"/>
+      <w:r>
+        <w:rPr>
+          <w:rFonts w:eastAsia="Times New Roman" w:cs="Calibri"/>
+          <w:color w:val="A31515"/>
+          <w:kern w:val="0"/>
+          <w:sz w:val="20"/>
+          <w:szCs w:val="20"/>
+          <w14:ligatures w14:val="none"/>
+        </w:rPr>
+        <w:t>enum</w:t>
+      </w:r>
+      <w:proofErr w:type="spellEnd"/>
+      <w:r>
+        <w:rPr>
+          <w:rFonts w:eastAsia="Times New Roman" w:cs="Calibri"/>
+          <w:color w:val="A31515"/>
+          <w:kern w:val="0"/>
+          <w:sz w:val="20"/>
+          <w:szCs w:val="20"/>
+          <w14:ligatures w14:val="none"/>
+        </w:rPr>
+        <w:t>"</w:t>
+      </w:r>
+      <w:r>
+        <w:rPr>
+          <w:rFonts w:eastAsia="Times New Roman" w:cs="Calibri"/>
+          <w:color w:val="000000"/>
+          <w:kern w:val="0"/>
+          <w:sz w:val="20"/>
+          <w:szCs w:val="20"/>
+          <w14:ligatures w14:val="none"/>
+        </w:rPr>
+        <w:t>: [</w:t>
+      </w:r>
+      <w:r>
+        <w:rPr>
+          <w:rFonts w:eastAsia="Times New Roman" w:cs="Calibri"/>
+          <w:color w:val="A31515"/>
+          <w:kern w:val="0"/>
+          <w:sz w:val="20"/>
+          <w:szCs w:val="20"/>
+          <w14:ligatures w14:val="none"/>
+        </w:rPr>
+        <w:t>"worst"</w:t>
+      </w:r>
+      <w:r>
+        <w:rPr>
+          <w:rFonts w:eastAsia="Times New Roman" w:cs="Calibri"/>
+          <w:color w:val="000000"/>
+          <w:kern w:val="0"/>
+          <w:sz w:val="20"/>
+          <w:szCs w:val="20"/>
+          <w14:ligatures w14:val="none"/>
+        </w:rPr>
+        <w:t xml:space="preserve">, </w:t>
+      </w:r>
+      <w:r>
+        <w:rPr>
+          <w:rFonts w:eastAsia="Times New Roman" w:cs="Calibri"/>
+          <w:color w:val="A31515"/>
+          <w:kern w:val="0"/>
+          <w:sz w:val="20"/>
+          <w:szCs w:val="20"/>
+          <w14:ligatures w14:val="none"/>
+        </w:rPr>
+        <w:t>"bad"</w:t>
+      </w:r>
+      <w:r>
+        <w:rPr>
+          <w:rFonts w:eastAsia="Times New Roman" w:cs="Calibri"/>
+          <w:color w:val="000000"/>
+          <w:kern w:val="0"/>
+          <w:sz w:val="20"/>
+          <w:szCs w:val="20"/>
+          <w14:ligatures w14:val="none"/>
+        </w:rPr>
+        <w:t xml:space="preserve">, </w:t>
+      </w:r>
+      <w:r>
+        <w:rPr>
+          <w:rFonts w:eastAsia="Times New Roman" w:cs="Calibri"/>
+          <w:color w:val="A31515"/>
+          <w:kern w:val="0"/>
+          <w:sz w:val="20"/>
+          <w:szCs w:val="20"/>
+          <w14:ligatures w14:val="none"/>
+        </w:rPr>
+        <w:t>"nice"</w:t>
+      </w:r>
+      <w:r>
+        <w:rPr>
+          <w:rFonts w:eastAsia="Times New Roman" w:cs="Calibri"/>
+          <w:color w:val="000000"/>
+          <w:kern w:val="0"/>
+          <w:sz w:val="20"/>
+          <w:szCs w:val="20"/>
+          <w14:ligatures w14:val="none"/>
+        </w:rPr>
+        <w:t xml:space="preserve">, </w:t>
+      </w:r>
+      <w:r>
+        <w:rPr>
+          <w:rFonts w:eastAsia="Times New Roman" w:cs="Calibri"/>
+          <w:color w:val="A31515"/>
+          <w:kern w:val="0"/>
+          <w:sz w:val="20"/>
+          <w:szCs w:val="20"/>
+          <w14:ligatures w14:val="none"/>
+        </w:rPr>
+        <w:t>"best"</w:t>
+      </w:r>
+      <w:r>
+        <w:rPr>
+          <w:rFonts w:eastAsia="Times New Roman" w:cs="Calibri"/>
+          <w:color w:val="000000"/>
+          <w:kern w:val="0"/>
+          <w:sz w:val="20"/>
+          <w:szCs w:val="20"/>
+          <w14:ligatures w14:val="none"/>
+        </w:rPr>
+        <w:t>],</w:t>
+      </w:r>
+    </w:p>
+    <w:p>
+      <w:pPr>
+        <w:pBdr>
+          <w:top w:val="single" w:sz="4" w:space="1" w:color="auto"/>
+          <w:left w:val="single" w:sz="4" w:space="1" w:color="auto"/>
+          <w:bottom w:val="single" w:sz="4" w:space="1" w:color="auto"/>
+          <w:right w:val="single" w:sz="4" w:space="1" w:color="auto"/>
+        </w:pBdr>
+        <w:shd w:val="clear" w:color="auto" w:fill="FFFFFF"/>
+        <w:rPr>
+          <w:rFonts w:eastAsia="Times New Roman" w:cs="Calibri"/>
+          <w:color w:val="000000"/>
+          <w:kern w:val="0"/>
+          <w:sz w:val="20"/>
+          <w:szCs w:val="20"/>
+          <w14:ligatures w14:val="none"/>
+        </w:rPr>
+      </w:pPr>
+      <w:r>
+        <w:rPr>
+          <w:rFonts w:eastAsia="Times New Roman" w:cs="Calibri"/>
+          <w:color w:val="000000"/>
+          <w:kern w:val="0"/>
+          <w:sz w:val="20"/>
+          <w:szCs w:val="20"/>
+          <w14:ligatures w14:val="none"/>
+        </w:rPr>
+        <w:t>                    }</w:t>
+      </w:r>
+    </w:p>
+    <w:p>
+      <w:pPr>
+        <w:pBdr>
+          <w:top w:val="single" w:sz="4" w:space="1" w:color="auto"/>
+          <w:left w:val="single" w:sz="4" w:space="1" w:color="auto"/>
+          <w:bottom w:val="single" w:sz="4" w:space="1" w:color="auto"/>
+          <w:right w:val="single" w:sz="4" w:space="1" w:color="auto"/>
+        </w:pBdr>
+        <w:shd w:val="clear" w:color="auto" w:fill="FFFFFF"/>
+        <w:rPr>
+          <w:rFonts w:eastAsia="Times New Roman" w:cs="Calibri"/>
+          <w:color w:val="000000"/>
+          <w:kern w:val="0"/>
+          <w:sz w:val="20"/>
+          <w:szCs w:val="20"/>
+          <w14:ligatures w14:val="none"/>
+        </w:rPr>
+      </w:pPr>
+      <w:r>
+        <w:rPr>
+          <w:rFonts w:eastAsia="Times New Roman" w:cs="Calibri"/>
+          <w:color w:val="000000"/>
+          <w:kern w:val="0"/>
+          <w:sz w:val="20"/>
+          <w:szCs w:val="20"/>
+          <w14:ligatures w14:val="none"/>
+        </w:rPr>
+        <w:t>                },</w:t>
+      </w:r>
+    </w:p>
+    <w:p>
+      <w:pPr>
+        <w:pBdr>
+          <w:top w:val="single" w:sz="4" w:space="1" w:color="auto"/>
+          <w:left w:val="single" w:sz="4" w:space="1" w:color="auto"/>
+          <w:bottom w:val="single" w:sz="4" w:space="1" w:color="auto"/>
+          <w:right w:val="single" w:sz="4" w:space="1" w:color="auto"/>
+        </w:pBdr>
+        <w:shd w:val="clear" w:color="auto" w:fill="FFFFFF"/>
+        <w:rPr>
+          <w:rFonts w:eastAsia="Times New Roman" w:cs="Calibri"/>
+          <w:color w:val="000000"/>
+          <w:kern w:val="0"/>
+          <w:sz w:val="20"/>
+          <w:szCs w:val="20"/>
+          <w14:ligatures w14:val="none"/>
+        </w:rPr>
+      </w:pPr>
+      <w:r>
+        <w:rPr>
+          <w:rFonts w:eastAsia="Times New Roman" w:cs="Calibri"/>
+          <w:color w:val="000000"/>
+          <w:kern w:val="0"/>
+          <w:sz w:val="20"/>
+          <w:szCs w:val="20"/>
+          <w14:ligatures w14:val="none"/>
+        </w:rPr>
+        <w:t xml:space="preserve">                </w:t>
+      </w:r>
+      <w:r>
+        <w:rPr>
+          <w:rFonts w:eastAsia="Times New Roman" w:cs="Calibri"/>
+          <w:color w:val="A31515"/>
+          <w:kern w:val="0"/>
+          <w:sz w:val="20"/>
+          <w:szCs w:val="20"/>
+          <w14:ligatures w14:val="none"/>
+        </w:rPr>
+        <w:t>"required"</w:t>
+      </w:r>
+      <w:r>
+        <w:rPr>
+          <w:rFonts w:eastAsia="Times New Roman" w:cs="Calibri"/>
+          <w:color w:val="000000"/>
+          <w:kern w:val="0"/>
+          <w:sz w:val="20"/>
+          <w:szCs w:val="20"/>
+          <w14:ligatures w14:val="none"/>
+        </w:rPr>
+        <w:t>: [</w:t>
+      </w:r>
+      <w:r>
+        <w:rPr>
+          <w:rFonts w:eastAsia="Times New Roman" w:cs="Calibri"/>
+          <w:color w:val="A31515"/>
+          <w:kern w:val="0"/>
+          <w:sz w:val="20"/>
+          <w:szCs w:val="20"/>
+          <w14:ligatures w14:val="none"/>
+        </w:rPr>
+        <w:t>"</w:t>
+      </w:r>
+      <w:proofErr w:type="spellStart"/>
+      <w:r>
+        <w:rPr>
+          <w:rFonts w:eastAsia="Times New Roman" w:cs="Calibri"/>
+          <w:color w:val="A31515"/>
+          <w:kern w:val="0"/>
+          <w:sz w:val="20"/>
+          <w:szCs w:val="20"/>
+          <w14:ligatures w14:val="none"/>
+        </w:rPr>
+        <w:t>product_summary</w:t>
+      </w:r>
+      <w:proofErr w:type="spellEnd"/>
+      <w:r>
+        <w:rPr>
+          <w:rFonts w:eastAsia="Times New Roman" w:cs="Calibri"/>
+          <w:color w:val="A31515"/>
+          <w:kern w:val="0"/>
+          <w:sz w:val="20"/>
+          <w:szCs w:val="20"/>
+          <w14:ligatures w14:val="none"/>
+        </w:rPr>
+        <w:t>"</w:t>
+      </w:r>
+      <w:r>
+        <w:rPr>
+          <w:rFonts w:eastAsia="Times New Roman" w:cs="Calibri"/>
+          <w:color w:val="000000"/>
+          <w:kern w:val="0"/>
+          <w:sz w:val="20"/>
+          <w:szCs w:val="20"/>
+          <w14:ligatures w14:val="none"/>
+        </w:rPr>
+        <w:t xml:space="preserve">, </w:t>
+      </w:r>
+      <w:r>
+        <w:rPr>
+          <w:rFonts w:eastAsia="Times New Roman" w:cs="Calibri"/>
+          <w:color w:val="A31515"/>
+          <w:kern w:val="0"/>
+          <w:sz w:val="20"/>
+          <w:szCs w:val="20"/>
+          <w14:ligatures w14:val="none"/>
+        </w:rPr>
         <w:t>"rating"</w:t>
       </w:r>
       <w:r>
@@ -12610,6 +12987,264 @@
           <w:szCs w:val="20"/>
           <w14:ligatures w14:val="none"/>
         </w:rPr>
+        <w:t xml:space="preserve">, </w:t>
+      </w:r>
+      <w:r>
+        <w:rPr>
+          <w:rFonts w:eastAsia="Times New Roman" w:cs="Calibri"/>
+          <w:color w:val="A31515"/>
+          <w:kern w:val="0"/>
+          <w:sz w:val="20"/>
+          <w:szCs w:val="20"/>
+          <w14:ligatures w14:val="none"/>
+        </w:rPr>
+        <w:t>"</w:t>
+      </w:r>
+      <w:proofErr w:type="spellStart"/>
+      <w:r>
+        <w:rPr>
+          <w:rFonts w:eastAsia="Times New Roman" w:cs="Calibri"/>
+          <w:color w:val="A31515"/>
+          <w:kern w:val="0"/>
+          <w:sz w:val="20"/>
+          <w:szCs w:val="20"/>
+          <w14:ligatures w14:val="none"/>
+        </w:rPr>
+        <w:t>review_text</w:t>
+      </w:r>
+      <w:proofErr w:type="spellEnd"/>
+      <w:r>
+        <w:rPr>
+          <w:rFonts w:eastAsia="Times New Roman" w:cs="Calibri"/>
+          <w:color w:val="A31515"/>
+          <w:kern w:val="0"/>
+          <w:sz w:val="20"/>
+          <w:szCs w:val="20"/>
+          <w14:ligatures w14:val="none"/>
+        </w:rPr>
+        <w:t>"</w:t>
+      </w:r>
+      <w:r>
+        <w:rPr>
+          <w:rFonts w:eastAsia="Times New Roman" w:cs="Calibri"/>
+          <w:color w:val="000000"/>
+          <w:kern w:val="0"/>
+          <w:sz w:val="20"/>
+          <w:szCs w:val="20"/>
+          <w14:ligatures w14:val="none"/>
+        </w:rPr>
+        <w:t xml:space="preserve">, </w:t>
+      </w:r>
+      <w:r>
+        <w:rPr>
+          <w:rFonts w:eastAsia="Times New Roman" w:cs="Calibri"/>
+          <w:color w:val="A31515"/>
+          <w:kern w:val="0"/>
+          <w:sz w:val="20"/>
+          <w:szCs w:val="20"/>
+          <w14:ligatures w14:val="none"/>
+        </w:rPr>
+        <w:t>"reviewer"</w:t>
+      </w:r>
+      <w:r>
+        <w:rPr>
+          <w:rFonts w:eastAsia="Times New Roman" w:cs="Calibri"/>
+          <w:color w:val="000000"/>
+          <w:kern w:val="0"/>
+          <w:sz w:val="20"/>
+          <w:szCs w:val="20"/>
+          <w14:ligatures w14:val="none"/>
+        </w:rPr>
+        <w:t xml:space="preserve">, </w:t>
+      </w:r>
+      <w:r>
+        <w:rPr>
+          <w:rFonts w:eastAsia="Times New Roman" w:cs="Calibri"/>
+          <w:color w:val="A31515"/>
+          <w:kern w:val="0"/>
+          <w:sz w:val="20"/>
+          <w:szCs w:val="20"/>
+          <w14:ligatures w14:val="none"/>
+        </w:rPr>
+        <w:t>"</w:t>
+      </w:r>
+      <w:proofErr w:type="spellStart"/>
+      <w:r>
+        <w:rPr>
+          <w:rFonts w:eastAsia="Times New Roman" w:cs="Calibri"/>
+          <w:color w:val="A31515"/>
+          <w:kern w:val="0"/>
+          <w:sz w:val="20"/>
+          <w:szCs w:val="20"/>
+          <w14:ligatures w14:val="none"/>
+        </w:rPr>
+        <w:t>IsReview</w:t>
+      </w:r>
+      <w:proofErr w:type="spellEnd"/>
+      <w:r>
+        <w:rPr>
+          <w:rFonts w:eastAsia="Times New Roman" w:cs="Calibri"/>
+          <w:color w:val="A31515"/>
+          <w:kern w:val="0"/>
+          <w:sz w:val="20"/>
+          <w:szCs w:val="20"/>
+          <w14:ligatures w14:val="none"/>
+        </w:rPr>
+        <w:t>"</w:t>
+      </w:r>
+      <w:r>
+        <w:rPr>
+          <w:rFonts w:eastAsia="Times New Roman" w:cs="Calibri"/>
+          <w:color w:val="000000"/>
+          <w:kern w:val="0"/>
+          <w:sz w:val="20"/>
+          <w:szCs w:val="20"/>
+          <w14:ligatures w14:val="none"/>
+        </w:rPr>
+        <w:t xml:space="preserve">, </w:t>
+      </w:r>
+      <w:r>
+        <w:rPr>
+          <w:rFonts w:eastAsia="Times New Roman" w:cs="Calibri"/>
+          <w:color w:val="A31515"/>
+          <w:kern w:val="0"/>
+          <w:sz w:val="20"/>
+          <w:szCs w:val="20"/>
+          <w14:ligatures w14:val="none"/>
+        </w:rPr>
+        <w:t>"</w:t>
+      </w:r>
+      <w:proofErr w:type="spellStart"/>
+      <w:r>
+        <w:rPr>
+          <w:rFonts w:eastAsia="Times New Roman" w:cs="Calibri"/>
+          <w:color w:val="A31515"/>
+          <w:kern w:val="0"/>
+          <w:sz w:val="20"/>
+          <w:szCs w:val="20"/>
+          <w14:ligatures w14:val="none"/>
+        </w:rPr>
+        <w:t>rating_text</w:t>
+      </w:r>
+      <w:proofErr w:type="spellEnd"/>
+      <w:r>
+        <w:rPr>
+          <w:rFonts w:eastAsia="Times New Roman" w:cs="Calibri"/>
+          <w:color w:val="A31515"/>
+          <w:kern w:val="0"/>
+          <w:sz w:val="20"/>
+          <w:szCs w:val="20"/>
+          <w14:ligatures w14:val="none"/>
+        </w:rPr>
+        <w:t>"</w:t>
+      </w:r>
+      <w:r>
+        <w:rPr>
+          <w:rFonts w:eastAsia="Times New Roman" w:cs="Calibri"/>
+          <w:color w:val="000000"/>
+          <w:kern w:val="0"/>
+          <w:sz w:val="20"/>
+          <w:szCs w:val="20"/>
+          <w14:ligatures w14:val="none"/>
+        </w:rPr>
+        <w:t>],</w:t>
+      </w:r>
+    </w:p>
+    <w:p>
+      <w:pPr>
+        <w:pBdr>
+          <w:top w:val="single" w:sz="4" w:space="1" w:color="auto"/>
+          <w:left w:val="single" w:sz="4" w:space="1" w:color="auto"/>
+          <w:bottom w:val="single" w:sz="4" w:space="1" w:color="auto"/>
+          <w:right w:val="single" w:sz="4" w:space="1" w:color="auto"/>
+        </w:pBdr>
+        <w:shd w:val="clear" w:color="auto" w:fill="FFFFFF"/>
+        <w:rPr>
+          <w:rFonts w:eastAsia="Times New Roman" w:cs="Calibri"/>
+          <w:color w:val="000000"/>
+          <w:kern w:val="0"/>
+          <w:sz w:val="20"/>
+          <w:szCs w:val="20"/>
+          <w14:ligatures w14:val="none"/>
+        </w:rPr>
+      </w:pPr>
+      <w:r>
+        <w:rPr>
+          <w:rFonts w:eastAsia="Times New Roman" w:cs="Calibri"/>
+          <w:color w:val="000000"/>
+          <w:kern w:val="0"/>
+          <w:sz w:val="20"/>
+          <w:szCs w:val="20"/>
+          <w14:ligatures w14:val="none"/>
+        </w:rPr>
+        <w:t xml:space="preserve">                </w:t>
+      </w:r>
+      <w:r>
+        <w:rPr>
+          <w:rFonts w:eastAsia="Times New Roman" w:cs="Calibri"/>
+          <w:color w:val="A31515"/>
+          <w:kern w:val="0"/>
+          <w:sz w:val="20"/>
+          <w:szCs w:val="20"/>
+          <w14:ligatures w14:val="none"/>
+        </w:rPr>
+        <w:t>"</w:t>
+      </w:r>
+      <w:proofErr w:type="spellStart"/>
+      <w:r>
+        <w:rPr>
+          <w:rFonts w:eastAsia="Times New Roman" w:cs="Calibri"/>
+          <w:color w:val="A31515"/>
+          <w:kern w:val="0"/>
+          <w:sz w:val="20"/>
+          <w:szCs w:val="20"/>
+          <w14:ligatures w14:val="none"/>
+        </w:rPr>
+        <w:t>additionalProperties</w:t>
+      </w:r>
+      <w:proofErr w:type="spellEnd"/>
+      <w:r>
+        <w:rPr>
+          <w:rFonts w:eastAsia="Times New Roman" w:cs="Calibri"/>
+          <w:color w:val="A31515"/>
+          <w:kern w:val="0"/>
+          <w:sz w:val="20"/>
+          <w:szCs w:val="20"/>
+          <w14:ligatures w14:val="none"/>
+        </w:rPr>
+        <w:t>"</w:t>
+      </w:r>
+      <w:r>
+        <w:rPr>
+          <w:rFonts w:eastAsia="Times New Roman" w:cs="Calibri"/>
+          <w:color w:val="000000"/>
+          <w:kern w:val="0"/>
+          <w:sz w:val="20"/>
+          <w:szCs w:val="20"/>
+          <w14:ligatures w14:val="none"/>
+        </w:rPr>
+        <w:t xml:space="preserve">: </w:t>
+      </w:r>
+      <w:r>
+        <w:rPr>
+          <w:rFonts w:eastAsia="Times New Roman" w:cs="Calibri"/>
+          <w:color w:val="0000FF"/>
+          <w:kern w:val="0"/>
+          <w:sz w:val="20"/>
+          <w:szCs w:val="20"/>
+          <w14:ligatures w14:val="none"/>
+        </w:rPr>
+        <w:t>False</w:t>
+      </w:r>
+      <w:r>
+        <w:rPr>
+          <w:rFonts w:eastAsia="Times New Roman" w:cs="Calibri"/>
+          <w:color w:val="000000"/>
+          <w:kern w:val="0"/>
+          <w:sz w:val="20"/>
+          <w:szCs w:val="20"/>
+          <w14:ligatures w14:val="none"/>
+        </w:rPr>
         <w:t>,</w:t>
       </w:r>
     </w:p>
@@ -12640,6 +13275,539 @@
           <w:szCs w:val="20"/>
           <w14:ligatures w14:val="none"/>
         </w:rPr>
+        <w:t>            }</w:t>
+      </w:r>
+    </w:p>
+    <w:p>
+      <w:pPr>
+        <w:pBdr>
+          <w:top w:val="single" w:sz="4" w:space="1" w:color="auto"/>
+          <w:left w:val="single" w:sz="4" w:space="1" w:color="auto"/>
+          <w:bottom w:val="single" w:sz="4" w:space="1" w:color="auto"/>
+          <w:right w:val="single" w:sz="4" w:space="1" w:color="auto"/>
+        </w:pBdr>
+        <w:shd w:val="clear" w:color="auto" w:fill="FFFFFF"/>
+        <w:rPr>
+          <w:rFonts w:eastAsia="Times New Roman" w:cs="Calibri"/>
+          <w:color w:val="000000"/>
+          <w:kern w:val="0"/>
+          <w:sz w:val="20"/>
+          <w:szCs w:val="20"/>
+          <w14:ligatures w14:val="none"/>
+        </w:rPr>
+      </w:pPr>
+    </w:p>
+    <w:p>
+      <w:pPr>
+        <w:pBdr>
+          <w:top w:val="single" w:sz="4" w:space="1" w:color="auto"/>
+          <w:left w:val="single" w:sz="4" w:space="1" w:color="auto"/>
+          <w:bottom w:val="single" w:sz="4" w:space="1" w:color="auto"/>
+          <w:right w:val="single" w:sz="4" w:space="1" w:color="auto"/>
+        </w:pBdr>
+        <w:shd w:val="clear" w:color="auto" w:fill="FFFFFF"/>
+        <w:rPr>
+          <w:rFonts w:eastAsia="Times New Roman" w:cs="Calibri"/>
+          <w:color w:val="000000"/>
+          <w:kern w:val="0"/>
+          <w:sz w:val="20"/>
+          <w:szCs w:val="20"/>
+          <w14:ligatures w14:val="none"/>
+        </w:rPr>
+      </w:pPr>
+      <w:proofErr w:type="spellStart"/>
+      <w:r>
+        <w:rPr>
+          <w:rFonts w:eastAsia="Times New Roman" w:cs="Calibri"/>
+          <w:color w:val="000000"/>
+          <w:kern w:val="0"/>
+          <w:sz w:val="20"/>
+          <w:szCs w:val="20"/>
+          <w14:ligatures w14:val="none"/>
+        </w:rPr>
+        <w:t>reviews_schema</w:t>
+      </w:r>
+      <w:proofErr w:type="spellEnd"/>
+      <w:r>
+        <w:rPr>
+          <w:rFonts w:eastAsia="Times New Roman" w:cs="Calibri"/>
+          <w:color w:val="000000"/>
+          <w:kern w:val="0"/>
+          <w:sz w:val="20"/>
+          <w:szCs w:val="20"/>
+          <w14:ligatures w14:val="none"/>
+        </w:rPr>
+        <w:t xml:space="preserve"> = {</w:t>
+      </w:r>
+    </w:p>
+    <w:p>
+      <w:pPr>
+        <w:pBdr>
+          <w:top w:val="single" w:sz="4" w:space="1" w:color="auto"/>
+          <w:left w:val="single" w:sz="4" w:space="1" w:color="auto"/>
+          <w:bottom w:val="single" w:sz="4" w:space="1" w:color="auto"/>
+          <w:right w:val="single" w:sz="4" w:space="1" w:color="auto"/>
+        </w:pBdr>
+        <w:shd w:val="clear" w:color="auto" w:fill="FFFFFF"/>
+        <w:rPr>
+          <w:rFonts w:eastAsia="Times New Roman" w:cs="Calibri"/>
+          <w:color w:val="000000"/>
+          <w:kern w:val="0"/>
+          <w:sz w:val="20"/>
+          <w:szCs w:val="20"/>
+          <w14:ligatures w14:val="none"/>
+        </w:rPr>
+      </w:pPr>
+      <w:r>
+        <w:rPr>
+          <w:rFonts w:eastAsia="Times New Roman" w:cs="Calibri"/>
+          <w:color w:val="000000"/>
+          <w:kern w:val="0"/>
+          <w:sz w:val="20"/>
+          <w:szCs w:val="20"/>
+          <w14:ligatures w14:val="none"/>
+        </w:rPr>
+        <w:t xml:space="preserve">            </w:t>
+      </w:r>
+      <w:r>
+        <w:rPr>
+          <w:rFonts w:eastAsia="Times New Roman" w:cs="Calibri"/>
+          <w:color w:val="A31515"/>
+          <w:kern w:val="0"/>
+          <w:sz w:val="20"/>
+          <w:szCs w:val="20"/>
+          <w14:ligatures w14:val="none"/>
+        </w:rPr>
+        <w:t>"name"</w:t>
+      </w:r>
+      <w:r>
+        <w:rPr>
+          <w:rFonts w:eastAsia="Times New Roman" w:cs="Calibri"/>
+          <w:color w:val="000000"/>
+          <w:kern w:val="0"/>
+          <w:sz w:val="20"/>
+          <w:szCs w:val="20"/>
+          <w14:ligatures w14:val="none"/>
+        </w:rPr>
+        <w:t xml:space="preserve">: </w:t>
+      </w:r>
+      <w:r>
+        <w:rPr>
+          <w:rFonts w:eastAsia="Times New Roman" w:cs="Calibri"/>
+          <w:color w:val="A31515"/>
+          <w:kern w:val="0"/>
+          <w:sz w:val="20"/>
+          <w:szCs w:val="20"/>
+          <w14:ligatures w14:val="none"/>
+        </w:rPr>
+        <w:t>"</w:t>
+      </w:r>
+      <w:proofErr w:type="spellStart"/>
+      <w:r>
+        <w:rPr>
+          <w:rFonts w:eastAsia="Times New Roman" w:cs="Calibri"/>
+          <w:color w:val="A31515"/>
+          <w:kern w:val="0"/>
+          <w:sz w:val="20"/>
+          <w:szCs w:val="20"/>
+          <w14:ligatures w14:val="none"/>
+        </w:rPr>
+        <w:t>product_review</w:t>
+      </w:r>
+      <w:proofErr w:type="spellEnd"/>
+      <w:r>
+        <w:rPr>
+          <w:rFonts w:eastAsia="Times New Roman" w:cs="Calibri"/>
+          <w:color w:val="A31515"/>
+          <w:kern w:val="0"/>
+          <w:sz w:val="20"/>
+          <w:szCs w:val="20"/>
+          <w14:ligatures w14:val="none"/>
+        </w:rPr>
+        <w:t>"</w:t>
+      </w:r>
+      <w:r>
+        <w:rPr>
+          <w:rFonts w:eastAsia="Times New Roman" w:cs="Calibri"/>
+          <w:color w:val="000000"/>
+          <w:kern w:val="0"/>
+          <w:sz w:val="20"/>
+          <w:szCs w:val="20"/>
+          <w14:ligatures w14:val="none"/>
+        </w:rPr>
+        <w:t>,</w:t>
+      </w:r>
+    </w:p>
+    <w:p>
+      <w:pPr>
+        <w:pBdr>
+          <w:top w:val="single" w:sz="4" w:space="1" w:color="auto"/>
+          <w:left w:val="single" w:sz="4" w:space="1" w:color="auto"/>
+          <w:bottom w:val="single" w:sz="4" w:space="1" w:color="auto"/>
+          <w:right w:val="single" w:sz="4" w:space="1" w:color="auto"/>
+        </w:pBdr>
+        <w:shd w:val="clear" w:color="auto" w:fill="FFFFFF"/>
+        <w:rPr>
+          <w:rFonts w:eastAsia="Times New Roman" w:cs="Calibri"/>
+          <w:color w:val="000000"/>
+          <w:kern w:val="0"/>
+          <w:sz w:val="20"/>
+          <w:szCs w:val="20"/>
+          <w14:ligatures w14:val="none"/>
+        </w:rPr>
+      </w:pPr>
+      <w:r>
+        <w:rPr>
+          <w:rFonts w:eastAsia="Times New Roman" w:cs="Calibri"/>
+          <w:color w:val="000000"/>
+          <w:kern w:val="0"/>
+          <w:sz w:val="20"/>
+          <w:szCs w:val="20"/>
+          <w14:ligatures w14:val="none"/>
+        </w:rPr>
+        <w:t xml:space="preserve">            </w:t>
+      </w:r>
+      <w:r>
+        <w:rPr>
+          <w:rFonts w:eastAsia="Times New Roman" w:cs="Calibri"/>
+          <w:color w:val="A31515"/>
+          <w:kern w:val="0"/>
+          <w:sz w:val="20"/>
+          <w:szCs w:val="20"/>
+          <w14:ligatures w14:val="none"/>
+        </w:rPr>
+        <w:t>"strict"</w:t>
+      </w:r>
+      <w:r>
+        <w:rPr>
+          <w:rFonts w:eastAsia="Times New Roman" w:cs="Calibri"/>
+          <w:color w:val="000000"/>
+          <w:kern w:val="0"/>
+          <w:sz w:val="20"/>
+          <w:szCs w:val="20"/>
+          <w14:ligatures w14:val="none"/>
+        </w:rPr>
+        <w:t xml:space="preserve">: </w:t>
+      </w:r>
+      <w:r>
+        <w:rPr>
+          <w:rFonts w:eastAsia="Times New Roman" w:cs="Calibri"/>
+          <w:color w:val="0000FF"/>
+          <w:kern w:val="0"/>
+          <w:sz w:val="20"/>
+          <w:szCs w:val="20"/>
+          <w14:ligatures w14:val="none"/>
+        </w:rPr>
+        <w:t>True</w:t>
+      </w:r>
+      <w:r>
+        <w:rPr>
+          <w:rFonts w:eastAsia="Times New Roman" w:cs="Calibri"/>
+          <w:color w:val="000000"/>
+          <w:kern w:val="0"/>
+          <w:sz w:val="20"/>
+          <w:szCs w:val="20"/>
+          <w14:ligatures w14:val="none"/>
+        </w:rPr>
+        <w:t>,</w:t>
+      </w:r>
+    </w:p>
+    <w:p>
+      <w:pPr>
+        <w:pBdr>
+          <w:top w:val="single" w:sz="4" w:space="1" w:color="auto"/>
+          <w:left w:val="single" w:sz="4" w:space="1" w:color="auto"/>
+          <w:bottom w:val="single" w:sz="4" w:space="1" w:color="auto"/>
+          <w:right w:val="single" w:sz="4" w:space="1" w:color="auto"/>
+        </w:pBdr>
+        <w:shd w:val="clear" w:color="auto" w:fill="FFFFFF"/>
+        <w:rPr>
+          <w:rFonts w:eastAsia="Times New Roman" w:cs="Calibri"/>
+          <w:color w:val="000000"/>
+          <w:kern w:val="0"/>
+          <w:sz w:val="20"/>
+          <w:szCs w:val="20"/>
+          <w14:ligatures w14:val="none"/>
+        </w:rPr>
+      </w:pPr>
+      <w:r>
+        <w:rPr>
+          <w:rFonts w:eastAsia="Times New Roman" w:cs="Calibri"/>
+          <w:color w:val="000000"/>
+          <w:kern w:val="0"/>
+          <w:sz w:val="20"/>
+          <w:szCs w:val="20"/>
+          <w14:ligatures w14:val="none"/>
+        </w:rPr>
+        <w:t xml:space="preserve">            </w:t>
+      </w:r>
+      <w:r>
+        <w:rPr>
+          <w:rFonts w:eastAsia="Times New Roman" w:cs="Calibri"/>
+          <w:color w:val="A31515"/>
+          <w:kern w:val="0"/>
+          <w:sz w:val="20"/>
+          <w:szCs w:val="20"/>
+          <w14:ligatures w14:val="none"/>
+        </w:rPr>
+        <w:t>"schema</w:t>
+      </w:r>
+      <w:proofErr w:type="gramStart"/>
+      <w:r>
+        <w:rPr>
+          <w:rFonts w:eastAsia="Times New Roman" w:cs="Calibri"/>
+          <w:color w:val="A31515"/>
+          <w:kern w:val="0"/>
+          <w:sz w:val="20"/>
+          <w:szCs w:val="20"/>
+          <w14:ligatures w14:val="none"/>
+        </w:rPr>
+        <w:t>"</w:t>
+      </w:r>
+      <w:r>
+        <w:rPr>
+          <w:rFonts w:eastAsia="Times New Roman" w:cs="Calibri"/>
+          <w:color w:val="000000"/>
+          <w:kern w:val="0"/>
+          <w:sz w:val="20"/>
+          <w:szCs w:val="20"/>
+          <w14:ligatures w14:val="none"/>
+        </w:rPr>
+        <w:t>: {</w:t>
+      </w:r>
+      <w:proofErr w:type="gramEnd"/>
+    </w:p>
+    <w:p>
+      <w:pPr>
+        <w:pBdr>
+          <w:top w:val="single" w:sz="4" w:space="1" w:color="auto"/>
+          <w:left w:val="single" w:sz="4" w:space="1" w:color="auto"/>
+          <w:bottom w:val="single" w:sz="4" w:space="1" w:color="auto"/>
+          <w:right w:val="single" w:sz="4" w:space="1" w:color="auto"/>
+        </w:pBdr>
+        <w:shd w:val="clear" w:color="auto" w:fill="FFFFFF"/>
+        <w:rPr>
+          <w:rFonts w:eastAsia="Times New Roman" w:cs="Calibri"/>
+          <w:color w:val="000000"/>
+          <w:kern w:val="0"/>
+          <w:sz w:val="20"/>
+          <w:szCs w:val="20"/>
+          <w14:ligatures w14:val="none"/>
+        </w:rPr>
+      </w:pPr>
+      <w:r>
+        <w:rPr>
+          <w:rFonts w:eastAsia="Times New Roman" w:cs="Calibri"/>
+          <w:color w:val="000000"/>
+          <w:kern w:val="0"/>
+          <w:sz w:val="20"/>
+          <w:szCs w:val="20"/>
+          <w14:ligatures w14:val="none"/>
+        </w:rPr>
+        <w:t xml:space="preserve">                </w:t>
+      </w:r>
+      <w:r>
+        <w:rPr>
+          <w:rFonts w:eastAsia="Times New Roman" w:cs="Calibri"/>
+          <w:color w:val="A31515"/>
+          <w:kern w:val="0"/>
+          <w:sz w:val="20"/>
+          <w:szCs w:val="20"/>
+          <w14:ligatures w14:val="none"/>
+        </w:rPr>
+        <w:t>"type"</w:t>
+      </w:r>
+      <w:r>
+        <w:rPr>
+          <w:rFonts w:eastAsia="Times New Roman" w:cs="Calibri"/>
+          <w:color w:val="000000"/>
+          <w:kern w:val="0"/>
+          <w:sz w:val="20"/>
+          <w:szCs w:val="20"/>
+          <w14:ligatures w14:val="none"/>
+        </w:rPr>
+        <w:t xml:space="preserve">: </w:t>
+      </w:r>
+      <w:r>
+        <w:rPr>
+          <w:rFonts w:eastAsia="Times New Roman" w:cs="Calibri"/>
+          <w:color w:val="A31515"/>
+          <w:kern w:val="0"/>
+          <w:sz w:val="20"/>
+          <w:szCs w:val="20"/>
+          <w14:ligatures w14:val="none"/>
+        </w:rPr>
+        <w:t>"object"</w:t>
+      </w:r>
+      <w:r>
+        <w:rPr>
+          <w:rFonts w:eastAsia="Times New Roman" w:cs="Calibri"/>
+          <w:color w:val="000000"/>
+          <w:kern w:val="0"/>
+          <w:sz w:val="20"/>
+          <w:szCs w:val="20"/>
+          <w14:ligatures w14:val="none"/>
+        </w:rPr>
+        <w:t>,</w:t>
+      </w:r>
+    </w:p>
+    <w:p>
+      <w:pPr>
+        <w:pBdr>
+          <w:top w:val="single" w:sz="4" w:space="1" w:color="auto"/>
+          <w:left w:val="single" w:sz="4" w:space="1" w:color="auto"/>
+          <w:bottom w:val="single" w:sz="4" w:space="1" w:color="auto"/>
+          <w:right w:val="single" w:sz="4" w:space="1" w:color="auto"/>
+        </w:pBdr>
+        <w:shd w:val="clear" w:color="auto" w:fill="FFFFFF"/>
+        <w:rPr>
+          <w:rFonts w:eastAsia="Times New Roman" w:cs="Calibri"/>
+          <w:color w:val="000000"/>
+          <w:kern w:val="0"/>
+          <w:sz w:val="20"/>
+          <w:szCs w:val="20"/>
+          <w14:ligatures w14:val="none"/>
+        </w:rPr>
+      </w:pPr>
+      <w:r>
+        <w:rPr>
+          <w:rFonts w:eastAsia="Times New Roman" w:cs="Calibri"/>
+          <w:color w:val="000000"/>
+          <w:kern w:val="0"/>
+          <w:sz w:val="20"/>
+          <w:szCs w:val="20"/>
+          <w14:ligatures w14:val="none"/>
+        </w:rPr>
+        <w:t xml:space="preserve">                </w:t>
+      </w:r>
+      <w:r>
+        <w:rPr>
+          <w:rFonts w:eastAsia="Times New Roman" w:cs="Calibri"/>
+          <w:color w:val="A31515"/>
+          <w:kern w:val="0"/>
+          <w:sz w:val="20"/>
+          <w:szCs w:val="20"/>
+          <w14:ligatures w14:val="none"/>
+        </w:rPr>
+        <w:t>"properties</w:t>
+      </w:r>
+      <w:proofErr w:type="gramStart"/>
+      <w:r>
+        <w:rPr>
+          <w:rFonts w:eastAsia="Times New Roman" w:cs="Calibri"/>
+          <w:color w:val="A31515"/>
+          <w:kern w:val="0"/>
+          <w:sz w:val="20"/>
+          <w:szCs w:val="20"/>
+          <w14:ligatures w14:val="none"/>
+        </w:rPr>
+        <w:t>"</w:t>
+      </w:r>
+      <w:r>
+        <w:rPr>
+          <w:rFonts w:eastAsia="Times New Roman" w:cs="Calibri"/>
+          <w:color w:val="000000"/>
+          <w:kern w:val="0"/>
+          <w:sz w:val="20"/>
+          <w:szCs w:val="20"/>
+          <w14:ligatures w14:val="none"/>
+        </w:rPr>
+        <w:t>: {</w:t>
+      </w:r>
+      <w:proofErr w:type="gramEnd"/>
+    </w:p>
+    <w:p>
+      <w:pPr>
+        <w:pBdr>
+          <w:top w:val="single" w:sz="4" w:space="1" w:color="auto"/>
+          <w:left w:val="single" w:sz="4" w:space="1" w:color="auto"/>
+          <w:bottom w:val="single" w:sz="4" w:space="1" w:color="auto"/>
+          <w:right w:val="single" w:sz="4" w:space="1" w:color="auto"/>
+        </w:pBdr>
+        <w:shd w:val="clear" w:color="auto" w:fill="FFFFFF"/>
+        <w:rPr>
+          <w:rFonts w:eastAsia="Times New Roman" w:cs="Calibri"/>
+          <w:color w:val="000000"/>
+          <w:kern w:val="0"/>
+          <w:sz w:val="20"/>
+          <w:szCs w:val="20"/>
+          <w14:ligatures w14:val="none"/>
+        </w:rPr>
+      </w:pPr>
+      <w:r>
+        <w:rPr>
+          <w:rFonts w:eastAsia="Times New Roman" w:cs="Calibri"/>
+          <w:color w:val="000000"/>
+          <w:kern w:val="0"/>
+          <w:sz w:val="20"/>
+          <w:szCs w:val="20"/>
+          <w14:ligatures w14:val="none"/>
+        </w:rPr>
+        <w:t xml:space="preserve">                    </w:t>
+      </w:r>
+      <w:r>
+        <w:rPr>
+          <w:rFonts w:eastAsia="Times New Roman" w:cs="Calibri"/>
+          <w:color w:val="A31515"/>
+          <w:kern w:val="0"/>
+          <w:sz w:val="20"/>
+          <w:szCs w:val="20"/>
+          <w14:ligatures w14:val="none"/>
+        </w:rPr>
+        <w:t>"reviews</w:t>
+      </w:r>
+      <w:proofErr w:type="gramStart"/>
+      <w:r>
+        <w:rPr>
+          <w:rFonts w:eastAsia="Times New Roman" w:cs="Calibri"/>
+          <w:color w:val="A31515"/>
+          <w:kern w:val="0"/>
+          <w:sz w:val="20"/>
+          <w:szCs w:val="20"/>
+          <w14:ligatures w14:val="none"/>
+        </w:rPr>
+        <w:t>"</w:t>
+      </w:r>
+      <w:r>
+        <w:rPr>
+          <w:rFonts w:eastAsia="Times New Roman" w:cs="Calibri"/>
+          <w:color w:val="000000"/>
+          <w:kern w:val="0"/>
+          <w:sz w:val="20"/>
+          <w:szCs w:val="20"/>
+          <w14:ligatures w14:val="none"/>
+        </w:rPr>
+        <w:t>: {</w:t>
+      </w:r>
+      <w:proofErr w:type="gramEnd"/>
+    </w:p>
+    <w:p>
+      <w:pPr>
+        <w:pBdr>
+          <w:top w:val="single" w:sz="4" w:space="1" w:color="auto"/>
+          <w:left w:val="single" w:sz="4" w:space="1" w:color="auto"/>
+          <w:bottom w:val="single" w:sz="4" w:space="1" w:color="auto"/>
+          <w:right w:val="single" w:sz="4" w:space="1" w:color="auto"/>
+        </w:pBdr>
+        <w:shd w:val="clear" w:color="auto" w:fill="FFFFFF"/>
+        <w:rPr>
+          <w:rFonts w:eastAsia="Times New Roman" w:cs="Calibri"/>
+          <w:color w:val="000000"/>
+          <w:kern w:val="0"/>
+          <w:sz w:val="20"/>
+          <w:szCs w:val="20"/>
+          <w14:ligatures w14:val="none"/>
+        </w:rPr>
+      </w:pPr>
+      <w:r>
+        <w:rPr>
+          <w:rFonts w:eastAsia="Times New Roman" w:cs="Calibri"/>
+          <w:color w:val="000000"/>
+          <w:kern w:val="0"/>
+          <w:sz w:val="20"/>
+          <w:szCs w:val="20"/>
+          <w14:ligatures w14:val="none"/>
+        </w:rPr>
         <w:t xml:space="preserve">                        </w:t>
       </w:r>
       <w:r>
@@ -12651,37 +13819,944 @@
           <w:szCs w:val="20"/>
           <w14:ligatures w14:val="none"/>
         </w:rPr>
+        <w:t>"type"</w:t>
+      </w:r>
+      <w:r>
+        <w:rPr>
+          <w:rFonts w:eastAsia="Times New Roman" w:cs="Calibri"/>
+          <w:color w:val="000000"/>
+          <w:kern w:val="0"/>
+          <w:sz w:val="20"/>
+          <w:szCs w:val="20"/>
+          <w14:ligatures w14:val="none"/>
+        </w:rPr>
+        <w:t xml:space="preserve">: </w:t>
+      </w:r>
+      <w:r>
+        <w:rPr>
+          <w:rFonts w:eastAsia="Times New Roman" w:cs="Calibri"/>
+          <w:color w:val="A31515"/>
+          <w:kern w:val="0"/>
+          <w:sz w:val="20"/>
+          <w:szCs w:val="20"/>
+          <w14:ligatures w14:val="none"/>
+        </w:rPr>
+        <w:t>"array"</w:t>
+      </w:r>
+      <w:r>
+        <w:rPr>
+          <w:rFonts w:eastAsia="Times New Roman" w:cs="Calibri"/>
+          <w:color w:val="000000"/>
+          <w:kern w:val="0"/>
+          <w:sz w:val="20"/>
+          <w:szCs w:val="20"/>
+          <w14:ligatures w14:val="none"/>
+        </w:rPr>
+        <w:t>,</w:t>
+      </w:r>
+    </w:p>
+    <w:p>
+      <w:pPr>
+        <w:pBdr>
+          <w:top w:val="single" w:sz="4" w:space="1" w:color="auto"/>
+          <w:left w:val="single" w:sz="4" w:space="1" w:color="auto"/>
+          <w:bottom w:val="single" w:sz="4" w:space="1" w:color="auto"/>
+          <w:right w:val="single" w:sz="4" w:space="1" w:color="auto"/>
+        </w:pBdr>
+        <w:shd w:val="clear" w:color="auto" w:fill="FFFFFF"/>
+        <w:rPr>
+          <w:rFonts w:eastAsia="Times New Roman" w:cs="Calibri"/>
+          <w:color w:val="000000"/>
+          <w:kern w:val="0"/>
+          <w:sz w:val="20"/>
+          <w:szCs w:val="20"/>
+          <w14:ligatures w14:val="none"/>
+        </w:rPr>
+      </w:pPr>
+      <w:r>
+        <w:rPr>
+          <w:rFonts w:eastAsia="Times New Roman" w:cs="Calibri"/>
+          <w:color w:val="000000"/>
+          <w:kern w:val="0"/>
+          <w:sz w:val="20"/>
+          <w:szCs w:val="20"/>
+          <w14:ligatures w14:val="none"/>
+        </w:rPr>
+        <w:t xml:space="preserve">                        </w:t>
+      </w:r>
+      <w:r>
+        <w:rPr>
+          <w:rFonts w:eastAsia="Times New Roman" w:cs="Calibri"/>
+          <w:color w:val="A31515"/>
+          <w:kern w:val="0"/>
+          <w:sz w:val="20"/>
+          <w:szCs w:val="20"/>
+          <w14:ligatures w14:val="none"/>
+        </w:rPr>
+        <w:t>"items"</w:t>
+      </w:r>
+      <w:r>
+        <w:rPr>
+          <w:rFonts w:eastAsia="Times New Roman" w:cs="Calibri"/>
+          <w:color w:val="000000"/>
+          <w:kern w:val="0"/>
+          <w:sz w:val="20"/>
+          <w:szCs w:val="20"/>
+          <w14:ligatures w14:val="none"/>
+        </w:rPr>
+        <w:t xml:space="preserve">: </w:t>
+      </w:r>
+      <w:proofErr w:type="spellStart"/>
+      <w:r>
+        <w:rPr>
+          <w:rFonts w:eastAsia="Times New Roman" w:cs="Calibri"/>
+          <w:color w:val="000000"/>
+          <w:kern w:val="0"/>
+          <w:sz w:val="20"/>
+          <w:szCs w:val="20"/>
+          <w14:ligatures w14:val="none"/>
+        </w:rPr>
+        <w:t>review_schema</w:t>
+      </w:r>
+      <w:proofErr w:type="spellEnd"/>
+      <w:r>
+        <w:rPr>
+          <w:rFonts w:eastAsia="Times New Roman" w:cs="Calibri"/>
+          <w:color w:val="000000"/>
+          <w:kern w:val="0"/>
+          <w:sz w:val="20"/>
+          <w:szCs w:val="20"/>
+          <w14:ligatures w14:val="none"/>
+        </w:rPr>
+        <w:t>,</w:t>
+      </w:r>
+    </w:p>
+    <w:p>
+      <w:pPr>
+        <w:pBdr>
+          <w:top w:val="single" w:sz="4" w:space="1" w:color="auto"/>
+          <w:left w:val="single" w:sz="4" w:space="1" w:color="auto"/>
+          <w:bottom w:val="single" w:sz="4" w:space="1" w:color="auto"/>
+          <w:right w:val="single" w:sz="4" w:space="1" w:color="auto"/>
+        </w:pBdr>
+        <w:shd w:val="clear" w:color="auto" w:fill="FFFFFF"/>
+        <w:rPr>
+          <w:rFonts w:eastAsia="Times New Roman" w:cs="Calibri"/>
+          <w:color w:val="000000"/>
+          <w:kern w:val="0"/>
+          <w:sz w:val="20"/>
+          <w:szCs w:val="20"/>
+          <w14:ligatures w14:val="none"/>
+        </w:rPr>
+      </w:pPr>
+      <w:r>
+        <w:rPr>
+          <w:rFonts w:eastAsia="Times New Roman" w:cs="Calibri"/>
+          <w:color w:val="000000"/>
+          <w:kern w:val="0"/>
+          <w:sz w:val="20"/>
+          <w:szCs w:val="20"/>
+          <w14:ligatures w14:val="none"/>
+        </w:rPr>
+        <w:t>                    }</w:t>
+      </w:r>
+    </w:p>
+    <w:p>
+      <w:pPr>
+        <w:pBdr>
+          <w:top w:val="single" w:sz="4" w:space="1" w:color="auto"/>
+          <w:left w:val="single" w:sz="4" w:space="1" w:color="auto"/>
+          <w:bottom w:val="single" w:sz="4" w:space="1" w:color="auto"/>
+          <w:right w:val="single" w:sz="4" w:space="1" w:color="auto"/>
+        </w:pBdr>
+        <w:shd w:val="clear" w:color="auto" w:fill="FFFFFF"/>
+        <w:rPr>
+          <w:rFonts w:eastAsia="Times New Roman" w:cs="Calibri"/>
+          <w:color w:val="000000"/>
+          <w:kern w:val="0"/>
+          <w:sz w:val="20"/>
+          <w:szCs w:val="20"/>
+          <w14:ligatures w14:val="none"/>
+        </w:rPr>
+      </w:pPr>
+      <w:r>
+        <w:rPr>
+          <w:rFonts w:eastAsia="Times New Roman" w:cs="Calibri"/>
+          <w:color w:val="000000"/>
+          <w:kern w:val="0"/>
+          <w:sz w:val="20"/>
+          <w:szCs w:val="20"/>
+          <w14:ligatures w14:val="none"/>
+        </w:rPr>
+        <w:t>                },</w:t>
+      </w:r>
+    </w:p>
+    <w:p>
+      <w:pPr>
+        <w:pBdr>
+          <w:top w:val="single" w:sz="4" w:space="1" w:color="auto"/>
+          <w:left w:val="single" w:sz="4" w:space="1" w:color="auto"/>
+          <w:bottom w:val="single" w:sz="4" w:space="1" w:color="auto"/>
+          <w:right w:val="single" w:sz="4" w:space="1" w:color="auto"/>
+        </w:pBdr>
+        <w:shd w:val="clear" w:color="auto" w:fill="FFFFFF"/>
+        <w:rPr>
+          <w:rFonts w:eastAsia="Times New Roman" w:cs="Calibri"/>
+          <w:color w:val="000000"/>
+          <w:kern w:val="0"/>
+          <w:sz w:val="20"/>
+          <w:szCs w:val="20"/>
+          <w14:ligatures w14:val="none"/>
+        </w:rPr>
+      </w:pPr>
+      <w:r>
+        <w:rPr>
+          <w:rFonts w:eastAsia="Times New Roman" w:cs="Calibri"/>
+          <w:color w:val="000000"/>
+          <w:kern w:val="0"/>
+          <w:sz w:val="20"/>
+          <w:szCs w:val="20"/>
+          <w14:ligatures w14:val="none"/>
+        </w:rPr>
+        <w:t xml:space="preserve">                </w:t>
+      </w:r>
+      <w:r>
+        <w:rPr>
+          <w:rFonts w:eastAsia="Times New Roman" w:cs="Calibri"/>
+          <w:color w:val="A31515"/>
+          <w:kern w:val="0"/>
+          <w:sz w:val="20"/>
+          <w:szCs w:val="20"/>
+          <w14:ligatures w14:val="none"/>
+        </w:rPr>
+        <w:t>"required"</w:t>
+      </w:r>
+      <w:r>
+        <w:rPr>
+          <w:rFonts w:eastAsia="Times New Roman" w:cs="Calibri"/>
+          <w:color w:val="000000"/>
+          <w:kern w:val="0"/>
+          <w:sz w:val="20"/>
+          <w:szCs w:val="20"/>
+          <w14:ligatures w14:val="none"/>
+        </w:rPr>
+        <w:t>: [</w:t>
+      </w:r>
+      <w:r>
+        <w:rPr>
+          <w:rFonts w:eastAsia="Times New Roman" w:cs="Calibri"/>
+          <w:color w:val="A31515"/>
+          <w:kern w:val="0"/>
+          <w:sz w:val="20"/>
+          <w:szCs w:val="20"/>
+          <w14:ligatures w14:val="none"/>
+        </w:rPr>
+        <w:t>"reviews"</w:t>
+      </w:r>
+      <w:r>
+        <w:rPr>
+          <w:rFonts w:eastAsia="Times New Roman" w:cs="Calibri"/>
+          <w:color w:val="000000"/>
+          <w:kern w:val="0"/>
+          <w:sz w:val="20"/>
+          <w:szCs w:val="20"/>
+          <w14:ligatures w14:val="none"/>
+        </w:rPr>
+        <w:t>],</w:t>
+      </w:r>
+    </w:p>
+    <w:p>
+      <w:pPr>
+        <w:pBdr>
+          <w:top w:val="single" w:sz="4" w:space="1" w:color="auto"/>
+          <w:left w:val="single" w:sz="4" w:space="1" w:color="auto"/>
+          <w:bottom w:val="single" w:sz="4" w:space="1" w:color="auto"/>
+          <w:right w:val="single" w:sz="4" w:space="1" w:color="auto"/>
+        </w:pBdr>
+        <w:shd w:val="clear" w:color="auto" w:fill="FFFFFF"/>
+        <w:rPr>
+          <w:rFonts w:eastAsia="Times New Roman" w:cs="Calibri"/>
+          <w:color w:val="000000"/>
+          <w:kern w:val="0"/>
+          <w:sz w:val="20"/>
+          <w:szCs w:val="20"/>
+          <w14:ligatures w14:val="none"/>
+        </w:rPr>
+      </w:pPr>
+      <w:r>
+        <w:rPr>
+          <w:rFonts w:eastAsia="Times New Roman" w:cs="Calibri"/>
+          <w:color w:val="000000"/>
+          <w:kern w:val="0"/>
+          <w:sz w:val="20"/>
+          <w:szCs w:val="20"/>
+          <w14:ligatures w14:val="none"/>
+        </w:rPr>
+        <w:t xml:space="preserve">                </w:t>
+      </w:r>
+      <w:r>
+        <w:rPr>
+          <w:rFonts w:eastAsia="Times New Roman" w:cs="Calibri"/>
+          <w:color w:val="A31515"/>
+          <w:kern w:val="0"/>
+          <w:sz w:val="20"/>
+          <w:szCs w:val="20"/>
+          <w14:ligatures w14:val="none"/>
+        </w:rPr>
         <w:t>"</w:t>
+      </w:r>
+      <w:proofErr w:type="spellStart"/>
+      <w:r>
+        <w:rPr>
+          <w:rFonts w:eastAsia="Times New Roman" w:cs="Calibri"/>
+          <w:color w:val="A31515"/>
+          <w:kern w:val="0"/>
+          <w:sz w:val="20"/>
+          <w:szCs w:val="20"/>
+          <w14:ligatures w14:val="none"/>
+        </w:rPr>
+        <w:t>additionalProperties</w:t>
+      </w:r>
+      <w:proofErr w:type="spellEnd"/>
+      <w:r>
+        <w:rPr>
+          <w:rFonts w:eastAsia="Times New Roman" w:cs="Calibri"/>
+          <w:color w:val="A31515"/>
+          <w:kern w:val="0"/>
+          <w:sz w:val="20"/>
+          <w:szCs w:val="20"/>
+          <w14:ligatures w14:val="none"/>
+        </w:rPr>
+        <w:t>"</w:t>
+      </w:r>
+      <w:r>
+        <w:rPr>
+          <w:rFonts w:eastAsia="Times New Roman" w:cs="Calibri"/>
+          <w:color w:val="000000"/>
+          <w:kern w:val="0"/>
+          <w:sz w:val="20"/>
+          <w:szCs w:val="20"/>
+          <w14:ligatures w14:val="none"/>
+        </w:rPr>
+        <w:t xml:space="preserve">: </w:t>
+      </w:r>
+      <w:r>
+        <w:rPr>
+          <w:rFonts w:eastAsia="Times New Roman" w:cs="Calibri"/>
+          <w:color w:val="0000FF"/>
+          <w:kern w:val="0"/>
+          <w:sz w:val="20"/>
+          <w:szCs w:val="20"/>
+          <w14:ligatures w14:val="none"/>
+        </w:rPr>
+        <w:t>False</w:t>
+      </w:r>
+      <w:r>
+        <w:rPr>
+          <w:rFonts w:eastAsia="Times New Roman" w:cs="Calibri"/>
+          <w:color w:val="000000"/>
+          <w:kern w:val="0"/>
+          <w:sz w:val="20"/>
+          <w:szCs w:val="20"/>
+          <w14:ligatures w14:val="none"/>
+        </w:rPr>
+        <w:t>,</w:t>
+      </w:r>
+    </w:p>
+    <w:p>
+      <w:pPr>
+        <w:pBdr>
+          <w:top w:val="single" w:sz="4" w:space="1" w:color="auto"/>
+          <w:left w:val="single" w:sz="4" w:space="1" w:color="auto"/>
+          <w:bottom w:val="single" w:sz="4" w:space="1" w:color="auto"/>
+          <w:right w:val="single" w:sz="4" w:space="1" w:color="auto"/>
+        </w:pBdr>
+        <w:shd w:val="clear" w:color="auto" w:fill="FFFFFF"/>
+        <w:rPr>
+          <w:rFonts w:eastAsia="Times New Roman" w:cs="Calibri"/>
+          <w:color w:val="000000"/>
+          <w:kern w:val="0"/>
+          <w:sz w:val="20"/>
+          <w:szCs w:val="20"/>
+          <w14:ligatures w14:val="none"/>
+        </w:rPr>
+      </w:pPr>
+      <w:r>
+        <w:rPr>
+          <w:rFonts w:eastAsia="Times New Roman" w:cs="Calibri"/>
+          <w:color w:val="000000"/>
+          <w:kern w:val="0"/>
+          <w:sz w:val="20"/>
+          <w:szCs w:val="20"/>
+          <w14:ligatures w14:val="none"/>
+        </w:rPr>
+        <w:t>            }</w:t>
+      </w:r>
+    </w:p>
+    <w:p>
+      <w:pPr>
+        <w:pBdr>
+          <w:top w:val="single" w:sz="4" w:space="1" w:color="auto"/>
+          <w:left w:val="single" w:sz="4" w:space="1" w:color="auto"/>
+          <w:bottom w:val="single" w:sz="4" w:space="1" w:color="auto"/>
+          <w:right w:val="single" w:sz="4" w:space="1" w:color="auto"/>
+        </w:pBdr>
+        <w:shd w:val="clear" w:color="auto" w:fill="FFFFFF"/>
+        <w:rPr>
+          <w:rFonts w:eastAsia="Times New Roman" w:cs="Calibri"/>
+          <w:color w:val="000000"/>
+          <w:kern w:val="0"/>
+          <w:sz w:val="20"/>
+          <w:szCs w:val="20"/>
+          <w14:ligatures w14:val="none"/>
+        </w:rPr>
+      </w:pPr>
+      <w:r>
+        <w:rPr>
+          <w:rFonts w:eastAsia="Times New Roman" w:cs="Calibri"/>
+          <w:color w:val="000000"/>
+          <w:kern w:val="0"/>
+          <w:sz w:val="20"/>
+          <w:szCs w:val="20"/>
+          <w14:ligatures w14:val="none"/>
+        </w:rPr>
+        <w:t>        }</w:t>
+      </w:r>
+    </w:p>
+    <w:p>
+      <w:pPr>
+        <w:pBdr>
+          <w:top w:val="single" w:sz="4" w:space="1" w:color="auto"/>
+          <w:left w:val="single" w:sz="4" w:space="1" w:color="auto"/>
+          <w:bottom w:val="single" w:sz="4" w:space="1" w:color="auto"/>
+          <w:right w:val="single" w:sz="4" w:space="1" w:color="auto"/>
+        </w:pBdr>
+        <w:shd w:val="clear" w:color="auto" w:fill="FFFFFF"/>
+        <w:rPr>
+          <w:rFonts w:eastAsia="Times New Roman" w:cs="Calibri"/>
+          <w:color w:val="000000"/>
+          <w:kern w:val="0"/>
+          <w:sz w:val="20"/>
+          <w:szCs w:val="20"/>
+          <w14:ligatures w14:val="none"/>
+        </w:rPr>
+      </w:pPr>
+      <w:r>
+        <w:rPr>
+          <w:rFonts w:eastAsia="Times New Roman" w:cs="Calibri"/>
+          <w:color w:val="008000"/>
+          <w:kern w:val="0"/>
+          <w:sz w:val="20"/>
+          <w:szCs w:val="20"/>
+          <w14:ligatures w14:val="none"/>
+        </w:rPr>
+        <w:t># Use OpenAI's chat completion API with the JSON Schema</w:t>
+      </w:r>
+    </w:p>
+    <w:p>
+      <w:pPr>
+        <w:pBdr>
+          <w:top w:val="single" w:sz="4" w:space="1" w:color="auto"/>
+          <w:left w:val="single" w:sz="4" w:space="1" w:color="auto"/>
+          <w:bottom w:val="single" w:sz="4" w:space="1" w:color="auto"/>
+          <w:right w:val="single" w:sz="4" w:space="1" w:color="auto"/>
+        </w:pBdr>
+        <w:shd w:val="clear" w:color="auto" w:fill="FFFFFF"/>
+        <w:rPr>
+          <w:rFonts w:eastAsia="Times New Roman" w:cs="Calibri"/>
+          <w:color w:val="000000"/>
+          <w:kern w:val="0"/>
+          <w:sz w:val="20"/>
+          <w:szCs w:val="20"/>
+          <w14:ligatures w14:val="none"/>
+        </w:rPr>
+      </w:pPr>
+      <w:r>
+        <w:rPr>
+          <w:rFonts w:eastAsia="Times New Roman" w:cs="Calibri"/>
+          <w:color w:val="000000"/>
+          <w:kern w:val="0"/>
+          <w:sz w:val="20"/>
+          <w:szCs w:val="20"/>
+          <w14:ligatures w14:val="none"/>
+        </w:rPr>
+        <w:t xml:space="preserve">completion = </w:t>
       </w:r>
       <w:proofErr w:type="spellStart"/>
       <w:proofErr w:type="gramStart"/>
       <w:r>
         <w:rPr>
           <w:rFonts w:eastAsia="Times New Roman" w:cs="Calibri"/>
-          <w:color w:val="A31515"/>
-          <w:kern w:val="0"/>
-          <w:sz w:val="20"/>
-          <w:szCs w:val="20"/>
-          <w14:ligatures w14:val="none"/>
-        </w:rPr>
-        <w:t>review</w:t>
+          <w:color w:val="000000"/>
+          <w:kern w:val="0"/>
+          <w:sz w:val="20"/>
+          <w:szCs w:val="20"/>
+          <w14:ligatures w14:val="none"/>
+        </w:rPr>
+        <w:t>client.chat</w:t>
       </w:r>
       <w:proofErr w:type="gramEnd"/>
       <w:r>
         <w:rPr>
           <w:rFonts w:eastAsia="Times New Roman" w:cs="Calibri"/>
-          <w:color w:val="A31515"/>
-          <w:kern w:val="0"/>
-          <w:sz w:val="20"/>
-          <w:szCs w:val="20"/>
-          <w14:ligatures w14:val="none"/>
-        </w:rPr>
-        <w:t>_text</w:t>
+          <w:color w:val="000000"/>
+          <w:kern w:val="0"/>
+          <w:sz w:val="20"/>
+          <w:szCs w:val="20"/>
+          <w14:ligatures w14:val="none"/>
+        </w:rPr>
+        <w:t>.completions.create</w:t>
       </w:r>
       <w:proofErr w:type="spellEnd"/>
       <w:r>
         <w:rPr>
           <w:rFonts w:eastAsia="Times New Roman" w:cs="Calibri"/>
+          <w:color w:val="000000"/>
+          <w:kern w:val="0"/>
+          <w:sz w:val="20"/>
+          <w:szCs w:val="20"/>
+          <w14:ligatures w14:val="none"/>
+        </w:rPr>
+        <w:t>(</w:t>
+      </w:r>
+    </w:p>
+    <w:p>
+      <w:pPr>
+        <w:pBdr>
+          <w:top w:val="single" w:sz="4" w:space="1" w:color="auto"/>
+          <w:left w:val="single" w:sz="4" w:space="1" w:color="auto"/>
+          <w:bottom w:val="single" w:sz="4" w:space="1" w:color="auto"/>
+          <w:right w:val="single" w:sz="4" w:space="1" w:color="auto"/>
+        </w:pBdr>
+        <w:shd w:val="clear" w:color="auto" w:fill="FFFFFF"/>
+        <w:rPr>
+          <w:rFonts w:eastAsia="Times New Roman" w:cs="Calibri"/>
+          <w:color w:val="000000"/>
+          <w:kern w:val="0"/>
+          <w:sz w:val="20"/>
+          <w:szCs w:val="20"/>
+          <w14:ligatures w14:val="none"/>
+        </w:rPr>
+      </w:pPr>
+      <w:r>
+        <w:rPr>
+          <w:rFonts w:eastAsia="Times New Roman" w:cs="Calibri"/>
+          <w:color w:val="000000"/>
+          <w:kern w:val="0"/>
+          <w:sz w:val="20"/>
+          <w:szCs w:val="20"/>
+          <w14:ligatures w14:val="none"/>
+        </w:rPr>
+        <w:t>    model=</w:t>
+      </w:r>
+      <w:r>
+        <w:rPr>
+          <w:rFonts w:eastAsia="Times New Roman" w:cs="Calibri"/>
+          <w:color w:val="A31515"/>
+          <w:kern w:val="0"/>
+          <w:sz w:val="20"/>
+          <w:szCs w:val="20"/>
+          <w14:ligatures w14:val="none"/>
+        </w:rPr>
+        <w:t>"gpt-4o-2024-08-06"</w:t>
+      </w:r>
+      <w:r>
+        <w:rPr>
+          <w:rFonts w:eastAsia="Times New Roman" w:cs="Calibri"/>
+          <w:color w:val="000000"/>
+          <w:kern w:val="0"/>
+          <w:sz w:val="20"/>
+          <w:szCs w:val="20"/>
+          <w14:ligatures w14:val="none"/>
+        </w:rPr>
+        <w:t>,</w:t>
+      </w:r>
+    </w:p>
+    <w:p>
+      <w:pPr>
+        <w:pBdr>
+          <w:top w:val="single" w:sz="4" w:space="1" w:color="auto"/>
+          <w:left w:val="single" w:sz="4" w:space="1" w:color="auto"/>
+          <w:bottom w:val="single" w:sz="4" w:space="1" w:color="auto"/>
+          <w:right w:val="single" w:sz="4" w:space="1" w:color="auto"/>
+        </w:pBdr>
+        <w:shd w:val="clear" w:color="auto" w:fill="FFFFFF"/>
+        <w:rPr>
+          <w:rFonts w:eastAsia="Times New Roman" w:cs="Calibri"/>
+          <w:color w:val="000000"/>
+          <w:kern w:val="0"/>
+          <w:sz w:val="20"/>
+          <w:szCs w:val="20"/>
+          <w14:ligatures w14:val="none"/>
+        </w:rPr>
+      </w:pPr>
+      <w:r>
+        <w:rPr>
+          <w:rFonts w:eastAsia="Times New Roman" w:cs="Calibri"/>
+          <w:color w:val="000000"/>
+          <w:kern w:val="0"/>
+          <w:sz w:val="20"/>
+          <w:szCs w:val="20"/>
+          <w14:ligatures w14:val="none"/>
+        </w:rPr>
+        <w:t>    temperature=</w:t>
+      </w:r>
+      <w:r>
+        <w:rPr>
+          <w:rFonts w:eastAsia="Times New Roman" w:cs="Calibri"/>
+          <w:color w:val="098658"/>
+          <w:kern w:val="0"/>
+          <w:sz w:val="20"/>
+          <w:szCs w:val="20"/>
+          <w14:ligatures w14:val="none"/>
+        </w:rPr>
+        <w:t>0.2</w:t>
+      </w:r>
+      <w:r>
+        <w:rPr>
+          <w:rFonts w:eastAsia="Times New Roman" w:cs="Calibri"/>
+          <w:color w:val="000000"/>
+          <w:kern w:val="0"/>
+          <w:sz w:val="20"/>
+          <w:szCs w:val="20"/>
+          <w14:ligatures w14:val="none"/>
+        </w:rPr>
+        <w:t>,</w:t>
+      </w:r>
+    </w:p>
+    <w:p>
+      <w:pPr>
+        <w:pBdr>
+          <w:top w:val="single" w:sz="4" w:space="1" w:color="auto"/>
+          <w:left w:val="single" w:sz="4" w:space="1" w:color="auto"/>
+          <w:bottom w:val="single" w:sz="4" w:space="1" w:color="auto"/>
+          <w:right w:val="single" w:sz="4" w:space="1" w:color="auto"/>
+        </w:pBdr>
+        <w:shd w:val="clear" w:color="auto" w:fill="FFFFFF"/>
+        <w:rPr>
+          <w:rFonts w:eastAsia="Times New Roman" w:cs="Calibri"/>
+          <w:color w:val="000000"/>
+          <w:kern w:val="0"/>
+          <w:sz w:val="20"/>
+          <w:szCs w:val="20"/>
+          <w14:ligatures w14:val="none"/>
+        </w:rPr>
+      </w:pPr>
+      <w:r>
+        <w:rPr>
+          <w:rFonts w:eastAsia="Times New Roman" w:cs="Calibri"/>
+          <w:color w:val="000000"/>
+          <w:kern w:val="0"/>
+          <w:sz w:val="20"/>
+          <w:szCs w:val="20"/>
+          <w14:ligatures w14:val="none"/>
+        </w:rPr>
+        <w:t>    messages</w:t>
+      </w:r>
+      <w:proofErr w:type="gramStart"/>
+      <w:r>
+        <w:rPr>
+          <w:rFonts w:eastAsia="Times New Roman" w:cs="Calibri"/>
+          <w:color w:val="000000"/>
+          <w:kern w:val="0"/>
+          <w:sz w:val="20"/>
+          <w:szCs w:val="20"/>
+          <w14:ligatures w14:val="none"/>
+        </w:rPr>
+        <w:t>=[</w:t>
+      </w:r>
+      <w:proofErr w:type="gramEnd"/>
+    </w:p>
+    <w:p>
+      <w:pPr>
+        <w:pBdr>
+          <w:top w:val="single" w:sz="4" w:space="1" w:color="auto"/>
+          <w:left w:val="single" w:sz="4" w:space="1" w:color="auto"/>
+          <w:bottom w:val="single" w:sz="4" w:space="1" w:color="auto"/>
+          <w:right w:val="single" w:sz="4" w:space="1" w:color="auto"/>
+        </w:pBdr>
+        <w:shd w:val="clear" w:color="auto" w:fill="FFFFFF"/>
+        <w:rPr>
+          <w:rFonts w:eastAsia="Times New Roman" w:cs="Calibri"/>
+          <w:color w:val="000000"/>
+          <w:kern w:val="0"/>
+          <w:sz w:val="20"/>
+          <w:szCs w:val="20"/>
+          <w14:ligatures w14:val="none"/>
+        </w:rPr>
+      </w:pPr>
+      <w:r>
+        <w:rPr>
+          <w:rFonts w:eastAsia="Times New Roman" w:cs="Calibri"/>
+          <w:color w:val="000000"/>
+          <w:kern w:val="0"/>
+          <w:sz w:val="20"/>
+          <w:szCs w:val="20"/>
+          <w14:ligatures w14:val="none"/>
+        </w:rPr>
+        <w:t>        {</w:t>
+      </w:r>
+      <w:r>
+        <w:rPr>
+          <w:rFonts w:eastAsia="Times New Roman" w:cs="Calibri"/>
+          <w:color w:val="A31515"/>
+          <w:kern w:val="0"/>
+          <w:sz w:val="20"/>
+          <w:szCs w:val="20"/>
+          <w14:ligatures w14:val="none"/>
+        </w:rPr>
+        <w:t>"role"</w:t>
+      </w:r>
+      <w:r>
+        <w:rPr>
+          <w:rFonts w:eastAsia="Times New Roman" w:cs="Calibri"/>
+          <w:color w:val="000000"/>
+          <w:kern w:val="0"/>
+          <w:sz w:val="20"/>
+          <w:szCs w:val="20"/>
+          <w14:ligatures w14:val="none"/>
+        </w:rPr>
+        <w:t xml:space="preserve">: </w:t>
+      </w:r>
+      <w:r>
+        <w:rPr>
+          <w:rFonts w:eastAsia="Times New Roman" w:cs="Calibri"/>
+          <w:color w:val="A31515"/>
+          <w:kern w:val="0"/>
+          <w:sz w:val="20"/>
+          <w:szCs w:val="20"/>
+          <w14:ligatures w14:val="none"/>
+        </w:rPr>
+        <w:t>"system"</w:t>
+      </w:r>
+      <w:r>
+        <w:rPr>
+          <w:rFonts w:eastAsia="Times New Roman" w:cs="Calibri"/>
+          <w:color w:val="000000"/>
+          <w:kern w:val="0"/>
+          <w:sz w:val="20"/>
+          <w:szCs w:val="20"/>
+          <w14:ligatures w14:val="none"/>
+        </w:rPr>
+        <w:t xml:space="preserve">, </w:t>
+      </w:r>
+      <w:r>
+        <w:rPr>
+          <w:rFonts w:eastAsia="Times New Roman" w:cs="Calibri"/>
+          <w:color w:val="A31515"/>
+          <w:kern w:val="0"/>
+          <w:sz w:val="20"/>
+          <w:szCs w:val="20"/>
+          <w14:ligatures w14:val="none"/>
+        </w:rPr>
+        <w:t>"content"</w:t>
+      </w:r>
+      <w:r>
+        <w:rPr>
+          <w:rFonts w:eastAsia="Times New Roman" w:cs="Calibri"/>
+          <w:color w:val="000000"/>
+          <w:kern w:val="0"/>
+          <w:sz w:val="20"/>
+          <w:szCs w:val="20"/>
+          <w14:ligatures w14:val="none"/>
+        </w:rPr>
+        <w:t xml:space="preserve">: </w:t>
+      </w:r>
+      <w:r>
+        <w:rPr>
+          <w:rFonts w:eastAsia="Times New Roman" w:cs="Calibri"/>
+          <w:color w:val="A31515"/>
+          <w:kern w:val="0"/>
+          <w:sz w:val="20"/>
+          <w:szCs w:val="20"/>
+          <w14:ligatures w14:val="none"/>
+        </w:rPr>
+        <w:t xml:space="preserve">"Extract the review details. Use NA for all missing </w:t>
+      </w:r>
+      <w:proofErr w:type="gramStart"/>
+      <w:r>
+        <w:rPr>
+          <w:rFonts w:eastAsia="Times New Roman" w:cs="Calibri"/>
+          <w:color w:val="A31515"/>
+          <w:kern w:val="0"/>
+          <w:sz w:val="20"/>
+          <w:szCs w:val="20"/>
+          <w14:ligatures w14:val="none"/>
+        </w:rPr>
+        <w:t>properties"</w:t>
+      </w:r>
+      <w:r>
+        <w:rPr>
+          <w:rFonts w:eastAsia="Times New Roman" w:cs="Calibri"/>
+          <w:color w:val="000000"/>
+          <w:kern w:val="0"/>
+          <w:sz w:val="20"/>
+          <w:szCs w:val="20"/>
+          <w14:ligatures w14:val="none"/>
+        </w:rPr>
+        <w:t>}</w:t>
+      </w:r>
+      <w:proofErr w:type="gramEnd"/>
+      <w:r>
+        <w:rPr>
+          <w:rFonts w:eastAsia="Times New Roman" w:cs="Calibri"/>
+          <w:color w:val="000000"/>
+          <w:kern w:val="0"/>
+          <w:sz w:val="20"/>
+          <w:szCs w:val="20"/>
+          <w14:ligatures w14:val="none"/>
+        </w:rPr>
+        <w:t>,</w:t>
+      </w:r>
+    </w:p>
+    <w:p>
+      <w:pPr>
+        <w:pBdr>
+          <w:top w:val="single" w:sz="4" w:space="1" w:color="auto"/>
+          <w:left w:val="single" w:sz="4" w:space="1" w:color="auto"/>
+          <w:bottom w:val="single" w:sz="4" w:space="1" w:color="auto"/>
+          <w:right w:val="single" w:sz="4" w:space="1" w:color="auto"/>
+        </w:pBdr>
+        <w:shd w:val="clear" w:color="auto" w:fill="FFFFFF"/>
+        <w:rPr>
+          <w:rFonts w:eastAsia="Times New Roman" w:cs="Calibri"/>
+          <w:color w:val="000000"/>
+          <w:kern w:val="0"/>
+          <w:sz w:val="20"/>
+          <w:szCs w:val="20"/>
+          <w14:ligatures w14:val="none"/>
+        </w:rPr>
+      </w:pPr>
+      <w:r>
+        <w:rPr>
+          <w:rFonts w:eastAsia="Times New Roman" w:cs="Calibri"/>
+          <w:color w:val="000000"/>
+          <w:kern w:val="0"/>
+          <w:sz w:val="20"/>
+          <w:szCs w:val="20"/>
+          <w14:ligatures w14:val="none"/>
+        </w:rPr>
+        <w:t>        {</w:t>
+      </w:r>
+    </w:p>
+    <w:p>
+      <w:pPr>
+        <w:pBdr>
+          <w:top w:val="single" w:sz="4" w:space="1" w:color="auto"/>
+          <w:left w:val="single" w:sz="4" w:space="1" w:color="auto"/>
+          <w:bottom w:val="single" w:sz="4" w:space="1" w:color="auto"/>
+          <w:right w:val="single" w:sz="4" w:space="1" w:color="auto"/>
+        </w:pBdr>
+        <w:shd w:val="clear" w:color="auto" w:fill="FFFFFF"/>
+        <w:rPr>
+          <w:rFonts w:eastAsia="Times New Roman" w:cs="Calibri"/>
+          <w:color w:val="000000"/>
+          <w:kern w:val="0"/>
+          <w:sz w:val="20"/>
+          <w:szCs w:val="20"/>
+          <w14:ligatures w14:val="none"/>
+        </w:rPr>
+      </w:pPr>
+      <w:r>
+        <w:rPr>
+          <w:rFonts w:eastAsia="Times New Roman" w:cs="Calibri"/>
+          <w:color w:val="000000"/>
+          <w:kern w:val="0"/>
+          <w:sz w:val="20"/>
+          <w:szCs w:val="20"/>
+          <w14:ligatures w14:val="none"/>
+        </w:rPr>
+        <w:t xml:space="preserve">            </w:t>
+      </w:r>
+      <w:r>
+        <w:rPr>
+          <w:rFonts w:eastAsia="Times New Roman" w:cs="Calibri"/>
+          <w:color w:val="A31515"/>
+          <w:kern w:val="0"/>
+          <w:sz w:val="20"/>
+          <w:szCs w:val="20"/>
+          <w14:ligatures w14:val="none"/>
+        </w:rPr>
+        <w:t>"role"</w:t>
+      </w:r>
+      <w:r>
+        <w:rPr>
+          <w:rFonts w:eastAsia="Times New Roman" w:cs="Calibri"/>
+          <w:color w:val="000000"/>
+          <w:kern w:val="0"/>
+          <w:sz w:val="20"/>
+          <w:szCs w:val="20"/>
+          <w14:ligatures w14:val="none"/>
+        </w:rPr>
+        <w:t xml:space="preserve">: </w:t>
+      </w:r>
+      <w:r>
+        <w:rPr>
+          <w:rFonts w:eastAsia="Times New Roman" w:cs="Calibri"/>
+          <w:color w:val="A31515"/>
+          <w:kern w:val="0"/>
+          <w:sz w:val="20"/>
+          <w:szCs w:val="20"/>
+          <w14:ligatures w14:val="none"/>
+        </w:rPr>
+        <w:t>"user"</w:t>
+      </w:r>
+      <w:r>
+        <w:rPr>
+          <w:rFonts w:eastAsia="Times New Roman" w:cs="Calibri"/>
+          <w:color w:val="000000"/>
+          <w:kern w:val="0"/>
+          <w:sz w:val="20"/>
+          <w:szCs w:val="20"/>
+          <w14:ligatures w14:val="none"/>
+        </w:rPr>
+        <w:t>,</w:t>
+      </w:r>
+    </w:p>
+    <w:p>
+      <w:pPr>
+        <w:pBdr>
+          <w:top w:val="single" w:sz="4" w:space="1" w:color="auto"/>
+          <w:left w:val="single" w:sz="4" w:space="1" w:color="auto"/>
+          <w:bottom w:val="single" w:sz="4" w:space="1" w:color="auto"/>
+          <w:right w:val="single" w:sz="4" w:space="1" w:color="auto"/>
+        </w:pBdr>
+        <w:shd w:val="clear" w:color="auto" w:fill="FFFFFF"/>
+        <w:rPr>
+          <w:rFonts w:eastAsia="Times New Roman" w:cs="Calibri"/>
+          <w:color w:val="000000"/>
+          <w:kern w:val="0"/>
+          <w:sz w:val="20"/>
+          <w:szCs w:val="20"/>
+          <w14:ligatures w14:val="none"/>
+        </w:rPr>
+      </w:pPr>
+      <w:r>
+        <w:rPr>
+          <w:rFonts w:eastAsia="Times New Roman" w:cs="Calibri"/>
+          <w:color w:val="000000"/>
+          <w:kern w:val="0"/>
+          <w:sz w:val="20"/>
+          <w:szCs w:val="20"/>
+          <w14:ligatures w14:val="none"/>
+        </w:rPr>
+        <w:t xml:space="preserve">            </w:t>
+      </w:r>
+      <w:r>
+        <w:rPr>
+          <w:rFonts w:eastAsia="Times New Roman" w:cs="Calibri"/>
+          <w:color w:val="A31515"/>
+          <w:kern w:val="0"/>
+          <w:sz w:val="20"/>
+          <w:szCs w:val="20"/>
+          <w14:ligatures w14:val="none"/>
+        </w:rPr>
+        <w:t>"content</w:t>
+      </w:r>
+      <w:proofErr w:type="gramStart"/>
+      <w:r>
+        <w:rPr>
+          <w:rFonts w:eastAsia="Times New Roman" w:cs="Calibri"/>
           <w:color w:val="A31515"/>
           <w:kern w:val="0"/>
           <w:sz w:val="20"/>
@@ -12699,6 +14774,160 @@
           <w:szCs w:val="20"/>
           <w14:ligatures w14:val="none"/>
         </w:rPr>
+        <w:t xml:space="preserve">: </w:t>
+      </w:r>
+      <w:r>
+        <w:rPr>
+          <w:rFonts w:eastAsia="Times New Roman" w:cs="Calibri"/>
+          <w:color w:val="A31515"/>
+          <w:kern w:val="0"/>
+          <w:sz w:val="20"/>
+          <w:szCs w:val="20"/>
+          <w14:ligatures w14:val="none"/>
+        </w:rPr>
+        <w:t>"</w:t>
+      </w:r>
+      <w:proofErr w:type="gramEnd"/>
+      <w:r>
+        <w:rPr>
+          <w:rFonts w:eastAsia="Times New Roman" w:cs="Calibri"/>
+          <w:color w:val="A31515"/>
+          <w:kern w:val="0"/>
+          <w:sz w:val="20"/>
+          <w:szCs w:val="20"/>
+          <w14:ligatures w14:val="none"/>
+        </w:rPr>
+        <w:t>""</w:t>
+      </w:r>
+    </w:p>
+    <w:p>
+      <w:pPr>
+        <w:pBdr>
+          <w:top w:val="single" w:sz="4" w:space="1" w:color="auto"/>
+          <w:left w:val="single" w:sz="4" w:space="1" w:color="auto"/>
+          <w:bottom w:val="single" w:sz="4" w:space="1" w:color="auto"/>
+          <w:right w:val="single" w:sz="4" w:space="1" w:color="auto"/>
+        </w:pBdr>
+        <w:shd w:val="clear" w:color="auto" w:fill="FFFFFF"/>
+        <w:rPr>
+          <w:rFonts w:eastAsia="Times New Roman" w:cs="Calibri"/>
+          <w:color w:val="000000"/>
+          <w:kern w:val="0"/>
+          <w:sz w:val="20"/>
+          <w:szCs w:val="20"/>
+          <w14:ligatures w14:val="none"/>
+        </w:rPr>
+      </w:pPr>
+      <w:r>
+        <w:rPr>
+          <w:rFonts w:eastAsia="Times New Roman" w:cs="Calibri"/>
+          <w:color w:val="A31515"/>
+          <w:kern w:val="0"/>
+          <w:sz w:val="20"/>
+          <w:szCs w:val="20"/>
+          <w14:ligatures w14:val="none"/>
+        </w:rPr>
+        <w:t>            John said computer, mouse and mobile phone are awesome</w:t>
+      </w:r>
+    </w:p>
+    <w:p>
+      <w:pPr>
+        <w:pBdr>
+          <w:top w:val="single" w:sz="4" w:space="1" w:color="auto"/>
+          <w:left w:val="single" w:sz="4" w:space="1" w:color="auto"/>
+          <w:bottom w:val="single" w:sz="4" w:space="1" w:color="auto"/>
+          <w:right w:val="single" w:sz="4" w:space="1" w:color="auto"/>
+        </w:pBdr>
+        <w:shd w:val="clear" w:color="auto" w:fill="FFFFFF"/>
+        <w:rPr>
+          <w:rFonts w:eastAsia="Times New Roman" w:cs="Calibri"/>
+          <w:color w:val="000000"/>
+          <w:kern w:val="0"/>
+          <w:sz w:val="20"/>
+          <w:szCs w:val="20"/>
+          <w14:ligatures w14:val="none"/>
+        </w:rPr>
+      </w:pPr>
+      <w:r>
+        <w:rPr>
+          <w:rFonts w:eastAsia="Times New Roman" w:cs="Calibri"/>
+          <w:color w:val="A31515"/>
+          <w:kern w:val="0"/>
+          <w:sz w:val="20"/>
+          <w:szCs w:val="20"/>
+          <w14:ligatures w14:val="none"/>
+        </w:rPr>
+        <w:t>            Sandeep has rated mobile as very good</w:t>
+      </w:r>
+    </w:p>
+    <w:p>
+      <w:pPr>
+        <w:pBdr>
+          <w:top w:val="single" w:sz="4" w:space="1" w:color="auto"/>
+          <w:left w:val="single" w:sz="4" w:space="1" w:color="auto"/>
+          <w:bottom w:val="single" w:sz="4" w:space="1" w:color="auto"/>
+          <w:right w:val="single" w:sz="4" w:space="1" w:color="auto"/>
+        </w:pBdr>
+        <w:shd w:val="clear" w:color="auto" w:fill="FFFFFF"/>
+        <w:rPr>
+          <w:rFonts w:eastAsia="Times New Roman" w:cs="Calibri"/>
+          <w:color w:val="000000"/>
+          <w:kern w:val="0"/>
+          <w:sz w:val="20"/>
+          <w:szCs w:val="20"/>
+          <w14:ligatures w14:val="none"/>
+        </w:rPr>
+      </w:pPr>
+      <w:r>
+        <w:rPr>
+          <w:rFonts w:eastAsia="Times New Roman" w:cs="Calibri"/>
+          <w:color w:val="A31515"/>
+          <w:kern w:val="0"/>
+          <w:sz w:val="20"/>
+          <w:szCs w:val="20"/>
+          <w14:ligatures w14:val="none"/>
+        </w:rPr>
+        <w:t>            Andres has expressed happiness in buying a camera</w:t>
+      </w:r>
+    </w:p>
+    <w:p>
+      <w:pPr>
+        <w:pBdr>
+          <w:top w:val="single" w:sz="4" w:space="1" w:color="auto"/>
+          <w:left w:val="single" w:sz="4" w:space="1" w:color="auto"/>
+          <w:bottom w:val="single" w:sz="4" w:space="1" w:color="auto"/>
+          <w:right w:val="single" w:sz="4" w:space="1" w:color="auto"/>
+        </w:pBdr>
+        <w:shd w:val="clear" w:color="auto" w:fill="FFFFFF"/>
+        <w:rPr>
+          <w:rFonts w:eastAsia="Times New Roman" w:cs="Calibri"/>
+          <w:color w:val="000000"/>
+          <w:kern w:val="0"/>
+          <w:sz w:val="20"/>
+          <w:szCs w:val="20"/>
+          <w14:ligatures w14:val="none"/>
+        </w:rPr>
+      </w:pPr>
+      <w:r>
+        <w:rPr>
+          <w:rFonts w:eastAsia="Times New Roman" w:cs="Calibri"/>
+          <w:color w:val="A31515"/>
+          <w:kern w:val="0"/>
+          <w:sz w:val="20"/>
+          <w:szCs w:val="20"/>
+          <w14:ligatures w14:val="none"/>
+        </w:rPr>
+        <w:t>            """</w:t>
+      </w:r>
+      <w:r>
+        <w:rPr>
+          <w:rFonts w:eastAsia="Times New Roman" w:cs="Calibri"/>
+          <w:color w:val="000000"/>
+          <w:kern w:val="0"/>
+          <w:sz w:val="20"/>
+          <w:szCs w:val="20"/>
+          <w14:ligatures w14:val="none"/>
+        </w:rPr>
         <w:t>,</w:t>
       </w:r>
     </w:p>
@@ -12729,18 +14958,180 @@
           <w:szCs w:val="20"/>
           <w14:ligatures w14:val="none"/>
         </w:rPr>
-        <w:t xml:space="preserve">                        </w:t>
-      </w:r>
-      <w:r>
-        <w:rPr>
-          <w:rFonts w:eastAsia="Times New Roman" w:cs="Calibri"/>
-          <w:color w:val="A31515"/>
-          <w:kern w:val="0"/>
-          <w:sz w:val="20"/>
-          <w:szCs w:val="20"/>
-          <w14:ligatures w14:val="none"/>
-        </w:rPr>
-        <w:t>"reviewer"</w:t>
+        <w:t>        },</w:t>
+      </w:r>
+    </w:p>
+    <w:p>
+      <w:pPr>
+        <w:pBdr>
+          <w:top w:val="single" w:sz="4" w:space="1" w:color="auto"/>
+          <w:left w:val="single" w:sz="4" w:space="1" w:color="auto"/>
+          <w:bottom w:val="single" w:sz="4" w:space="1" w:color="auto"/>
+          <w:right w:val="single" w:sz="4" w:space="1" w:color="auto"/>
+        </w:pBdr>
+        <w:shd w:val="clear" w:color="auto" w:fill="FFFFFF"/>
+        <w:rPr>
+          <w:rFonts w:eastAsia="Times New Roman" w:cs="Calibri"/>
+          <w:color w:val="000000"/>
+          <w:kern w:val="0"/>
+          <w:sz w:val="20"/>
+          <w:szCs w:val="20"/>
+          <w14:ligatures w14:val="none"/>
+        </w:rPr>
+      </w:pPr>
+      <w:r>
+        <w:rPr>
+          <w:rFonts w:eastAsia="Times New Roman" w:cs="Calibri"/>
+          <w:color w:val="000000"/>
+          <w:kern w:val="0"/>
+          <w:sz w:val="20"/>
+          <w:szCs w:val="20"/>
+          <w14:ligatures w14:val="none"/>
+        </w:rPr>
+        <w:t>    ],</w:t>
+      </w:r>
+    </w:p>
+    <w:p>
+      <w:pPr>
+        <w:pBdr>
+          <w:top w:val="single" w:sz="4" w:space="1" w:color="auto"/>
+          <w:left w:val="single" w:sz="4" w:space="1" w:color="auto"/>
+          <w:bottom w:val="single" w:sz="4" w:space="1" w:color="auto"/>
+          <w:right w:val="single" w:sz="4" w:space="1" w:color="auto"/>
+        </w:pBdr>
+        <w:shd w:val="clear" w:color="auto" w:fill="FFFFFF"/>
+        <w:rPr>
+          <w:rFonts w:eastAsia="Times New Roman" w:cs="Calibri"/>
+          <w:color w:val="000000"/>
+          <w:kern w:val="0"/>
+          <w:sz w:val="20"/>
+          <w:szCs w:val="20"/>
+          <w14:ligatures w14:val="none"/>
+        </w:rPr>
+      </w:pPr>
+      <w:r>
+        <w:rPr>
+          <w:rFonts w:eastAsia="Times New Roman" w:cs="Calibri"/>
+          <w:color w:val="000000"/>
+          <w:kern w:val="0"/>
+          <w:sz w:val="20"/>
+          <w:szCs w:val="20"/>
+          <w14:ligatures w14:val="none"/>
+        </w:rPr>
+        <w:t xml:space="preserve">    </w:t>
+      </w:r>
+      <w:proofErr w:type="spellStart"/>
+      <w:r>
+        <w:rPr>
+          <w:rFonts w:eastAsia="Times New Roman" w:cs="Calibri"/>
+          <w:color w:val="000000"/>
+          <w:kern w:val="0"/>
+          <w:sz w:val="20"/>
+          <w:szCs w:val="20"/>
+          <w14:ligatures w14:val="none"/>
+        </w:rPr>
+        <w:t>response_format</w:t>
+      </w:r>
+      <w:proofErr w:type="spellEnd"/>
+      <w:proofErr w:type="gramStart"/>
+      <w:r>
+        <w:rPr>
+          <w:rFonts w:eastAsia="Times New Roman" w:cs="Calibri"/>
+          <w:color w:val="000000"/>
+          <w:kern w:val="0"/>
+          <w:sz w:val="20"/>
+          <w:szCs w:val="20"/>
+          <w14:ligatures w14:val="none"/>
+        </w:rPr>
+        <w:t>={</w:t>
+      </w:r>
+      <w:proofErr w:type="gramEnd"/>
+    </w:p>
+    <w:p>
+      <w:pPr>
+        <w:pBdr>
+          <w:top w:val="single" w:sz="4" w:space="1" w:color="auto"/>
+          <w:left w:val="single" w:sz="4" w:space="1" w:color="auto"/>
+          <w:bottom w:val="single" w:sz="4" w:space="1" w:color="auto"/>
+          <w:right w:val="single" w:sz="4" w:space="1" w:color="auto"/>
+        </w:pBdr>
+        <w:shd w:val="clear" w:color="auto" w:fill="FFFFFF"/>
+        <w:rPr>
+          <w:rFonts w:eastAsia="Times New Roman" w:cs="Calibri"/>
+          <w:color w:val="000000"/>
+          <w:kern w:val="0"/>
+          <w:sz w:val="20"/>
+          <w:szCs w:val="20"/>
+          <w14:ligatures w14:val="none"/>
+        </w:rPr>
+      </w:pPr>
+      <w:r>
+        <w:rPr>
+          <w:rFonts w:eastAsia="Times New Roman" w:cs="Calibri"/>
+          <w:color w:val="000000"/>
+          <w:kern w:val="0"/>
+          <w:sz w:val="20"/>
+          <w:szCs w:val="20"/>
+          <w14:ligatures w14:val="none"/>
+        </w:rPr>
+        <w:t xml:space="preserve">        </w:t>
+      </w:r>
+      <w:r>
+        <w:rPr>
+          <w:rFonts w:eastAsia="Times New Roman" w:cs="Calibri"/>
+          <w:color w:val="A31515"/>
+          <w:kern w:val="0"/>
+          <w:sz w:val="20"/>
+          <w:szCs w:val="20"/>
+          <w14:ligatures w14:val="none"/>
+        </w:rPr>
+        <w:t>"type"</w:t>
+      </w:r>
+      <w:r>
+        <w:rPr>
+          <w:rFonts w:eastAsia="Times New Roman" w:cs="Calibri"/>
+          <w:color w:val="000000"/>
+          <w:kern w:val="0"/>
+          <w:sz w:val="20"/>
+          <w:szCs w:val="20"/>
+          <w14:ligatures w14:val="none"/>
+        </w:rPr>
+        <w:t xml:space="preserve">: </w:t>
+      </w:r>
+      <w:r>
+        <w:rPr>
+          <w:rFonts w:eastAsia="Times New Roman" w:cs="Calibri"/>
+          <w:color w:val="A31515"/>
+          <w:kern w:val="0"/>
+          <w:sz w:val="20"/>
+          <w:szCs w:val="20"/>
+          <w14:ligatures w14:val="none"/>
+        </w:rPr>
+        <w:t>"</w:t>
+      </w:r>
+      <w:proofErr w:type="spellStart"/>
+      <w:r>
+        <w:rPr>
+          <w:rFonts w:eastAsia="Times New Roman" w:cs="Calibri"/>
+          <w:color w:val="A31515"/>
+          <w:kern w:val="0"/>
+          <w:sz w:val="20"/>
+          <w:szCs w:val="20"/>
+          <w14:ligatures w14:val="none"/>
+        </w:rPr>
+        <w:t>json_schema</w:t>
+      </w:r>
+      <w:proofErr w:type="spellEnd"/>
+      <w:r>
+        <w:rPr>
+          <w:rFonts w:eastAsia="Times New Roman" w:cs="Calibri"/>
+          <w:color w:val="A31515"/>
+          <w:kern w:val="0"/>
+          <w:sz w:val="20"/>
+          <w:szCs w:val="20"/>
+          <w14:ligatures w14:val="none"/>
+        </w:rPr>
+        <w:t>"</w:t>
       </w:r>
       <w:r>
         <w:rPr>
@@ -12781,37 +15172,7 @@
           <w:szCs w:val="20"/>
           <w14:ligatures w14:val="none"/>
         </w:rPr>
-        <w:t>                    ],</w:t>
-      </w:r>
-    </w:p>
-    <w:p>
-      <w:pPr>
-        <w:pBdr>
-          <w:top w:val="single" w:sz="4" w:space="1" w:color="auto"/>
-          <w:left w:val="single" w:sz="4" w:space="1" w:color="auto"/>
-          <w:bottom w:val="single" w:sz="4" w:space="1" w:color="auto"/>
-          <w:right w:val="single" w:sz="4" w:space="1" w:color="auto"/>
-        </w:pBdr>
-        <w:shd w:val="clear" w:color="auto" w:fill="FFFFFF"/>
-        <w:rPr>
-          <w:rFonts w:eastAsia="Times New Roman" w:cs="Calibri"/>
-          <w:color w:val="000000"/>
-          <w:kern w:val="0"/>
-          <w:sz w:val="20"/>
-          <w:szCs w:val="20"/>
-          <w14:ligatures w14:val="none"/>
-        </w:rPr>
-      </w:pPr>
-      <w:r>
-        <w:rPr>
-          <w:rFonts w:eastAsia="Times New Roman" w:cs="Calibri"/>
-          <w:color w:val="000000"/>
-          <w:kern w:val="0"/>
-          <w:sz w:val="20"/>
-          <w:szCs w:val="20"/>
-          <w14:ligatures w14:val="none"/>
-        </w:rPr>
-        <w:t xml:space="preserve">                    </w:t>
+        <w:t xml:space="preserve">        </w:t>
       </w:r>
       <w:r>
         <w:rPr>
@@ -12823,534 +15184,232 @@
           <w14:ligatures w14:val="none"/>
         </w:rPr>
         <w:t>"</w:t>
-      </w:r>
-      <w:proofErr w:type="spellStart"/>
-      <w:r>
-        <w:rPr>
-          <w:rFonts w:eastAsia="Times New Roman" w:cs="Calibri"/>
-          <w:color w:val="A31515"/>
-          <w:kern w:val="0"/>
-          <w:sz w:val="20"/>
-          <w:szCs w:val="20"/>
-          <w14:ligatures w14:val="none"/>
-        </w:rPr>
-        <w:t>additionalProperties</w:t>
-      </w:r>
-      <w:proofErr w:type="spellEnd"/>
-      <w:r>
-        <w:rPr>
-          <w:rFonts w:eastAsia="Times New Roman" w:cs="Calibri"/>
-          <w:color w:val="A31515"/>
-          <w:kern w:val="0"/>
-          <w:sz w:val="20"/>
-          <w:szCs w:val="20"/>
-          <w14:ligatures w14:val="none"/>
-        </w:rPr>
-        <w:t>"</w:t>
-      </w:r>
-      <w:r>
-        <w:rPr>
-          <w:rFonts w:eastAsia="Times New Roman" w:cs="Calibri"/>
-          <w:color w:val="000000"/>
-          <w:kern w:val="0"/>
-          <w:sz w:val="20"/>
-          <w:szCs w:val="20"/>
-          <w14:ligatures w14:val="none"/>
-        </w:rPr>
-        <w:t xml:space="preserve">: </w:t>
-      </w:r>
-      <w:r>
-        <w:rPr>
-          <w:rFonts w:eastAsia="Times New Roman" w:cs="Calibri"/>
-          <w:color w:val="0000FF"/>
-          <w:kern w:val="0"/>
-          <w:sz w:val="20"/>
-          <w:szCs w:val="20"/>
-          <w14:ligatures w14:val="none"/>
-        </w:rPr>
-        <w:t>False</w:t>
-      </w:r>
-      <w:r>
-        <w:rPr>
-          <w:rFonts w:eastAsia="Times New Roman" w:cs="Calibri"/>
-          <w:color w:val="000000"/>
-          <w:kern w:val="0"/>
-          <w:sz w:val="20"/>
-          <w:szCs w:val="20"/>
-          <w14:ligatures w14:val="none"/>
-        </w:rPr>
-        <w:t>,</w:t>
-      </w:r>
-    </w:p>
-    <w:p>
-      <w:pPr>
-        <w:pBdr>
-          <w:top w:val="single" w:sz="4" w:space="1" w:color="auto"/>
-          <w:left w:val="single" w:sz="4" w:space="1" w:color="auto"/>
-          <w:bottom w:val="single" w:sz="4" w:space="1" w:color="auto"/>
-          <w:right w:val="single" w:sz="4" w:space="1" w:color="auto"/>
-        </w:pBdr>
-        <w:shd w:val="clear" w:color="auto" w:fill="FFFFFF"/>
-        <w:rPr>
-          <w:rFonts w:eastAsia="Times New Roman" w:cs="Calibri"/>
-          <w:color w:val="000000"/>
-          <w:kern w:val="0"/>
-          <w:sz w:val="20"/>
-          <w:szCs w:val="20"/>
-          <w14:ligatures w14:val="none"/>
-        </w:rPr>
-      </w:pPr>
-      <w:r>
-        <w:rPr>
-          <w:rFonts w:eastAsia="Times New Roman" w:cs="Calibri"/>
-          <w:color w:val="000000"/>
-          <w:kern w:val="0"/>
-          <w:sz w:val="20"/>
-          <w:szCs w:val="20"/>
-          <w14:ligatures w14:val="none"/>
-        </w:rPr>
-        <w:t>                },</w:t>
-      </w:r>
-    </w:p>
-    <w:p>
-      <w:pPr>
-        <w:pBdr>
-          <w:top w:val="single" w:sz="4" w:space="1" w:color="auto"/>
-          <w:left w:val="single" w:sz="4" w:space="1" w:color="auto"/>
-          <w:bottom w:val="single" w:sz="4" w:space="1" w:color="auto"/>
-          <w:right w:val="single" w:sz="4" w:space="1" w:color="auto"/>
-        </w:pBdr>
-        <w:shd w:val="clear" w:color="auto" w:fill="FFFFFF"/>
-        <w:rPr>
-          <w:rFonts w:eastAsia="Times New Roman" w:cs="Calibri"/>
-          <w:color w:val="000000"/>
-          <w:kern w:val="0"/>
-          <w:sz w:val="20"/>
-          <w:szCs w:val="20"/>
-          <w14:ligatures w14:val="none"/>
-        </w:rPr>
-      </w:pPr>
-      <w:r>
-        <w:rPr>
-          <w:rFonts w:eastAsia="Times New Roman" w:cs="Calibri"/>
-          <w:color w:val="000000"/>
-          <w:kern w:val="0"/>
-          <w:sz w:val="20"/>
-          <w:szCs w:val="20"/>
-          <w14:ligatures w14:val="none"/>
-        </w:rPr>
-        <w:t>            }</w:t>
-      </w:r>
-    </w:p>
-    <w:p>
-      <w:pPr>
-        <w:pBdr>
-          <w:top w:val="single" w:sz="4" w:space="1" w:color="auto"/>
-          <w:left w:val="single" w:sz="4" w:space="1" w:color="auto"/>
-          <w:bottom w:val="single" w:sz="4" w:space="1" w:color="auto"/>
-          <w:right w:val="single" w:sz="4" w:space="1" w:color="auto"/>
-        </w:pBdr>
-        <w:shd w:val="clear" w:color="auto" w:fill="FFFFFF"/>
-        <w:rPr>
-          <w:rFonts w:eastAsia="Times New Roman" w:cs="Calibri"/>
-          <w:color w:val="000000"/>
-          <w:kern w:val="0"/>
-          <w:sz w:val="20"/>
-          <w:szCs w:val="20"/>
-          <w14:ligatures w14:val="none"/>
-        </w:rPr>
-      </w:pPr>
-      <w:r>
-        <w:rPr>
-          <w:rFonts w:eastAsia="Times New Roman" w:cs="Calibri"/>
-          <w:color w:val="000000"/>
-          <w:kern w:val="0"/>
-          <w:sz w:val="20"/>
-          <w:szCs w:val="20"/>
-          <w14:ligatures w14:val="none"/>
-        </w:rPr>
-        <w:t>        },</w:t>
-      </w:r>
-    </w:p>
-    <w:p>
-      <w:pPr>
-        <w:pBdr>
-          <w:top w:val="single" w:sz="4" w:space="1" w:color="auto"/>
-          <w:left w:val="single" w:sz="4" w:space="1" w:color="auto"/>
-          <w:bottom w:val="single" w:sz="4" w:space="1" w:color="auto"/>
-          <w:right w:val="single" w:sz="4" w:space="1" w:color="auto"/>
-        </w:pBdr>
-        <w:shd w:val="clear" w:color="auto" w:fill="FFFFFF"/>
-        <w:rPr>
-          <w:rFonts w:eastAsia="Times New Roman" w:cs="Calibri"/>
-          <w:color w:val="000000"/>
-          <w:kern w:val="0"/>
-          <w:sz w:val="20"/>
-          <w:szCs w:val="20"/>
-          <w14:ligatures w14:val="none"/>
-        </w:rPr>
-      </w:pPr>
-      <w:r>
-        <w:rPr>
-          <w:rFonts w:eastAsia="Times New Roman" w:cs="Calibri"/>
-          <w:color w:val="000000"/>
-          <w:kern w:val="0"/>
-          <w:sz w:val="20"/>
-          <w:szCs w:val="20"/>
-          <w14:ligatures w14:val="none"/>
-        </w:rPr>
-        <w:t xml:space="preserve">        </w:t>
-      </w:r>
-      <w:r>
-        <w:rPr>
-          <w:rFonts w:eastAsia="Times New Roman" w:cs="Calibri"/>
-          <w:color w:val="A31515"/>
-          <w:kern w:val="0"/>
-          <w:sz w:val="20"/>
-          <w:szCs w:val="20"/>
-          <w14:ligatures w14:val="none"/>
-        </w:rPr>
-        <w:t>"required"</w:t>
-      </w:r>
-      <w:r>
-        <w:rPr>
-          <w:rFonts w:eastAsia="Times New Roman" w:cs="Calibri"/>
-          <w:color w:val="000000"/>
-          <w:kern w:val="0"/>
-          <w:sz w:val="20"/>
-          <w:szCs w:val="20"/>
-          <w14:ligatures w14:val="none"/>
-        </w:rPr>
-        <w:t>: [</w:t>
-      </w:r>
-      <w:r>
-        <w:rPr>
-          <w:rFonts w:eastAsia="Times New Roman" w:cs="Calibri"/>
-          <w:color w:val="A31515"/>
-          <w:kern w:val="0"/>
-          <w:sz w:val="20"/>
-          <w:szCs w:val="20"/>
-          <w14:ligatures w14:val="none"/>
-        </w:rPr>
-        <w:t>"reviews"</w:t>
-      </w:r>
-      <w:r>
-        <w:rPr>
-          <w:rFonts w:eastAsia="Times New Roman" w:cs="Calibri"/>
-          <w:color w:val="000000"/>
-          <w:kern w:val="0"/>
-          <w:sz w:val="20"/>
-          <w:szCs w:val="20"/>
-          <w14:ligatures w14:val="none"/>
-        </w:rPr>
-        <w:t>],</w:t>
-      </w:r>
-    </w:p>
-    <w:p>
-      <w:pPr>
-        <w:pBdr>
-          <w:top w:val="single" w:sz="4" w:space="1" w:color="auto"/>
-          <w:left w:val="single" w:sz="4" w:space="1" w:color="auto"/>
-          <w:bottom w:val="single" w:sz="4" w:space="1" w:color="auto"/>
-          <w:right w:val="single" w:sz="4" w:space="1" w:color="auto"/>
-        </w:pBdr>
-        <w:shd w:val="clear" w:color="auto" w:fill="FFFFFF"/>
-        <w:rPr>
-          <w:rFonts w:eastAsia="Times New Roman" w:cs="Calibri"/>
-          <w:color w:val="000000"/>
-          <w:kern w:val="0"/>
-          <w:sz w:val="20"/>
-          <w:szCs w:val="20"/>
-          <w14:ligatures w14:val="none"/>
-        </w:rPr>
-      </w:pPr>
-      <w:r>
-        <w:rPr>
-          <w:rFonts w:eastAsia="Times New Roman" w:cs="Calibri"/>
-          <w:color w:val="000000"/>
-          <w:kern w:val="0"/>
-          <w:sz w:val="20"/>
-          <w:szCs w:val="20"/>
-          <w14:ligatures w14:val="none"/>
-        </w:rPr>
-        <w:t xml:space="preserve">        </w:t>
-      </w:r>
-      <w:r>
-        <w:rPr>
-          <w:rFonts w:eastAsia="Times New Roman" w:cs="Calibri"/>
-          <w:color w:val="A31515"/>
-          <w:kern w:val="0"/>
-          <w:sz w:val="20"/>
-          <w:szCs w:val="20"/>
-          <w14:ligatures w14:val="none"/>
-        </w:rPr>
-        <w:t>"</w:t>
-      </w:r>
-      <w:proofErr w:type="spellStart"/>
-      <w:r>
-        <w:rPr>
-          <w:rFonts w:eastAsia="Times New Roman" w:cs="Calibri"/>
-          <w:color w:val="A31515"/>
-          <w:kern w:val="0"/>
-          <w:sz w:val="20"/>
-          <w:szCs w:val="20"/>
-          <w14:ligatures w14:val="none"/>
-        </w:rPr>
-        <w:t>additionalProperties</w:t>
-      </w:r>
-      <w:proofErr w:type="spellEnd"/>
-      <w:r>
-        <w:rPr>
-          <w:rFonts w:eastAsia="Times New Roman" w:cs="Calibri"/>
-          <w:color w:val="A31515"/>
-          <w:kern w:val="0"/>
-          <w:sz w:val="20"/>
-          <w:szCs w:val="20"/>
-          <w14:ligatures w14:val="none"/>
-        </w:rPr>
-        <w:t>"</w:t>
-      </w:r>
-      <w:r>
-        <w:rPr>
-          <w:rFonts w:eastAsia="Times New Roman" w:cs="Calibri"/>
-          <w:color w:val="000000"/>
-          <w:kern w:val="0"/>
-          <w:sz w:val="20"/>
-          <w:szCs w:val="20"/>
-          <w14:ligatures w14:val="none"/>
-        </w:rPr>
-        <w:t xml:space="preserve">: </w:t>
-      </w:r>
-      <w:r>
-        <w:rPr>
-          <w:rFonts w:eastAsia="Times New Roman" w:cs="Calibri"/>
-          <w:color w:val="0000FF"/>
-          <w:kern w:val="0"/>
-          <w:sz w:val="20"/>
-          <w:szCs w:val="20"/>
-          <w14:ligatures w14:val="none"/>
-        </w:rPr>
-        <w:t>False</w:t>
-      </w:r>
-      <w:r>
-        <w:rPr>
-          <w:rFonts w:eastAsia="Times New Roman" w:cs="Calibri"/>
-          <w:color w:val="000000"/>
-          <w:kern w:val="0"/>
-          <w:sz w:val="20"/>
-          <w:szCs w:val="20"/>
-          <w14:ligatures w14:val="none"/>
-        </w:rPr>
-        <w:t>,</w:t>
-      </w:r>
-    </w:p>
-    <w:p>
-      <w:pPr>
-        <w:pBdr>
-          <w:top w:val="single" w:sz="4" w:space="1" w:color="auto"/>
-          <w:left w:val="single" w:sz="4" w:space="1" w:color="auto"/>
-          <w:bottom w:val="single" w:sz="4" w:space="1" w:color="auto"/>
-          <w:right w:val="single" w:sz="4" w:space="1" w:color="auto"/>
-        </w:pBdr>
-        <w:shd w:val="clear" w:color="auto" w:fill="FFFFFF"/>
-        <w:rPr>
-          <w:rFonts w:eastAsia="Times New Roman" w:cs="Calibri"/>
-          <w:color w:val="000000"/>
-          <w:kern w:val="0"/>
-          <w:sz w:val="20"/>
-          <w:szCs w:val="20"/>
-          <w14:ligatures w14:val="none"/>
-        </w:rPr>
-      </w:pPr>
-      <w:r>
-        <w:rPr>
-          <w:rFonts w:eastAsia="Times New Roman" w:cs="Calibri"/>
-          <w:color w:val="000000"/>
-          <w:kern w:val="0"/>
-          <w:sz w:val="20"/>
-          <w:szCs w:val="20"/>
-          <w14:ligatures w14:val="none"/>
-        </w:rPr>
-        <w:t>    }</w:t>
-      </w:r>
-    </w:p>
-    <w:p>
-      <w:pPr>
-        <w:pBdr>
-          <w:top w:val="single" w:sz="4" w:space="1" w:color="auto"/>
-          <w:left w:val="single" w:sz="4" w:space="1" w:color="auto"/>
-          <w:bottom w:val="single" w:sz="4" w:space="1" w:color="auto"/>
-          <w:right w:val="single" w:sz="4" w:space="1" w:color="auto"/>
-        </w:pBdr>
-        <w:shd w:val="clear" w:color="auto" w:fill="FFFFFF"/>
-        <w:rPr>
-          <w:rFonts w:eastAsia="Times New Roman" w:cs="Calibri"/>
-          <w:color w:val="000000"/>
-          <w:kern w:val="0"/>
-          <w:sz w:val="20"/>
-          <w:szCs w:val="20"/>
-          <w14:ligatures w14:val="none"/>
-        </w:rPr>
-      </w:pPr>
-      <w:r>
-        <w:rPr>
-          <w:rFonts w:eastAsia="Times New Roman" w:cs="Calibri"/>
-          <w:color w:val="008000"/>
-          <w:kern w:val="0"/>
-          <w:sz w:val="20"/>
-          <w:szCs w:val="20"/>
-          <w14:ligatures w14:val="none"/>
-        </w:rPr>
-        <w:t># Use OpenAI's chat completion API with the JSON Schema</w:t>
-      </w:r>
-    </w:p>
-    <w:p>
-      <w:pPr>
-        <w:pBdr>
-          <w:top w:val="single" w:sz="4" w:space="1" w:color="auto"/>
-          <w:left w:val="single" w:sz="4" w:space="1" w:color="auto"/>
-          <w:bottom w:val="single" w:sz="4" w:space="1" w:color="auto"/>
-          <w:right w:val="single" w:sz="4" w:space="1" w:color="auto"/>
-        </w:pBdr>
-        <w:shd w:val="clear" w:color="auto" w:fill="FFFFFF"/>
-        <w:rPr>
-          <w:rFonts w:eastAsia="Times New Roman" w:cs="Calibri"/>
-          <w:color w:val="000000"/>
-          <w:kern w:val="0"/>
-          <w:sz w:val="20"/>
-          <w:szCs w:val="20"/>
-          <w14:ligatures w14:val="none"/>
-        </w:rPr>
-      </w:pPr>
-      <w:r>
-        <w:rPr>
-          <w:rFonts w:eastAsia="Times New Roman" w:cs="Calibri"/>
-          <w:color w:val="000000"/>
-          <w:kern w:val="0"/>
-          <w:sz w:val="20"/>
-          <w:szCs w:val="20"/>
-          <w14:ligatures w14:val="none"/>
-        </w:rPr>
-        <w:t xml:space="preserve">completion = </w:t>
       </w:r>
       <w:proofErr w:type="spellStart"/>
       <w:proofErr w:type="gramStart"/>
       <w:r>
         <w:rPr>
           <w:rFonts w:eastAsia="Times New Roman" w:cs="Calibri"/>
-          <w:color w:val="000000"/>
-          <w:kern w:val="0"/>
-          <w:sz w:val="20"/>
-          <w:szCs w:val="20"/>
-          <w14:ligatures w14:val="none"/>
-        </w:rPr>
-        <w:t>client.chat</w:t>
+          <w:color w:val="A31515"/>
+          <w:kern w:val="0"/>
+          <w:sz w:val="20"/>
+          <w:szCs w:val="20"/>
+          <w14:ligatures w14:val="none"/>
+        </w:rPr>
+        <w:t>json</w:t>
       </w:r>
       <w:proofErr w:type="gramEnd"/>
       <w:r>
         <w:rPr>
           <w:rFonts w:eastAsia="Times New Roman" w:cs="Calibri"/>
-          <w:color w:val="000000"/>
-          <w:kern w:val="0"/>
-          <w:sz w:val="20"/>
-          <w:szCs w:val="20"/>
-          <w14:ligatures w14:val="none"/>
-        </w:rPr>
-        <w:t>.completions.create</w:t>
+          <w:color w:val="A31515"/>
+          <w:kern w:val="0"/>
+          <w:sz w:val="20"/>
+          <w:szCs w:val="20"/>
+          <w14:ligatures w14:val="none"/>
+        </w:rPr>
+        <w:t>_schema</w:t>
       </w:r>
       <w:proofErr w:type="spellEnd"/>
       <w:r>
         <w:rPr>
           <w:rFonts w:eastAsia="Times New Roman" w:cs="Calibri"/>
-          <w:color w:val="000000"/>
-          <w:kern w:val="0"/>
-          <w:sz w:val="20"/>
-          <w:szCs w:val="20"/>
-          <w14:ligatures w14:val="none"/>
-        </w:rPr>
-        <w:t>(</w:t>
-      </w:r>
-    </w:p>
-    <w:p>
-      <w:pPr>
-        <w:pBdr>
-          <w:top w:val="single" w:sz="4" w:space="1" w:color="auto"/>
-          <w:left w:val="single" w:sz="4" w:space="1" w:color="auto"/>
-          <w:bottom w:val="single" w:sz="4" w:space="1" w:color="auto"/>
-          <w:right w:val="single" w:sz="4" w:space="1" w:color="auto"/>
-        </w:pBdr>
-        <w:shd w:val="clear" w:color="auto" w:fill="FFFFFF"/>
-        <w:rPr>
-          <w:rFonts w:eastAsia="Times New Roman" w:cs="Calibri"/>
-          <w:color w:val="000000"/>
-          <w:kern w:val="0"/>
-          <w:sz w:val="20"/>
-          <w:szCs w:val="20"/>
-          <w14:ligatures w14:val="none"/>
-        </w:rPr>
-      </w:pPr>
-      <w:r>
-        <w:rPr>
-          <w:rFonts w:eastAsia="Times New Roman" w:cs="Calibri"/>
-          <w:color w:val="000000"/>
-          <w:kern w:val="0"/>
-          <w:sz w:val="20"/>
-          <w:szCs w:val="20"/>
-          <w14:ligatures w14:val="none"/>
-        </w:rPr>
-        <w:t>    model=</w:t>
-      </w:r>
-      <w:r>
-        <w:rPr>
-          <w:rFonts w:eastAsia="Times New Roman" w:cs="Calibri"/>
-          <w:color w:val="A31515"/>
-          <w:kern w:val="0"/>
-          <w:sz w:val="20"/>
-          <w:szCs w:val="20"/>
-          <w14:ligatures w14:val="none"/>
-        </w:rPr>
-        <w:t>"gpt-4o-2024-08-06"</w:t>
-      </w:r>
-      <w:r>
-        <w:rPr>
-          <w:rFonts w:eastAsia="Times New Roman" w:cs="Calibri"/>
-          <w:color w:val="000000"/>
-          <w:kern w:val="0"/>
-          <w:sz w:val="20"/>
-          <w:szCs w:val="20"/>
-          <w14:ligatures w14:val="none"/>
-        </w:rPr>
-        <w:t>,</w:t>
-      </w:r>
-    </w:p>
-    <w:p>
-      <w:pPr>
-        <w:pBdr>
-          <w:top w:val="single" w:sz="4" w:space="1" w:color="auto"/>
-          <w:left w:val="single" w:sz="4" w:space="1" w:color="auto"/>
-          <w:bottom w:val="single" w:sz="4" w:space="1" w:color="auto"/>
-          <w:right w:val="single" w:sz="4" w:space="1" w:color="auto"/>
-        </w:pBdr>
-        <w:shd w:val="clear" w:color="auto" w:fill="FFFFFF"/>
-        <w:rPr>
-          <w:rFonts w:eastAsia="Times New Roman" w:cs="Calibri"/>
-          <w:color w:val="000000"/>
-          <w:kern w:val="0"/>
-          <w:sz w:val="20"/>
-          <w:szCs w:val="20"/>
-          <w14:ligatures w14:val="none"/>
-        </w:rPr>
-      </w:pPr>
-      <w:r>
-        <w:rPr>
-          <w:rFonts w:eastAsia="Times New Roman" w:cs="Calibri"/>
-          <w:color w:val="000000"/>
-          <w:kern w:val="0"/>
-          <w:sz w:val="20"/>
-          <w:szCs w:val="20"/>
-          <w14:ligatures w14:val="none"/>
-        </w:rPr>
-        <w:t>    temperature=</w:t>
+          <w:color w:val="A31515"/>
+          <w:kern w:val="0"/>
+          <w:sz w:val="20"/>
+          <w:szCs w:val="20"/>
+          <w14:ligatures w14:val="none"/>
+        </w:rPr>
+        <w:t>"</w:t>
+      </w:r>
+      <w:r>
+        <w:rPr>
+          <w:rFonts w:eastAsia="Times New Roman" w:cs="Calibri"/>
+          <w:color w:val="000000"/>
+          <w:kern w:val="0"/>
+          <w:sz w:val="20"/>
+          <w:szCs w:val="20"/>
+          <w14:ligatures w14:val="none"/>
+        </w:rPr>
+        <w:t xml:space="preserve">: </w:t>
+      </w:r>
+      <w:proofErr w:type="spellStart"/>
+      <w:r>
+        <w:rPr>
+          <w:rFonts w:eastAsia="Times New Roman" w:cs="Calibri"/>
+          <w:color w:val="000000"/>
+          <w:kern w:val="0"/>
+          <w:sz w:val="20"/>
+          <w:szCs w:val="20"/>
+          <w14:ligatures w14:val="none"/>
+        </w:rPr>
+        <w:t>reviews_schema</w:t>
+      </w:r>
+      <w:proofErr w:type="spellEnd"/>
+    </w:p>
+    <w:p>
+      <w:pPr>
+        <w:pBdr>
+          <w:top w:val="single" w:sz="4" w:space="1" w:color="auto"/>
+          <w:left w:val="single" w:sz="4" w:space="1" w:color="auto"/>
+          <w:bottom w:val="single" w:sz="4" w:space="1" w:color="auto"/>
+          <w:right w:val="single" w:sz="4" w:space="1" w:color="auto"/>
+        </w:pBdr>
+        <w:shd w:val="clear" w:color="auto" w:fill="FFFFFF"/>
+        <w:rPr>
+          <w:rFonts w:eastAsia="Times New Roman" w:cs="Calibri"/>
+          <w:color w:val="000000"/>
+          <w:kern w:val="0"/>
+          <w:sz w:val="20"/>
+          <w:szCs w:val="20"/>
+          <w14:ligatures w14:val="none"/>
+        </w:rPr>
+      </w:pPr>
+      <w:r>
+        <w:rPr>
+          <w:rFonts w:eastAsia="Times New Roman" w:cs="Calibri"/>
+          <w:color w:val="000000"/>
+          <w:kern w:val="0"/>
+          <w:sz w:val="20"/>
+          <w:szCs w:val="20"/>
+          <w14:ligatures w14:val="none"/>
+        </w:rPr>
+        <w:t>    },</w:t>
+      </w:r>
+    </w:p>
+    <w:p>
+      <w:pPr>
+        <w:pBdr>
+          <w:top w:val="single" w:sz="4" w:space="1" w:color="auto"/>
+          <w:left w:val="single" w:sz="4" w:space="1" w:color="auto"/>
+          <w:bottom w:val="single" w:sz="4" w:space="1" w:color="auto"/>
+          <w:right w:val="single" w:sz="4" w:space="1" w:color="auto"/>
+        </w:pBdr>
+        <w:shd w:val="clear" w:color="auto" w:fill="FFFFFF"/>
+        <w:rPr>
+          <w:rFonts w:eastAsia="Times New Roman" w:cs="Calibri"/>
+          <w:color w:val="000000"/>
+          <w:kern w:val="0"/>
+          <w:sz w:val="20"/>
+          <w:szCs w:val="20"/>
+          <w14:ligatures w14:val="none"/>
+        </w:rPr>
+      </w:pPr>
+      <w:r>
+        <w:rPr>
+          <w:rFonts w:eastAsia="Times New Roman" w:cs="Calibri"/>
+          <w:color w:val="000000"/>
+          <w:kern w:val="0"/>
+          <w:sz w:val="20"/>
+          <w:szCs w:val="20"/>
+          <w14:ligatures w14:val="none"/>
+        </w:rPr>
+        <w:t>)</w:t>
+      </w:r>
+    </w:p>
+    <w:p>
+      <w:pPr>
+        <w:pBdr>
+          <w:top w:val="single" w:sz="4" w:space="1" w:color="auto"/>
+          <w:left w:val="single" w:sz="4" w:space="1" w:color="auto"/>
+          <w:bottom w:val="single" w:sz="4" w:space="1" w:color="auto"/>
+          <w:right w:val="single" w:sz="4" w:space="1" w:color="auto"/>
+        </w:pBdr>
+        <w:shd w:val="clear" w:color="auto" w:fill="FFFFFF"/>
+        <w:rPr>
+          <w:rFonts w:eastAsia="Times New Roman" w:cs="Calibri"/>
+          <w:color w:val="000000"/>
+          <w:kern w:val="0"/>
+          <w:sz w:val="20"/>
+          <w:szCs w:val="20"/>
+          <w14:ligatures w14:val="none"/>
+        </w:rPr>
+      </w:pPr>
+    </w:p>
+    <w:p>
+      <w:pPr>
+        <w:pBdr>
+          <w:top w:val="single" w:sz="4" w:space="1" w:color="auto"/>
+          <w:left w:val="single" w:sz="4" w:space="1" w:color="auto"/>
+          <w:bottom w:val="single" w:sz="4" w:space="1" w:color="auto"/>
+          <w:right w:val="single" w:sz="4" w:space="1" w:color="auto"/>
+        </w:pBdr>
+        <w:shd w:val="clear" w:color="auto" w:fill="FFFFFF"/>
+        <w:rPr>
+          <w:rFonts w:eastAsia="Times New Roman" w:cs="Calibri"/>
+          <w:color w:val="000000"/>
+          <w:kern w:val="0"/>
+          <w:sz w:val="20"/>
+          <w:szCs w:val="20"/>
+          <w14:ligatures w14:val="none"/>
+        </w:rPr>
+      </w:pPr>
+      <w:r>
+        <w:rPr>
+          <w:rFonts w:eastAsia="Times New Roman" w:cs="Calibri"/>
+          <w:color w:val="008000"/>
+          <w:kern w:val="0"/>
+          <w:sz w:val="20"/>
+          <w:szCs w:val="20"/>
+          <w14:ligatures w14:val="none"/>
+        </w:rPr>
+        <w:t># Extract the structured review information</w:t>
+      </w:r>
+    </w:p>
+    <w:p>
+      <w:pPr>
+        <w:pBdr>
+          <w:top w:val="single" w:sz="4" w:space="1" w:color="auto"/>
+          <w:left w:val="single" w:sz="4" w:space="1" w:color="auto"/>
+          <w:bottom w:val="single" w:sz="4" w:space="1" w:color="auto"/>
+          <w:right w:val="single" w:sz="4" w:space="1" w:color="auto"/>
+        </w:pBdr>
+        <w:shd w:val="clear" w:color="auto" w:fill="FFFFFF"/>
+        <w:rPr>
+          <w:rFonts w:eastAsia="Times New Roman" w:cs="Calibri"/>
+          <w:color w:val="000000"/>
+          <w:kern w:val="0"/>
+          <w:sz w:val="20"/>
+          <w:szCs w:val="20"/>
+          <w14:ligatures w14:val="none"/>
+        </w:rPr>
+      </w:pPr>
+      <w:r>
+        <w:rPr>
+          <w:rFonts w:eastAsia="Times New Roman" w:cs="Calibri"/>
+          <w:color w:val="000000"/>
+          <w:kern w:val="0"/>
+          <w:sz w:val="20"/>
+          <w:szCs w:val="20"/>
+          <w14:ligatures w14:val="none"/>
+        </w:rPr>
+        <w:t xml:space="preserve">ratings = </w:t>
+      </w:r>
+      <w:proofErr w:type="spellStart"/>
+      <w:proofErr w:type="gramStart"/>
+      <w:r>
+        <w:rPr>
+          <w:rFonts w:eastAsia="Times New Roman" w:cs="Calibri"/>
+          <w:color w:val="000000"/>
+          <w:kern w:val="0"/>
+          <w:sz w:val="20"/>
+          <w:szCs w:val="20"/>
+          <w14:ligatures w14:val="none"/>
+        </w:rPr>
+        <w:t>completion.choices</w:t>
+      </w:r>
+      <w:proofErr w:type="spellEnd"/>
+      <w:proofErr w:type="gramEnd"/>
+      <w:r>
+        <w:rPr>
+          <w:rFonts w:eastAsia="Times New Roman" w:cs="Calibri"/>
+          <w:color w:val="000000"/>
+          <w:kern w:val="0"/>
+          <w:sz w:val="20"/>
+          <w:szCs w:val="20"/>
+          <w14:ligatures w14:val="none"/>
+        </w:rPr>
+        <w:t>[</w:t>
       </w:r>
       <w:r>
         <w:rPr>
@@ -13361,49 +15420,106 @@
           <w:szCs w:val="20"/>
           <w14:ligatures w14:val="none"/>
         </w:rPr>
-        <w:t>0.5</w:t>
-      </w:r>
-      <w:r>
-        <w:rPr>
-          <w:rFonts w:eastAsia="Times New Roman" w:cs="Calibri"/>
-          <w:color w:val="000000"/>
-          <w:kern w:val="0"/>
-          <w:sz w:val="20"/>
-          <w:szCs w:val="20"/>
-          <w14:ligatures w14:val="none"/>
-        </w:rPr>
-        <w:t>,</w:t>
-      </w:r>
-    </w:p>
-    <w:p>
-      <w:pPr>
-        <w:pBdr>
-          <w:top w:val="single" w:sz="4" w:space="1" w:color="auto"/>
-          <w:left w:val="single" w:sz="4" w:space="1" w:color="auto"/>
-          <w:bottom w:val="single" w:sz="4" w:space="1" w:color="auto"/>
-          <w:right w:val="single" w:sz="4" w:space="1" w:color="auto"/>
-        </w:pBdr>
-        <w:shd w:val="clear" w:color="auto" w:fill="FFFFFF"/>
-        <w:rPr>
-          <w:rFonts w:eastAsia="Times New Roman" w:cs="Calibri"/>
-          <w:color w:val="000000"/>
-          <w:kern w:val="0"/>
-          <w:sz w:val="20"/>
-          <w:szCs w:val="20"/>
-          <w14:ligatures w14:val="none"/>
-        </w:rPr>
-      </w:pPr>
-      <w:r>
-        <w:rPr>
-          <w:rFonts w:eastAsia="Times New Roman" w:cs="Calibri"/>
-          <w:color w:val="000000"/>
-          <w:kern w:val="0"/>
-          <w:sz w:val="20"/>
-          <w:szCs w:val="20"/>
-          <w14:ligatures w14:val="none"/>
-        </w:rPr>
-        <w:t>    messages</w:t>
-      </w:r>
+        <w:t>0</w:t>
+      </w:r>
+      <w:r>
+        <w:rPr>
+          <w:rFonts w:eastAsia="Times New Roman" w:cs="Calibri"/>
+          <w:color w:val="000000"/>
+          <w:kern w:val="0"/>
+          <w:sz w:val="20"/>
+          <w:szCs w:val="20"/>
+          <w14:ligatures w14:val="none"/>
+        </w:rPr>
+        <w:t>].</w:t>
+      </w:r>
+      <w:proofErr w:type="spellStart"/>
+      <w:r>
+        <w:rPr>
+          <w:rFonts w:eastAsia="Times New Roman" w:cs="Calibri"/>
+          <w:color w:val="000000"/>
+          <w:kern w:val="0"/>
+          <w:sz w:val="20"/>
+          <w:szCs w:val="20"/>
+          <w14:ligatures w14:val="none"/>
+        </w:rPr>
+        <w:t>message.content</w:t>
+      </w:r>
+      <w:proofErr w:type="spellEnd"/>
+    </w:p>
+    <w:p>
+      <w:pPr>
+        <w:pBdr>
+          <w:top w:val="single" w:sz="4" w:space="1" w:color="auto"/>
+          <w:left w:val="single" w:sz="4" w:space="1" w:color="auto"/>
+          <w:bottom w:val="single" w:sz="4" w:space="1" w:color="auto"/>
+          <w:right w:val="single" w:sz="4" w:space="1" w:color="auto"/>
+        </w:pBdr>
+        <w:shd w:val="clear" w:color="auto" w:fill="FFFFFF"/>
+        <w:rPr>
+          <w:rFonts w:eastAsia="Times New Roman" w:cs="Calibri"/>
+          <w:color w:val="000000"/>
+          <w:kern w:val="0"/>
+          <w:sz w:val="20"/>
+          <w:szCs w:val="20"/>
+          <w14:ligatures w14:val="none"/>
+        </w:rPr>
+      </w:pPr>
+      <w:r>
+        <w:rPr>
+          <w:rFonts w:eastAsia="Times New Roman" w:cs="Calibri"/>
+          <w:color w:val="008000"/>
+          <w:kern w:val="0"/>
+          <w:sz w:val="20"/>
+          <w:szCs w:val="20"/>
+          <w14:ligatures w14:val="none"/>
+        </w:rPr>
+        <w:t># Display the parsed review information</w:t>
+      </w:r>
+    </w:p>
+    <w:p>
+      <w:pPr>
+        <w:pBdr>
+          <w:top w:val="single" w:sz="4" w:space="1" w:color="auto"/>
+          <w:left w:val="single" w:sz="4" w:space="1" w:color="auto"/>
+          <w:bottom w:val="single" w:sz="4" w:space="1" w:color="auto"/>
+          <w:right w:val="single" w:sz="4" w:space="1" w:color="auto"/>
+        </w:pBdr>
+        <w:shd w:val="clear" w:color="auto" w:fill="FFFFFF"/>
+        <w:rPr>
+          <w:rFonts w:eastAsia="Times New Roman" w:cs="Calibri"/>
+          <w:color w:val="000000"/>
+          <w:kern w:val="0"/>
+          <w:sz w:val="20"/>
+          <w:szCs w:val="20"/>
+          <w14:ligatures w14:val="none"/>
+        </w:rPr>
+      </w:pPr>
+      <w:proofErr w:type="spellStart"/>
+      <w:r>
+        <w:rPr>
+          <w:rFonts w:eastAsia="Times New Roman" w:cs="Calibri"/>
+          <w:color w:val="000000"/>
+          <w:kern w:val="0"/>
+          <w:sz w:val="20"/>
+          <w:szCs w:val="20"/>
+          <w14:ligatures w14:val="none"/>
+        </w:rPr>
+        <w:t>ratings_json</w:t>
+      </w:r>
+      <w:proofErr w:type="spellEnd"/>
+      <w:r>
+        <w:rPr>
+          <w:rFonts w:eastAsia="Times New Roman" w:cs="Calibri"/>
+          <w:color w:val="000000"/>
+          <w:kern w:val="0"/>
+          <w:sz w:val="20"/>
+          <w:szCs w:val="20"/>
+          <w14:ligatures w14:val="none"/>
+        </w:rPr>
+        <w:t xml:space="preserve"> = </w:t>
+      </w:r>
+      <w:proofErr w:type="spellStart"/>
       <w:proofErr w:type="gramStart"/>
       <w:r>
         <w:rPr>
@@ -13414,628 +15530,359 @@
           <w:szCs w:val="20"/>
           <w14:ligatures w14:val="none"/>
         </w:rPr>
-        <w:t>=[</w:t>
-      </w:r>
+        <w:t>json.loads</w:t>
+      </w:r>
+      <w:proofErr w:type="spellEnd"/>
       <w:proofErr w:type="gramEnd"/>
-    </w:p>
-    <w:p>
-      <w:pPr>
-        <w:pBdr>
-          <w:top w:val="single" w:sz="4" w:space="1" w:color="auto"/>
-          <w:left w:val="single" w:sz="4" w:space="1" w:color="auto"/>
-          <w:bottom w:val="single" w:sz="4" w:space="1" w:color="auto"/>
-          <w:right w:val="single" w:sz="4" w:space="1" w:color="auto"/>
-        </w:pBdr>
-        <w:shd w:val="clear" w:color="auto" w:fill="FFFFFF"/>
-        <w:rPr>
-          <w:rFonts w:eastAsia="Times New Roman" w:cs="Calibri"/>
-          <w:color w:val="000000"/>
-          <w:kern w:val="0"/>
-          <w:sz w:val="20"/>
-          <w:szCs w:val="20"/>
-          <w14:ligatures w14:val="none"/>
-        </w:rPr>
-      </w:pPr>
-      <w:r>
-        <w:rPr>
-          <w:rFonts w:eastAsia="Times New Roman" w:cs="Calibri"/>
-          <w:color w:val="000000"/>
-          <w:kern w:val="0"/>
-          <w:sz w:val="20"/>
-          <w:szCs w:val="20"/>
-          <w14:ligatures w14:val="none"/>
-        </w:rPr>
-        <w:t>        {</w:t>
-      </w:r>
-      <w:r>
-        <w:rPr>
-          <w:rFonts w:eastAsia="Times New Roman" w:cs="Calibri"/>
-          <w:color w:val="A31515"/>
-          <w:kern w:val="0"/>
-          <w:sz w:val="20"/>
-          <w:szCs w:val="20"/>
-          <w14:ligatures w14:val="none"/>
-        </w:rPr>
-        <w:t>"role"</w:t>
-      </w:r>
-      <w:r>
-        <w:rPr>
-          <w:rFonts w:eastAsia="Times New Roman" w:cs="Calibri"/>
-          <w:color w:val="000000"/>
-          <w:kern w:val="0"/>
-          <w:sz w:val="20"/>
-          <w:szCs w:val="20"/>
-          <w14:ligatures w14:val="none"/>
-        </w:rPr>
-        <w:t xml:space="preserve">: </w:t>
-      </w:r>
-      <w:r>
-        <w:rPr>
-          <w:rFonts w:eastAsia="Times New Roman" w:cs="Calibri"/>
-          <w:color w:val="A31515"/>
-          <w:kern w:val="0"/>
-          <w:sz w:val="20"/>
-          <w:szCs w:val="20"/>
-          <w14:ligatures w14:val="none"/>
-        </w:rPr>
-        <w:t>"system"</w:t>
-      </w:r>
-      <w:r>
-        <w:rPr>
-          <w:rFonts w:eastAsia="Times New Roman" w:cs="Calibri"/>
-          <w:color w:val="000000"/>
-          <w:kern w:val="0"/>
-          <w:sz w:val="20"/>
-          <w:szCs w:val="20"/>
-          <w14:ligatures w14:val="none"/>
-        </w:rPr>
-        <w:t xml:space="preserve">, </w:t>
-      </w:r>
-      <w:r>
-        <w:rPr>
-          <w:rFonts w:eastAsia="Times New Roman" w:cs="Calibri"/>
-          <w:color w:val="A31515"/>
-          <w:kern w:val="0"/>
-          <w:sz w:val="20"/>
-          <w:szCs w:val="20"/>
-          <w14:ligatures w14:val="none"/>
-        </w:rPr>
-        <w:t>"content"</w:t>
-      </w:r>
-      <w:r>
-        <w:rPr>
-          <w:rFonts w:eastAsia="Times New Roman" w:cs="Calibri"/>
-          <w:color w:val="000000"/>
-          <w:kern w:val="0"/>
-          <w:sz w:val="20"/>
-          <w:szCs w:val="20"/>
-          <w14:ligatures w14:val="none"/>
-        </w:rPr>
-        <w:t xml:space="preserve">: </w:t>
-      </w:r>
-      <w:r>
-        <w:rPr>
-          <w:rFonts w:eastAsia="Times New Roman" w:cs="Calibri"/>
-          <w:color w:val="A31515"/>
-          <w:kern w:val="0"/>
-          <w:sz w:val="20"/>
-          <w:szCs w:val="20"/>
-          <w14:ligatures w14:val="none"/>
-        </w:rPr>
-        <w:t>"Extract the review details</w:t>
+      <w:r>
+        <w:rPr>
+          <w:rFonts w:eastAsia="Times New Roman" w:cs="Calibri"/>
+          <w:color w:val="000000"/>
+          <w:kern w:val="0"/>
+          <w:sz w:val="20"/>
+          <w:szCs w:val="20"/>
+          <w14:ligatures w14:val="none"/>
+        </w:rPr>
+        <w:t>(ratings)</w:t>
+      </w:r>
+    </w:p>
+    <w:p>
+      <w:pPr>
+        <w:pBdr>
+          <w:top w:val="single" w:sz="4" w:space="1" w:color="auto"/>
+          <w:left w:val="single" w:sz="4" w:space="1" w:color="auto"/>
+          <w:bottom w:val="single" w:sz="4" w:space="1" w:color="auto"/>
+          <w:right w:val="single" w:sz="4" w:space="1" w:color="auto"/>
+        </w:pBdr>
+        <w:shd w:val="clear" w:color="auto" w:fill="FFFFFF"/>
+        <w:rPr>
+          <w:rFonts w:eastAsia="Times New Roman" w:cs="Calibri"/>
+          <w:color w:val="000000"/>
+          <w:kern w:val="0"/>
+          <w:sz w:val="20"/>
+          <w:szCs w:val="20"/>
+          <w14:ligatures w14:val="none"/>
+        </w:rPr>
+      </w:pPr>
+      <w:r>
+        <w:rPr>
+          <w:rFonts w:eastAsia="Times New Roman" w:cs="Calibri"/>
+          <w:color w:val="0000FF"/>
+          <w:kern w:val="0"/>
+          <w:sz w:val="20"/>
+          <w:szCs w:val="20"/>
+          <w14:ligatures w14:val="none"/>
+        </w:rPr>
+        <w:t>for</w:t>
+      </w:r>
+      <w:r>
+        <w:rPr>
+          <w:rFonts w:eastAsia="Times New Roman" w:cs="Calibri"/>
+          <w:color w:val="000000"/>
+          <w:kern w:val="0"/>
+          <w:sz w:val="20"/>
+          <w:szCs w:val="20"/>
+          <w14:ligatures w14:val="none"/>
+        </w:rPr>
+        <w:t xml:space="preserve"> review </w:t>
+      </w:r>
+      <w:r>
+        <w:rPr>
+          <w:rFonts w:eastAsia="Times New Roman" w:cs="Calibri"/>
+          <w:color w:val="0000FF"/>
+          <w:kern w:val="0"/>
+          <w:sz w:val="20"/>
+          <w:szCs w:val="20"/>
+          <w14:ligatures w14:val="none"/>
+        </w:rPr>
+        <w:t>in</w:t>
+      </w:r>
+      <w:r>
+        <w:rPr>
+          <w:rFonts w:eastAsia="Times New Roman" w:cs="Calibri"/>
+          <w:color w:val="000000"/>
+          <w:kern w:val="0"/>
+          <w:sz w:val="20"/>
+          <w:szCs w:val="20"/>
+          <w14:ligatures w14:val="none"/>
+        </w:rPr>
+        <w:t xml:space="preserve"> </w:t>
+      </w:r>
+      <w:proofErr w:type="spellStart"/>
+      <w:r>
+        <w:rPr>
+          <w:rFonts w:eastAsia="Times New Roman" w:cs="Calibri"/>
+          <w:color w:val="000000"/>
+          <w:kern w:val="0"/>
+          <w:sz w:val="20"/>
+          <w:szCs w:val="20"/>
+          <w14:ligatures w14:val="none"/>
+        </w:rPr>
+        <w:t>ratings_json</w:t>
+      </w:r>
+      <w:proofErr w:type="spellEnd"/>
+      <w:r>
+        <w:rPr>
+          <w:rFonts w:eastAsia="Times New Roman" w:cs="Calibri"/>
+          <w:color w:val="000000"/>
+          <w:kern w:val="0"/>
+          <w:sz w:val="20"/>
+          <w:szCs w:val="20"/>
+          <w14:ligatures w14:val="none"/>
+        </w:rPr>
+        <w:t>[</w:t>
+      </w:r>
+      <w:r>
+        <w:rPr>
+          <w:rFonts w:eastAsia="Times New Roman" w:cs="Calibri"/>
+          <w:color w:val="A31515"/>
+          <w:kern w:val="0"/>
+          <w:sz w:val="20"/>
+          <w:szCs w:val="20"/>
+          <w14:ligatures w14:val="none"/>
+        </w:rPr>
+        <w:t>"reviews"</w:t>
+      </w:r>
+      <w:r>
+        <w:rPr>
+          <w:rFonts w:eastAsia="Times New Roman" w:cs="Calibri"/>
+          <w:color w:val="000000"/>
+          <w:kern w:val="0"/>
+          <w:sz w:val="20"/>
+          <w:szCs w:val="20"/>
+          <w14:ligatures w14:val="none"/>
+        </w:rPr>
+        <w:t>]:</w:t>
+      </w:r>
+    </w:p>
+    <w:p>
+      <w:pPr>
+        <w:pBdr>
+          <w:top w:val="single" w:sz="4" w:space="1" w:color="auto"/>
+          <w:left w:val="single" w:sz="4" w:space="1" w:color="auto"/>
+          <w:bottom w:val="single" w:sz="4" w:space="1" w:color="auto"/>
+          <w:right w:val="single" w:sz="4" w:space="1" w:color="auto"/>
+        </w:pBdr>
+        <w:shd w:val="clear" w:color="auto" w:fill="FFFFFF"/>
+        <w:rPr>
+          <w:rFonts w:eastAsia="Times New Roman" w:cs="Calibri"/>
+          <w:color w:val="000000"/>
+          <w:kern w:val="0"/>
+          <w:sz w:val="20"/>
+          <w:szCs w:val="20"/>
+          <w14:ligatures w14:val="none"/>
+        </w:rPr>
+      </w:pPr>
+      <w:r>
+        <w:rPr>
+          <w:rFonts w:eastAsia="Times New Roman" w:cs="Calibri"/>
+          <w:color w:val="000000"/>
+          <w:kern w:val="0"/>
+          <w:sz w:val="20"/>
+          <w:szCs w:val="20"/>
+          <w14:ligatures w14:val="none"/>
+        </w:rPr>
+        <w:t xml:space="preserve">    </w:t>
       </w:r>
       <w:proofErr w:type="gramStart"/>
       <w:r>
         <w:rPr>
           <w:rFonts w:eastAsia="Times New Roman" w:cs="Calibri"/>
-          <w:color w:val="A31515"/>
-          <w:kern w:val="0"/>
-          <w:sz w:val="20"/>
-          <w:szCs w:val="20"/>
-          <w14:ligatures w14:val="none"/>
-        </w:rPr>
-        <w:t>."</w:t>
-      </w:r>
-      <w:r>
-        <w:rPr>
-          <w:rFonts w:eastAsia="Times New Roman" w:cs="Calibri"/>
-          <w:color w:val="000000"/>
-          <w:kern w:val="0"/>
-          <w:sz w:val="20"/>
-          <w:szCs w:val="20"/>
-          <w14:ligatures w14:val="none"/>
-        </w:rPr>
-        <w:t>}</w:t>
-      </w:r>
+          <w:color w:val="000000"/>
+          <w:kern w:val="0"/>
+          <w:sz w:val="20"/>
+          <w:szCs w:val="20"/>
+          <w14:ligatures w14:val="none"/>
+        </w:rPr>
+        <w:t>print(</w:t>
+      </w:r>
+      <w:proofErr w:type="spellStart"/>
       <w:proofErr w:type="gramEnd"/>
       <w:r>
         <w:rPr>
           <w:rFonts w:eastAsia="Times New Roman" w:cs="Calibri"/>
-          <w:color w:val="000000"/>
-          <w:kern w:val="0"/>
-          <w:sz w:val="20"/>
-          <w:szCs w:val="20"/>
-          <w14:ligatures w14:val="none"/>
-        </w:rPr>
-        <w:t>,</w:t>
-      </w:r>
-    </w:p>
-    <w:p>
-      <w:pPr>
-        <w:pBdr>
-          <w:top w:val="single" w:sz="4" w:space="1" w:color="auto"/>
-          <w:left w:val="single" w:sz="4" w:space="1" w:color="auto"/>
-          <w:bottom w:val="single" w:sz="4" w:space="1" w:color="auto"/>
-          <w:right w:val="single" w:sz="4" w:space="1" w:color="auto"/>
-        </w:pBdr>
-        <w:shd w:val="clear" w:color="auto" w:fill="FFFFFF"/>
-        <w:rPr>
-          <w:rFonts w:eastAsia="Times New Roman" w:cs="Calibri"/>
-          <w:color w:val="000000"/>
-          <w:kern w:val="0"/>
-          <w:sz w:val="20"/>
-          <w:szCs w:val="20"/>
-          <w14:ligatures w14:val="none"/>
-        </w:rPr>
-      </w:pPr>
-      <w:r>
-        <w:rPr>
-          <w:rFonts w:eastAsia="Times New Roman" w:cs="Calibri"/>
-          <w:color w:val="000000"/>
-          <w:kern w:val="0"/>
-          <w:sz w:val="20"/>
-          <w:szCs w:val="20"/>
-          <w14:ligatures w14:val="none"/>
-        </w:rPr>
-        <w:t>        {</w:t>
-      </w:r>
-    </w:p>
-    <w:p>
-      <w:pPr>
-        <w:pBdr>
-          <w:top w:val="single" w:sz="4" w:space="1" w:color="auto"/>
-          <w:left w:val="single" w:sz="4" w:space="1" w:color="auto"/>
-          <w:bottom w:val="single" w:sz="4" w:space="1" w:color="auto"/>
-          <w:right w:val="single" w:sz="4" w:space="1" w:color="auto"/>
-        </w:pBdr>
-        <w:shd w:val="clear" w:color="auto" w:fill="FFFFFF"/>
-        <w:rPr>
-          <w:rFonts w:eastAsia="Times New Roman" w:cs="Calibri"/>
-          <w:color w:val="000000"/>
-          <w:kern w:val="0"/>
-          <w:sz w:val="20"/>
-          <w:szCs w:val="20"/>
-          <w14:ligatures w14:val="none"/>
-        </w:rPr>
-      </w:pPr>
-      <w:r>
-        <w:rPr>
-          <w:rFonts w:eastAsia="Times New Roman" w:cs="Calibri"/>
-          <w:color w:val="000000"/>
-          <w:kern w:val="0"/>
-          <w:sz w:val="20"/>
-          <w:szCs w:val="20"/>
-          <w14:ligatures w14:val="none"/>
-        </w:rPr>
-        <w:t xml:space="preserve">            </w:t>
-      </w:r>
-      <w:r>
-        <w:rPr>
-          <w:rFonts w:eastAsia="Times New Roman" w:cs="Calibri"/>
-          <w:color w:val="A31515"/>
-          <w:kern w:val="0"/>
-          <w:sz w:val="20"/>
-          <w:szCs w:val="20"/>
-          <w14:ligatures w14:val="none"/>
-        </w:rPr>
-        <w:t>"role"</w:t>
-      </w:r>
-      <w:r>
-        <w:rPr>
-          <w:rFonts w:eastAsia="Times New Roman" w:cs="Calibri"/>
-          <w:color w:val="000000"/>
-          <w:kern w:val="0"/>
-          <w:sz w:val="20"/>
-          <w:szCs w:val="20"/>
-          <w14:ligatures w14:val="none"/>
-        </w:rPr>
-        <w:t xml:space="preserve">: </w:t>
-      </w:r>
-      <w:r>
-        <w:rPr>
-          <w:rFonts w:eastAsia="Times New Roman" w:cs="Calibri"/>
-          <w:color w:val="A31515"/>
-          <w:kern w:val="0"/>
-          <w:sz w:val="20"/>
-          <w:szCs w:val="20"/>
-          <w14:ligatures w14:val="none"/>
-        </w:rPr>
-        <w:t>"user"</w:t>
-      </w:r>
-      <w:r>
-        <w:rPr>
-          <w:rFonts w:eastAsia="Times New Roman" w:cs="Calibri"/>
-          <w:color w:val="000000"/>
-          <w:kern w:val="0"/>
-          <w:sz w:val="20"/>
-          <w:szCs w:val="20"/>
-          <w14:ligatures w14:val="none"/>
-        </w:rPr>
-        <w:t>,</w:t>
-      </w:r>
-    </w:p>
-    <w:p>
-      <w:pPr>
-        <w:pBdr>
-          <w:top w:val="single" w:sz="4" w:space="1" w:color="auto"/>
-          <w:left w:val="single" w:sz="4" w:space="1" w:color="auto"/>
-          <w:bottom w:val="single" w:sz="4" w:space="1" w:color="auto"/>
-          <w:right w:val="single" w:sz="4" w:space="1" w:color="auto"/>
-        </w:pBdr>
-        <w:shd w:val="clear" w:color="auto" w:fill="FFFFFF"/>
-        <w:rPr>
-          <w:rFonts w:eastAsia="Times New Roman" w:cs="Calibri"/>
-          <w:color w:val="000000"/>
-          <w:kern w:val="0"/>
-          <w:sz w:val="20"/>
-          <w:szCs w:val="20"/>
-          <w14:ligatures w14:val="none"/>
-        </w:rPr>
-      </w:pPr>
-      <w:r>
-        <w:rPr>
-          <w:rFonts w:eastAsia="Times New Roman" w:cs="Calibri"/>
-          <w:color w:val="000000"/>
-          <w:kern w:val="0"/>
-          <w:sz w:val="20"/>
-          <w:szCs w:val="20"/>
-          <w14:ligatures w14:val="none"/>
-        </w:rPr>
-        <w:t xml:space="preserve">            </w:t>
-      </w:r>
-      <w:r>
-        <w:rPr>
-          <w:rFonts w:eastAsia="Times New Roman" w:cs="Calibri"/>
-          <w:color w:val="A31515"/>
-          <w:kern w:val="0"/>
-          <w:sz w:val="20"/>
-          <w:szCs w:val="20"/>
-          <w14:ligatures w14:val="none"/>
-        </w:rPr>
-        <w:t>"content</w:t>
-      </w:r>
-      <w:proofErr w:type="gramStart"/>
-      <w:r>
-        <w:rPr>
-          <w:rFonts w:eastAsia="Times New Roman" w:cs="Calibri"/>
-          <w:color w:val="A31515"/>
-          <w:kern w:val="0"/>
-          <w:sz w:val="20"/>
-          <w:szCs w:val="20"/>
-          <w14:ligatures w14:val="none"/>
-        </w:rPr>
-        <w:t>"</w:t>
-      </w:r>
-      <w:r>
-        <w:rPr>
-          <w:rFonts w:eastAsia="Times New Roman" w:cs="Calibri"/>
-          <w:color w:val="000000"/>
-          <w:kern w:val="0"/>
-          <w:sz w:val="20"/>
-          <w:szCs w:val="20"/>
-          <w14:ligatures w14:val="none"/>
-        </w:rPr>
-        <w:t xml:space="preserve">: </w:t>
-      </w:r>
-      <w:r>
-        <w:rPr>
-          <w:rFonts w:eastAsia="Times New Roman" w:cs="Calibri"/>
-          <w:color w:val="A31515"/>
-          <w:kern w:val="0"/>
-          <w:sz w:val="20"/>
-          <w:szCs w:val="20"/>
-          <w14:ligatures w14:val="none"/>
-        </w:rPr>
-        <w:t>"</w:t>
-      </w:r>
-      <w:proofErr w:type="gramEnd"/>
-      <w:r>
-        <w:rPr>
-          <w:rFonts w:eastAsia="Times New Roman" w:cs="Calibri"/>
-          <w:color w:val="A31515"/>
-          <w:kern w:val="0"/>
-          <w:sz w:val="20"/>
-          <w:szCs w:val="20"/>
-          <w14:ligatures w14:val="none"/>
-        </w:rPr>
-        <w:t>""</w:t>
-      </w:r>
-    </w:p>
-    <w:p>
-      <w:pPr>
-        <w:pBdr>
-          <w:top w:val="single" w:sz="4" w:space="1" w:color="auto"/>
-          <w:left w:val="single" w:sz="4" w:space="1" w:color="auto"/>
-          <w:bottom w:val="single" w:sz="4" w:space="1" w:color="auto"/>
-          <w:right w:val="single" w:sz="4" w:space="1" w:color="auto"/>
-        </w:pBdr>
-        <w:shd w:val="clear" w:color="auto" w:fill="FFFFFF"/>
-        <w:rPr>
-          <w:rFonts w:eastAsia="Times New Roman" w:cs="Calibri"/>
-          <w:color w:val="000000"/>
-          <w:kern w:val="0"/>
-          <w:sz w:val="20"/>
-          <w:szCs w:val="20"/>
-          <w14:ligatures w14:val="none"/>
-        </w:rPr>
-      </w:pPr>
-      <w:r>
-        <w:rPr>
-          <w:rFonts w:eastAsia="Times New Roman" w:cs="Calibri"/>
-          <w:color w:val="A31515"/>
-          <w:kern w:val="0"/>
-          <w:sz w:val="20"/>
-          <w:szCs w:val="20"/>
-          <w14:ligatures w14:val="none"/>
-        </w:rPr>
-        <w:t>            John said the new Noise-canceling Headphones are amazing and gave them a 4.5 out of 5.</w:t>
-      </w:r>
-    </w:p>
-    <w:p>
-      <w:pPr>
-        <w:pBdr>
-          <w:top w:val="single" w:sz="4" w:space="1" w:color="auto"/>
-          <w:left w:val="single" w:sz="4" w:space="1" w:color="auto"/>
-          <w:bottom w:val="single" w:sz="4" w:space="1" w:color="auto"/>
-          <w:right w:val="single" w:sz="4" w:space="1" w:color="auto"/>
-        </w:pBdr>
-        <w:shd w:val="clear" w:color="auto" w:fill="FFFFFF"/>
-        <w:rPr>
-          <w:rFonts w:eastAsia="Times New Roman" w:cs="Calibri"/>
-          <w:color w:val="000000"/>
-          <w:kern w:val="0"/>
-          <w:sz w:val="20"/>
-          <w:szCs w:val="20"/>
-          <w14:ligatures w14:val="none"/>
-        </w:rPr>
-      </w:pPr>
-      <w:r>
-        <w:rPr>
-          <w:rFonts w:eastAsia="Times New Roman" w:cs="Calibri"/>
-          <w:color w:val="A31515"/>
-          <w:kern w:val="0"/>
-          <w:sz w:val="20"/>
-          <w:szCs w:val="20"/>
-          <w14:ligatures w14:val="none"/>
-        </w:rPr>
-        <w:t xml:space="preserve">            Sandeep said the mouse is not functioning </w:t>
-      </w:r>
-      <w:proofErr w:type="gramStart"/>
-      <w:r>
-        <w:rPr>
-          <w:rFonts w:eastAsia="Times New Roman" w:cs="Calibri"/>
-          <w:color w:val="A31515"/>
-          <w:kern w:val="0"/>
-          <w:sz w:val="20"/>
-          <w:szCs w:val="20"/>
-          <w14:ligatures w14:val="none"/>
-        </w:rPr>
-        <w:t>and  gave</w:t>
-      </w:r>
-      <w:proofErr w:type="gramEnd"/>
-      <w:r>
-        <w:rPr>
-          <w:rFonts w:eastAsia="Times New Roman" w:cs="Calibri"/>
-          <w:color w:val="A31515"/>
-          <w:kern w:val="0"/>
-          <w:sz w:val="20"/>
-          <w:szCs w:val="20"/>
-          <w14:ligatures w14:val="none"/>
-        </w:rPr>
-        <w:t xml:space="preserve"> them a 0.5 out of 5.            </w:t>
-      </w:r>
-    </w:p>
-    <w:p>
-      <w:pPr>
-        <w:pBdr>
-          <w:top w:val="single" w:sz="4" w:space="1" w:color="auto"/>
-          <w:left w:val="single" w:sz="4" w:space="1" w:color="auto"/>
-          <w:bottom w:val="single" w:sz="4" w:space="1" w:color="auto"/>
-          <w:right w:val="single" w:sz="4" w:space="1" w:color="auto"/>
-        </w:pBdr>
-        <w:shd w:val="clear" w:color="auto" w:fill="FFFFFF"/>
-        <w:rPr>
-          <w:rFonts w:eastAsia="Times New Roman" w:cs="Calibri"/>
-          <w:color w:val="000000"/>
-          <w:kern w:val="0"/>
-          <w:sz w:val="20"/>
-          <w:szCs w:val="20"/>
-          <w14:ligatures w14:val="none"/>
-        </w:rPr>
-      </w:pPr>
-      <w:r>
-        <w:rPr>
-          <w:rFonts w:eastAsia="Times New Roman" w:cs="Calibri"/>
-          <w:color w:val="A31515"/>
-          <w:kern w:val="0"/>
-          <w:sz w:val="20"/>
-          <w:szCs w:val="20"/>
-          <w14:ligatures w14:val="none"/>
-        </w:rPr>
-        <w:t>            """</w:t>
-      </w:r>
-      <w:r>
-        <w:rPr>
-          <w:rFonts w:eastAsia="Times New Roman" w:cs="Calibri"/>
-          <w:color w:val="000000"/>
-          <w:kern w:val="0"/>
-          <w:sz w:val="20"/>
-          <w:szCs w:val="20"/>
-          <w14:ligatures w14:val="none"/>
-        </w:rPr>
-        <w:t>,</w:t>
-      </w:r>
-    </w:p>
-    <w:p>
-      <w:pPr>
-        <w:pBdr>
-          <w:top w:val="single" w:sz="4" w:space="1" w:color="auto"/>
-          <w:left w:val="single" w:sz="4" w:space="1" w:color="auto"/>
-          <w:bottom w:val="single" w:sz="4" w:space="1" w:color="auto"/>
-          <w:right w:val="single" w:sz="4" w:space="1" w:color="auto"/>
-        </w:pBdr>
-        <w:shd w:val="clear" w:color="auto" w:fill="FFFFFF"/>
-        <w:rPr>
-          <w:rFonts w:eastAsia="Times New Roman" w:cs="Calibri"/>
-          <w:color w:val="000000"/>
-          <w:kern w:val="0"/>
-          <w:sz w:val="20"/>
-          <w:szCs w:val="20"/>
-          <w14:ligatures w14:val="none"/>
-        </w:rPr>
-      </w:pPr>
-      <w:r>
-        <w:rPr>
-          <w:rFonts w:eastAsia="Times New Roman" w:cs="Calibri"/>
-          <w:color w:val="000000"/>
-          <w:kern w:val="0"/>
-          <w:sz w:val="20"/>
-          <w:szCs w:val="20"/>
-          <w14:ligatures w14:val="none"/>
-        </w:rPr>
-        <w:t>        },</w:t>
-      </w:r>
-    </w:p>
-    <w:p>
-      <w:pPr>
-        <w:pBdr>
-          <w:top w:val="single" w:sz="4" w:space="1" w:color="auto"/>
-          <w:left w:val="single" w:sz="4" w:space="1" w:color="auto"/>
-          <w:bottom w:val="single" w:sz="4" w:space="1" w:color="auto"/>
-          <w:right w:val="single" w:sz="4" w:space="1" w:color="auto"/>
-        </w:pBdr>
-        <w:shd w:val="clear" w:color="auto" w:fill="FFFFFF"/>
-        <w:rPr>
-          <w:rFonts w:eastAsia="Times New Roman" w:cs="Calibri"/>
-          <w:color w:val="000000"/>
-          <w:kern w:val="0"/>
-          <w:sz w:val="20"/>
-          <w:szCs w:val="20"/>
-          <w14:ligatures w14:val="none"/>
-        </w:rPr>
-      </w:pPr>
-      <w:r>
-        <w:rPr>
-          <w:rFonts w:eastAsia="Times New Roman" w:cs="Calibri"/>
-          <w:color w:val="000000"/>
-          <w:kern w:val="0"/>
-          <w:sz w:val="20"/>
-          <w:szCs w:val="20"/>
-          <w14:ligatures w14:val="none"/>
-        </w:rPr>
-        <w:t>    ],</w:t>
-      </w:r>
-    </w:p>
-    <w:p>
-      <w:pPr>
-        <w:pBdr>
-          <w:top w:val="single" w:sz="4" w:space="1" w:color="auto"/>
-          <w:left w:val="single" w:sz="4" w:space="1" w:color="auto"/>
-          <w:bottom w:val="single" w:sz="4" w:space="1" w:color="auto"/>
-          <w:right w:val="single" w:sz="4" w:space="1" w:color="auto"/>
-        </w:pBdr>
-        <w:shd w:val="clear" w:color="auto" w:fill="FFFFFF"/>
-        <w:rPr>
-          <w:rFonts w:eastAsia="Times New Roman" w:cs="Calibri"/>
-          <w:color w:val="000000"/>
-          <w:kern w:val="0"/>
-          <w:sz w:val="20"/>
-          <w:szCs w:val="20"/>
-          <w14:ligatures w14:val="none"/>
-        </w:rPr>
-      </w:pPr>
-      <w:r>
-        <w:rPr>
-          <w:rFonts w:eastAsia="Times New Roman" w:cs="Calibri"/>
-          <w:color w:val="000000"/>
-          <w:kern w:val="0"/>
-          <w:sz w:val="20"/>
-          <w:szCs w:val="20"/>
-          <w14:ligatures w14:val="none"/>
-        </w:rPr>
-        <w:t xml:space="preserve">    </w:t>
-      </w:r>
-      <w:proofErr w:type="spellStart"/>
-      <w:r>
-        <w:rPr>
-          <w:rFonts w:eastAsia="Times New Roman" w:cs="Calibri"/>
-          <w:color w:val="000000"/>
-          <w:kern w:val="0"/>
-          <w:sz w:val="20"/>
-          <w:szCs w:val="20"/>
-          <w14:ligatures w14:val="none"/>
-        </w:rPr>
-        <w:t>response_format</w:t>
+          <w:color w:val="0000FF"/>
+          <w:kern w:val="0"/>
+          <w:sz w:val="20"/>
+          <w:szCs w:val="20"/>
+          <w14:ligatures w14:val="none"/>
+        </w:rPr>
+        <w:t>f</w:t>
+      </w:r>
+      <w:r>
+        <w:rPr>
+          <w:rFonts w:eastAsia="Times New Roman" w:cs="Calibri"/>
+          <w:color w:val="A31515"/>
+          <w:kern w:val="0"/>
+          <w:sz w:val="20"/>
+          <w:szCs w:val="20"/>
+          <w14:ligatures w14:val="none"/>
+        </w:rPr>
+        <w:t>"Reviewer</w:t>
       </w:r>
       <w:proofErr w:type="spellEnd"/>
       <w:proofErr w:type="gramStart"/>
       <w:r>
         <w:rPr>
           <w:rFonts w:eastAsia="Times New Roman" w:cs="Calibri"/>
-          <w:color w:val="000000"/>
-          <w:kern w:val="0"/>
-          <w:sz w:val="20"/>
-          <w:szCs w:val="20"/>
-          <w14:ligatures w14:val="none"/>
-        </w:rPr>
-        <w:t>={</w:t>
+          <w:color w:val="A31515"/>
+          <w:kern w:val="0"/>
+          <w:sz w:val="20"/>
+          <w:szCs w:val="20"/>
+          <w14:ligatures w14:val="none"/>
+        </w:rPr>
+        <w:t xml:space="preserve">: </w:t>
+      </w:r>
+      <w:r>
+        <w:rPr>
+          <w:rFonts w:eastAsia="Times New Roman" w:cs="Calibri"/>
+          <w:color w:val="000000"/>
+          <w:kern w:val="0"/>
+          <w:sz w:val="20"/>
+          <w:szCs w:val="20"/>
+          <w14:ligatures w14:val="none"/>
+        </w:rPr>
+        <w:t>{review[</w:t>
+      </w:r>
+      <w:r>
+        <w:rPr>
+          <w:rFonts w:eastAsia="Times New Roman" w:cs="Calibri"/>
+          <w:color w:val="A31515"/>
+          <w:kern w:val="0"/>
+          <w:sz w:val="20"/>
+          <w:szCs w:val="20"/>
+          <w14:ligatures w14:val="none"/>
+        </w:rPr>
+        <w:t>'</w:t>
       </w:r>
       <w:proofErr w:type="gramEnd"/>
-    </w:p>
-    <w:p>
-      <w:pPr>
-        <w:pBdr>
-          <w:top w:val="single" w:sz="4" w:space="1" w:color="auto"/>
-          <w:left w:val="single" w:sz="4" w:space="1" w:color="auto"/>
-          <w:bottom w:val="single" w:sz="4" w:space="1" w:color="auto"/>
-          <w:right w:val="single" w:sz="4" w:space="1" w:color="auto"/>
-        </w:pBdr>
-        <w:shd w:val="clear" w:color="auto" w:fill="FFFFFF"/>
-        <w:rPr>
-          <w:rFonts w:eastAsia="Times New Roman" w:cs="Calibri"/>
-          <w:color w:val="000000"/>
-          <w:kern w:val="0"/>
-          <w:sz w:val="20"/>
-          <w:szCs w:val="20"/>
-          <w14:ligatures w14:val="none"/>
-        </w:rPr>
-      </w:pPr>
-      <w:r>
-        <w:rPr>
-          <w:rFonts w:eastAsia="Times New Roman" w:cs="Calibri"/>
-          <w:color w:val="000000"/>
-          <w:kern w:val="0"/>
-          <w:sz w:val="20"/>
-          <w:szCs w:val="20"/>
-          <w14:ligatures w14:val="none"/>
-        </w:rPr>
-        <w:t xml:space="preserve">        </w:t>
-      </w:r>
-      <w:r>
-        <w:rPr>
-          <w:rFonts w:eastAsia="Times New Roman" w:cs="Calibri"/>
-          <w:color w:val="A31515"/>
-          <w:kern w:val="0"/>
-          <w:sz w:val="20"/>
-          <w:szCs w:val="20"/>
-          <w14:ligatures w14:val="none"/>
-        </w:rPr>
-        <w:t>"type"</w:t>
-      </w:r>
-      <w:r>
-        <w:rPr>
-          <w:rFonts w:eastAsia="Times New Roman" w:cs="Calibri"/>
-          <w:color w:val="000000"/>
+      <w:r>
+        <w:rPr>
+          <w:rFonts w:eastAsia="Times New Roman" w:cs="Calibri"/>
+          <w:color w:val="A31515"/>
+          <w:kern w:val="0"/>
+          <w:sz w:val="20"/>
+          <w:szCs w:val="20"/>
+          <w14:ligatures w14:val="none"/>
+        </w:rPr>
+        <w:t>reviewer'</w:t>
+      </w:r>
+      <w:r>
+        <w:rPr>
+          <w:rFonts w:eastAsia="Times New Roman" w:cs="Calibri"/>
+          <w:color w:val="000000"/>
+          <w:kern w:val="0"/>
+          <w:sz w:val="20"/>
+          <w:szCs w:val="20"/>
+          <w14:ligatures w14:val="none"/>
+        </w:rPr>
+        <w:t>]}</w:t>
+      </w:r>
+      <w:r>
+        <w:rPr>
+          <w:rFonts w:eastAsia="Times New Roman" w:cs="Calibri"/>
+          <w:color w:val="A31515"/>
+          <w:kern w:val="0"/>
+          <w:sz w:val="20"/>
+          <w:szCs w:val="20"/>
+          <w14:ligatures w14:val="none"/>
+        </w:rPr>
+        <w:t>"</w:t>
+      </w:r>
+      <w:r>
+        <w:rPr>
+          <w:rFonts w:eastAsia="Times New Roman" w:cs="Calibri"/>
+          <w:color w:val="000000"/>
+          <w:kern w:val="0"/>
+          <w:sz w:val="20"/>
+          <w:szCs w:val="20"/>
+          <w14:ligatures w14:val="none"/>
+        </w:rPr>
+        <w:t>)</w:t>
+      </w:r>
+    </w:p>
+    <w:p>
+      <w:pPr>
+        <w:pBdr>
+          <w:top w:val="single" w:sz="4" w:space="1" w:color="auto"/>
+          <w:left w:val="single" w:sz="4" w:space="1" w:color="auto"/>
+          <w:bottom w:val="single" w:sz="4" w:space="1" w:color="auto"/>
+          <w:right w:val="single" w:sz="4" w:space="1" w:color="auto"/>
+        </w:pBdr>
+        <w:shd w:val="clear" w:color="auto" w:fill="FFFFFF"/>
+        <w:rPr>
+          <w:rFonts w:eastAsia="Times New Roman" w:cs="Calibri"/>
+          <w:color w:val="000000"/>
+          <w:kern w:val="0"/>
+          <w:sz w:val="20"/>
+          <w:szCs w:val="20"/>
+          <w14:ligatures w14:val="none"/>
+        </w:rPr>
+      </w:pPr>
+      <w:r>
+        <w:rPr>
+          <w:rFonts w:eastAsia="Times New Roman" w:cs="Calibri"/>
+          <w:color w:val="000000"/>
+          <w:kern w:val="0"/>
+          <w:sz w:val="20"/>
+          <w:szCs w:val="20"/>
+          <w14:ligatures w14:val="none"/>
+        </w:rPr>
+        <w:t xml:space="preserve">    </w:t>
+      </w:r>
+      <w:proofErr w:type="gramStart"/>
+      <w:r>
+        <w:rPr>
+          <w:rFonts w:eastAsia="Times New Roman" w:cs="Calibri"/>
+          <w:color w:val="000000"/>
+          <w:kern w:val="0"/>
+          <w:sz w:val="20"/>
+          <w:szCs w:val="20"/>
+          <w14:ligatures w14:val="none"/>
+        </w:rPr>
+        <w:t>print(</w:t>
+      </w:r>
+      <w:proofErr w:type="spellStart"/>
+      <w:proofErr w:type="gramEnd"/>
+      <w:r>
+        <w:rPr>
+          <w:rFonts w:eastAsia="Times New Roman" w:cs="Calibri"/>
+          <w:color w:val="0000FF"/>
+          <w:kern w:val="0"/>
+          <w:sz w:val="20"/>
+          <w:szCs w:val="20"/>
+          <w14:ligatures w14:val="none"/>
+        </w:rPr>
+        <w:t>f</w:t>
+      </w:r>
+      <w:r>
+        <w:rPr>
+          <w:rFonts w:eastAsia="Times New Roman" w:cs="Calibri"/>
+          <w:color w:val="A31515"/>
+          <w:kern w:val="0"/>
+          <w:sz w:val="20"/>
+          <w:szCs w:val="20"/>
+          <w14:ligatures w14:val="none"/>
+        </w:rPr>
+        <w:t>"</w:t>
+      </w:r>
+      <w:proofErr w:type="gramStart"/>
+      <w:r>
+        <w:rPr>
+          <w:rFonts w:eastAsia="Times New Roman" w:cs="Calibri"/>
+          <w:color w:val="A31515"/>
+          <w:kern w:val="0"/>
+          <w:sz w:val="20"/>
+          <w:szCs w:val="20"/>
+          <w14:ligatures w14:val="none"/>
+        </w:rPr>
+        <w:t>Rating</w:t>
+      </w:r>
+      <w:proofErr w:type="spellEnd"/>
+      <w:r>
+        <w:rPr>
+          <w:rFonts w:eastAsia="Times New Roman" w:cs="Calibri"/>
+          <w:color w:val="A31515"/>
           <w:kern w:val="0"/>
           <w:sz w:val="20"/>
           <w:szCs w:val="20"/>
@@ -14046,6 +15893,51 @@
       <w:r>
         <w:rPr>
           <w:rFonts w:eastAsia="Times New Roman" w:cs="Calibri"/>
+          <w:color w:val="000000"/>
+          <w:kern w:val="0"/>
+          <w:sz w:val="20"/>
+          <w:szCs w:val="20"/>
+          <w14:ligatures w14:val="none"/>
+        </w:rPr>
+        <w:t>{</w:t>
+      </w:r>
+      <w:proofErr w:type="gramEnd"/>
+      <w:r>
+        <w:rPr>
+          <w:rFonts w:eastAsia="Times New Roman" w:cs="Calibri"/>
+          <w:color w:val="000000"/>
+          <w:kern w:val="0"/>
+          <w:sz w:val="20"/>
+          <w:szCs w:val="20"/>
+          <w14:ligatures w14:val="none"/>
+        </w:rPr>
+        <w:t>review[</w:t>
+      </w:r>
+      <w:r>
+        <w:rPr>
+          <w:rFonts w:eastAsia="Times New Roman" w:cs="Calibri"/>
+          <w:color w:val="A31515"/>
+          <w:kern w:val="0"/>
+          <w:sz w:val="20"/>
+          <w:szCs w:val="20"/>
+          <w14:ligatures w14:val="none"/>
+        </w:rPr>
+        <w:t>'rating'</w:t>
+      </w:r>
+      <w:r>
+        <w:rPr>
+          <w:rFonts w:eastAsia="Times New Roman" w:cs="Calibri"/>
+          <w:color w:val="000000"/>
+          <w:kern w:val="0"/>
+          <w:sz w:val="20"/>
+          <w:szCs w:val="20"/>
+          <w14:ligatures w14:val="none"/>
+        </w:rPr>
+        <w:t>]}</w:t>
+      </w:r>
+      <w:r>
+        <w:rPr>
+          <w:rFonts w:eastAsia="Times New Roman" w:cs="Calibri"/>
           <w:color w:val="A31515"/>
           <w:kern w:val="0"/>
           <w:sz w:val="20"/>
@@ -14054,17 +15946,82 @@
         </w:rPr>
         <w:t>"</w:t>
       </w:r>
+      <w:r>
+        <w:rPr>
+          <w:rFonts w:eastAsia="Times New Roman" w:cs="Calibri"/>
+          <w:color w:val="000000"/>
+          <w:kern w:val="0"/>
+          <w:sz w:val="20"/>
+          <w:szCs w:val="20"/>
+          <w14:ligatures w14:val="none"/>
+        </w:rPr>
+        <w:t>)</w:t>
+      </w:r>
+    </w:p>
+    <w:p>
+      <w:pPr>
+        <w:pBdr>
+          <w:top w:val="single" w:sz="4" w:space="1" w:color="auto"/>
+          <w:left w:val="single" w:sz="4" w:space="1" w:color="auto"/>
+          <w:bottom w:val="single" w:sz="4" w:space="1" w:color="auto"/>
+          <w:right w:val="single" w:sz="4" w:space="1" w:color="auto"/>
+        </w:pBdr>
+        <w:shd w:val="clear" w:color="auto" w:fill="FFFFFF"/>
+        <w:rPr>
+          <w:rFonts w:eastAsia="Times New Roman" w:cs="Calibri"/>
+          <w:color w:val="000000"/>
+          <w:kern w:val="0"/>
+          <w:sz w:val="20"/>
+          <w:szCs w:val="20"/>
+          <w14:ligatures w14:val="none"/>
+        </w:rPr>
+      </w:pPr>
+      <w:r>
+        <w:rPr>
+          <w:rFonts w:eastAsia="Times New Roman" w:cs="Calibri"/>
+          <w:color w:val="000000"/>
+          <w:kern w:val="0"/>
+          <w:sz w:val="20"/>
+          <w:szCs w:val="20"/>
+          <w14:ligatures w14:val="none"/>
+        </w:rPr>
+        <w:t xml:space="preserve">    </w:t>
+      </w:r>
+      <w:proofErr w:type="gramStart"/>
+      <w:r>
+        <w:rPr>
+          <w:rFonts w:eastAsia="Times New Roman" w:cs="Calibri"/>
+          <w:color w:val="000000"/>
+          <w:kern w:val="0"/>
+          <w:sz w:val="20"/>
+          <w:szCs w:val="20"/>
+          <w14:ligatures w14:val="none"/>
+        </w:rPr>
+        <w:t>print(</w:t>
+      </w:r>
       <w:proofErr w:type="spellStart"/>
-      <w:r>
-        <w:rPr>
-          <w:rFonts w:eastAsia="Times New Roman" w:cs="Calibri"/>
-          <w:color w:val="A31515"/>
-          <w:kern w:val="0"/>
-          <w:sz w:val="20"/>
-          <w:szCs w:val="20"/>
-          <w14:ligatures w14:val="none"/>
-        </w:rPr>
-        <w:t>json_schema</w:t>
+      <w:proofErr w:type="gramEnd"/>
+      <w:r>
+        <w:rPr>
+          <w:rFonts w:eastAsia="Times New Roman" w:cs="Calibri"/>
+          <w:color w:val="0000FF"/>
+          <w:kern w:val="0"/>
+          <w:sz w:val="20"/>
+          <w:szCs w:val="20"/>
+          <w14:ligatures w14:val="none"/>
+        </w:rPr>
+        <w:t>f</w:t>
+      </w:r>
+      <w:r>
+        <w:rPr>
+          <w:rFonts w:eastAsia="Times New Roman" w:cs="Calibri"/>
+          <w:color w:val="A31515"/>
+          <w:kern w:val="0"/>
+          <w:sz w:val="20"/>
+          <w:szCs w:val="20"/>
+          <w14:ligatures w14:val="none"/>
+        </w:rPr>
+        <w:t>"Rating</w:t>
       </w:r>
       <w:proofErr w:type="spellEnd"/>
       <w:r>
@@ -14076,6 +16033,98 @@
           <w:szCs w:val="20"/>
           <w14:ligatures w14:val="none"/>
         </w:rPr>
+        <w:t xml:space="preserve"> </w:t>
+      </w:r>
+      <w:proofErr w:type="gramStart"/>
+      <w:r>
+        <w:rPr>
+          <w:rFonts w:eastAsia="Times New Roman" w:cs="Calibri"/>
+          <w:color w:val="A31515"/>
+          <w:kern w:val="0"/>
+          <w:sz w:val="20"/>
+          <w:szCs w:val="20"/>
+          <w14:ligatures w14:val="none"/>
+        </w:rPr>
+        <w:t xml:space="preserve">Text: </w:t>
+      </w:r>
+      <w:r>
+        <w:rPr>
+          <w:rFonts w:eastAsia="Times New Roman" w:cs="Calibri"/>
+          <w:color w:val="000000"/>
+          <w:kern w:val="0"/>
+          <w:sz w:val="20"/>
+          <w:szCs w:val="20"/>
+          <w14:ligatures w14:val="none"/>
+        </w:rPr>
+        <w:t>{</w:t>
+      </w:r>
+      <w:proofErr w:type="gramEnd"/>
+      <w:r>
+        <w:rPr>
+          <w:rFonts w:eastAsia="Times New Roman" w:cs="Calibri"/>
+          <w:color w:val="000000"/>
+          <w:kern w:val="0"/>
+          <w:sz w:val="20"/>
+          <w:szCs w:val="20"/>
+          <w14:ligatures w14:val="none"/>
+        </w:rPr>
+        <w:t>review[</w:t>
+      </w:r>
+      <w:r>
+        <w:rPr>
+          <w:rFonts w:eastAsia="Times New Roman" w:cs="Calibri"/>
+          <w:color w:val="A31515"/>
+          <w:kern w:val="0"/>
+          <w:sz w:val="20"/>
+          <w:szCs w:val="20"/>
+          <w14:ligatures w14:val="none"/>
+        </w:rPr>
+        <w:t>'</w:t>
+      </w:r>
+      <w:proofErr w:type="spellStart"/>
+      <w:r>
+        <w:rPr>
+          <w:rFonts w:eastAsia="Times New Roman" w:cs="Calibri"/>
+          <w:color w:val="A31515"/>
+          <w:kern w:val="0"/>
+          <w:sz w:val="20"/>
+          <w:szCs w:val="20"/>
+          <w14:ligatures w14:val="none"/>
+        </w:rPr>
+        <w:t>rating_text</w:t>
+      </w:r>
+      <w:proofErr w:type="spellEnd"/>
+      <w:r>
+        <w:rPr>
+          <w:rFonts w:eastAsia="Times New Roman" w:cs="Calibri"/>
+          <w:color w:val="A31515"/>
+          <w:kern w:val="0"/>
+          <w:sz w:val="20"/>
+          <w:szCs w:val="20"/>
+          <w14:ligatures w14:val="none"/>
+        </w:rPr>
+        <w:t>'</w:t>
+      </w:r>
+      <w:r>
+        <w:rPr>
+          <w:rFonts w:eastAsia="Times New Roman" w:cs="Calibri"/>
+          <w:color w:val="000000"/>
+          <w:kern w:val="0"/>
+          <w:sz w:val="20"/>
+          <w:szCs w:val="20"/>
+          <w14:ligatures w14:val="none"/>
+        </w:rPr>
+        <w:t>]}</w:t>
+      </w:r>
+      <w:r>
+        <w:rPr>
+          <w:rFonts w:eastAsia="Times New Roman" w:cs="Calibri"/>
+          <w:color w:val="A31515"/>
+          <w:kern w:val="0"/>
+          <w:sz w:val="20"/>
+          <w:szCs w:val="20"/>
+          <w14:ligatures w14:val="none"/>
+        </w:rPr>
         <w:t>"</w:t>
       </w:r>
       <w:r>
@@ -14087,37 +16136,166 @@
           <w:szCs w:val="20"/>
           <w14:ligatures w14:val="none"/>
         </w:rPr>
-        <w:t>,</w:t>
-      </w:r>
-    </w:p>
-    <w:p>
-      <w:pPr>
-        <w:pBdr>
-          <w:top w:val="single" w:sz="4" w:space="1" w:color="auto"/>
-          <w:left w:val="single" w:sz="4" w:space="1" w:color="auto"/>
-          <w:bottom w:val="single" w:sz="4" w:space="1" w:color="auto"/>
-          <w:right w:val="single" w:sz="4" w:space="1" w:color="auto"/>
-        </w:pBdr>
-        <w:shd w:val="clear" w:color="auto" w:fill="FFFFFF"/>
-        <w:rPr>
-          <w:rFonts w:eastAsia="Times New Roman" w:cs="Calibri"/>
-          <w:color w:val="000000"/>
-          <w:kern w:val="0"/>
-          <w:sz w:val="20"/>
-          <w:szCs w:val="20"/>
-          <w14:ligatures w14:val="none"/>
-        </w:rPr>
-      </w:pPr>
-      <w:r>
-        <w:rPr>
-          <w:rFonts w:eastAsia="Times New Roman" w:cs="Calibri"/>
-          <w:color w:val="000000"/>
-          <w:kern w:val="0"/>
-          <w:sz w:val="20"/>
-          <w:szCs w:val="20"/>
-          <w14:ligatures w14:val="none"/>
-        </w:rPr>
-        <w:t xml:space="preserve">        </w:t>
+        <w:t>)</w:t>
+      </w:r>
+    </w:p>
+    <w:p>
+      <w:pPr>
+        <w:pBdr>
+          <w:top w:val="single" w:sz="4" w:space="1" w:color="auto"/>
+          <w:left w:val="single" w:sz="4" w:space="1" w:color="auto"/>
+          <w:bottom w:val="single" w:sz="4" w:space="1" w:color="auto"/>
+          <w:right w:val="single" w:sz="4" w:space="1" w:color="auto"/>
+        </w:pBdr>
+        <w:shd w:val="clear" w:color="auto" w:fill="FFFFFF"/>
+        <w:rPr>
+          <w:rFonts w:eastAsia="Times New Roman" w:cs="Calibri"/>
+          <w:color w:val="000000"/>
+          <w:kern w:val="0"/>
+          <w:sz w:val="20"/>
+          <w:szCs w:val="20"/>
+          <w14:ligatures w14:val="none"/>
+        </w:rPr>
+      </w:pPr>
+      <w:r>
+        <w:rPr>
+          <w:rFonts w:eastAsia="Times New Roman" w:cs="Calibri"/>
+          <w:color w:val="000000"/>
+          <w:kern w:val="0"/>
+          <w:sz w:val="20"/>
+          <w:szCs w:val="20"/>
+          <w14:ligatures w14:val="none"/>
+        </w:rPr>
+        <w:t xml:space="preserve">    </w:t>
+      </w:r>
+      <w:proofErr w:type="gramStart"/>
+      <w:r>
+        <w:rPr>
+          <w:rFonts w:eastAsia="Times New Roman" w:cs="Calibri"/>
+          <w:color w:val="000000"/>
+          <w:kern w:val="0"/>
+          <w:sz w:val="20"/>
+          <w:szCs w:val="20"/>
+          <w14:ligatures w14:val="none"/>
+        </w:rPr>
+        <w:t>print(</w:t>
+      </w:r>
+      <w:proofErr w:type="spellStart"/>
+      <w:proofErr w:type="gramEnd"/>
+      <w:r>
+        <w:rPr>
+          <w:rFonts w:eastAsia="Times New Roman" w:cs="Calibri"/>
+          <w:color w:val="0000FF"/>
+          <w:kern w:val="0"/>
+          <w:sz w:val="20"/>
+          <w:szCs w:val="20"/>
+          <w14:ligatures w14:val="none"/>
+        </w:rPr>
+        <w:t>f</w:t>
+      </w:r>
+      <w:r>
+        <w:rPr>
+          <w:rFonts w:eastAsia="Times New Roman" w:cs="Calibri"/>
+          <w:color w:val="A31515"/>
+          <w:kern w:val="0"/>
+          <w:sz w:val="20"/>
+          <w:szCs w:val="20"/>
+          <w14:ligatures w14:val="none"/>
+        </w:rPr>
+        <w:t>"Review</w:t>
+      </w:r>
+      <w:proofErr w:type="spellEnd"/>
+      <w:r>
+        <w:rPr>
+          <w:rFonts w:eastAsia="Times New Roman" w:cs="Calibri"/>
+          <w:color w:val="A31515"/>
+          <w:kern w:val="0"/>
+          <w:sz w:val="20"/>
+          <w:szCs w:val="20"/>
+          <w14:ligatures w14:val="none"/>
+        </w:rPr>
+        <w:t xml:space="preserve"> </w:t>
+      </w:r>
+      <w:proofErr w:type="gramStart"/>
+      <w:r>
+        <w:rPr>
+          <w:rFonts w:eastAsia="Times New Roman" w:cs="Calibri"/>
+          <w:color w:val="A31515"/>
+          <w:kern w:val="0"/>
+          <w:sz w:val="20"/>
+          <w:szCs w:val="20"/>
+          <w14:ligatures w14:val="none"/>
+        </w:rPr>
+        <w:t xml:space="preserve">Text: </w:t>
+      </w:r>
+      <w:r>
+        <w:rPr>
+          <w:rFonts w:eastAsia="Times New Roman" w:cs="Calibri"/>
+          <w:color w:val="000000"/>
+          <w:kern w:val="0"/>
+          <w:sz w:val="20"/>
+          <w:szCs w:val="20"/>
+          <w14:ligatures w14:val="none"/>
+        </w:rPr>
+        <w:t>{</w:t>
+      </w:r>
+      <w:proofErr w:type="gramEnd"/>
+      <w:r>
+        <w:rPr>
+          <w:rFonts w:eastAsia="Times New Roman" w:cs="Calibri"/>
+          <w:color w:val="000000"/>
+          <w:kern w:val="0"/>
+          <w:sz w:val="20"/>
+          <w:szCs w:val="20"/>
+          <w14:ligatures w14:val="none"/>
+        </w:rPr>
+        <w:t>review[</w:t>
+      </w:r>
+      <w:r>
+        <w:rPr>
+          <w:rFonts w:eastAsia="Times New Roman" w:cs="Calibri"/>
+          <w:color w:val="A31515"/>
+          <w:kern w:val="0"/>
+          <w:sz w:val="20"/>
+          <w:szCs w:val="20"/>
+          <w14:ligatures w14:val="none"/>
+        </w:rPr>
+        <w:t>'</w:t>
+      </w:r>
+      <w:proofErr w:type="spellStart"/>
+      <w:r>
+        <w:rPr>
+          <w:rFonts w:eastAsia="Times New Roman" w:cs="Calibri"/>
+          <w:color w:val="A31515"/>
+          <w:kern w:val="0"/>
+          <w:sz w:val="20"/>
+          <w:szCs w:val="20"/>
+          <w14:ligatures w14:val="none"/>
+        </w:rPr>
+        <w:t>review_text</w:t>
+      </w:r>
+      <w:proofErr w:type="spellEnd"/>
+      <w:r>
+        <w:rPr>
+          <w:rFonts w:eastAsia="Times New Roman" w:cs="Calibri"/>
+          <w:color w:val="A31515"/>
+          <w:kern w:val="0"/>
+          <w:sz w:val="20"/>
+          <w:szCs w:val="20"/>
+          <w14:ligatures w14:val="none"/>
+        </w:rPr>
+        <w:t>'</w:t>
+      </w:r>
+      <w:r>
+        <w:rPr>
+          <w:rFonts w:eastAsia="Times New Roman" w:cs="Calibri"/>
+          <w:color w:val="000000"/>
+          <w:kern w:val="0"/>
+          <w:sz w:val="20"/>
+          <w:szCs w:val="20"/>
+          <w14:ligatures w14:val="none"/>
+        </w:rPr>
+        <w:t>]}</w:t>
       </w:r>
       <w:r>
         <w:rPr>
@@ -14130,7 +16308,95 @@
         </w:rPr>
         <w:t>"</w:t>
       </w:r>
+      <w:r>
+        <w:rPr>
+          <w:rFonts w:eastAsia="Times New Roman" w:cs="Calibri"/>
+          <w:color w:val="000000"/>
+          <w:kern w:val="0"/>
+          <w:sz w:val="20"/>
+          <w:szCs w:val="20"/>
+          <w14:ligatures w14:val="none"/>
+        </w:rPr>
+        <w:t>)</w:t>
+      </w:r>
+    </w:p>
+    <w:p>
+      <w:pPr>
+        <w:pBdr>
+          <w:top w:val="single" w:sz="4" w:space="1" w:color="auto"/>
+          <w:left w:val="single" w:sz="4" w:space="1" w:color="auto"/>
+          <w:bottom w:val="single" w:sz="4" w:space="1" w:color="auto"/>
+          <w:right w:val="single" w:sz="4" w:space="1" w:color="auto"/>
+        </w:pBdr>
+        <w:shd w:val="clear" w:color="auto" w:fill="FFFFFF"/>
+        <w:rPr>
+          <w:rFonts w:eastAsia="Times New Roman" w:cs="Calibri"/>
+          <w:color w:val="000000"/>
+          <w:kern w:val="0"/>
+          <w:sz w:val="20"/>
+          <w:szCs w:val="20"/>
+          <w14:ligatures w14:val="none"/>
+        </w:rPr>
+      </w:pPr>
+      <w:r>
+        <w:rPr>
+          <w:rFonts w:eastAsia="Times New Roman" w:cs="Calibri"/>
+          <w:color w:val="000000"/>
+          <w:kern w:val="0"/>
+          <w:sz w:val="20"/>
+          <w:szCs w:val="20"/>
+          <w14:ligatures w14:val="none"/>
+        </w:rPr>
+        <w:t xml:space="preserve">    </w:t>
+      </w:r>
+      <w:proofErr w:type="gramStart"/>
+      <w:r>
+        <w:rPr>
+          <w:rFonts w:eastAsia="Times New Roman" w:cs="Calibri"/>
+          <w:color w:val="000000"/>
+          <w:kern w:val="0"/>
+          <w:sz w:val="20"/>
+          <w:szCs w:val="20"/>
+          <w14:ligatures w14:val="none"/>
+        </w:rPr>
+        <w:t>print(</w:t>
+      </w:r>
       <w:proofErr w:type="spellStart"/>
+      <w:proofErr w:type="gramEnd"/>
+      <w:r>
+        <w:rPr>
+          <w:rFonts w:eastAsia="Times New Roman" w:cs="Calibri"/>
+          <w:color w:val="0000FF"/>
+          <w:kern w:val="0"/>
+          <w:sz w:val="20"/>
+          <w:szCs w:val="20"/>
+          <w14:ligatures w14:val="none"/>
+        </w:rPr>
+        <w:t>f</w:t>
+      </w:r>
+      <w:r>
+        <w:rPr>
+          <w:rFonts w:eastAsia="Times New Roman" w:cs="Calibri"/>
+          <w:color w:val="A31515"/>
+          <w:kern w:val="0"/>
+          <w:sz w:val="20"/>
+          <w:szCs w:val="20"/>
+          <w14:ligatures w14:val="none"/>
+        </w:rPr>
+        <w:t>"Product</w:t>
+      </w:r>
+      <w:proofErr w:type="spellEnd"/>
+      <w:r>
+        <w:rPr>
+          <w:rFonts w:eastAsia="Times New Roman" w:cs="Calibri"/>
+          <w:color w:val="A31515"/>
+          <w:kern w:val="0"/>
+          <w:sz w:val="20"/>
+          <w:szCs w:val="20"/>
+          <w14:ligatures w14:val="none"/>
+        </w:rPr>
+        <w:t xml:space="preserve"> </w:t>
+      </w:r>
       <w:proofErr w:type="gramStart"/>
       <w:r>
         <w:rPr>
@@ -14141,25 +16407,261 @@
           <w:szCs w:val="20"/>
           <w14:ligatures w14:val="none"/>
         </w:rPr>
-        <w:t>json</w:t>
+        <w:t xml:space="preserve">Summary: </w:t>
+      </w:r>
+      <w:r>
+        <w:rPr>
+          <w:rFonts w:eastAsia="Times New Roman" w:cs="Calibri"/>
+          <w:color w:val="000000"/>
+          <w:kern w:val="0"/>
+          <w:sz w:val="20"/>
+          <w:szCs w:val="20"/>
+          <w14:ligatures w14:val="none"/>
+        </w:rPr>
+        <w:t>{</w:t>
       </w:r>
       <w:proofErr w:type="gramEnd"/>
       <w:r>
         <w:rPr>
           <w:rFonts w:eastAsia="Times New Roman" w:cs="Calibri"/>
-          <w:color w:val="A31515"/>
-          <w:kern w:val="0"/>
-          <w:sz w:val="20"/>
-          <w:szCs w:val="20"/>
-          <w14:ligatures w14:val="none"/>
-        </w:rPr>
-        <w:t>_schema</w:t>
+          <w:color w:val="000000"/>
+          <w:kern w:val="0"/>
+          <w:sz w:val="20"/>
+          <w:szCs w:val="20"/>
+          <w14:ligatures w14:val="none"/>
+        </w:rPr>
+        <w:t>review[</w:t>
+      </w:r>
+      <w:r>
+        <w:rPr>
+          <w:rFonts w:eastAsia="Times New Roman" w:cs="Calibri"/>
+          <w:color w:val="A31515"/>
+          <w:kern w:val="0"/>
+          <w:sz w:val="20"/>
+          <w:szCs w:val="20"/>
+          <w14:ligatures w14:val="none"/>
+        </w:rPr>
+        <w:t>'</w:t>
+      </w:r>
+      <w:proofErr w:type="spellStart"/>
+      <w:r>
+        <w:rPr>
+          <w:rFonts w:eastAsia="Times New Roman" w:cs="Calibri"/>
+          <w:color w:val="A31515"/>
+          <w:kern w:val="0"/>
+          <w:sz w:val="20"/>
+          <w:szCs w:val="20"/>
+          <w14:ligatures w14:val="none"/>
+        </w:rPr>
+        <w:t>product_summary</w:t>
       </w:r>
       <w:proofErr w:type="spellEnd"/>
+      <w:r>
+        <w:rPr>
+          <w:rFonts w:eastAsia="Times New Roman" w:cs="Calibri"/>
+          <w:color w:val="A31515"/>
+          <w:kern w:val="0"/>
+          <w:sz w:val="20"/>
+          <w:szCs w:val="20"/>
+          <w14:ligatures w14:val="none"/>
+        </w:rPr>
+        <w:t>'</w:t>
+      </w:r>
+      <w:r>
+        <w:rPr>
+          <w:rFonts w:eastAsia="Times New Roman" w:cs="Calibri"/>
+          <w:color w:val="000000"/>
+          <w:kern w:val="0"/>
+          <w:sz w:val="20"/>
+          <w:szCs w:val="20"/>
+          <w14:ligatures w14:val="none"/>
+        </w:rPr>
+        <w:t>]}</w:t>
+      </w:r>
+      <w:r>
+        <w:rPr>
+          <w:rFonts w:eastAsia="Times New Roman" w:cs="Calibri"/>
+          <w:color w:val="A31515"/>
+          <w:kern w:val="0"/>
+          <w:sz w:val="20"/>
+          <w:szCs w:val="20"/>
+          <w14:ligatures w14:val="none"/>
+        </w:rPr>
+        <w:t>"</w:t>
+      </w:r>
+      <w:r>
+        <w:rPr>
+          <w:rFonts w:eastAsia="Times New Roman" w:cs="Calibri"/>
+          <w:color w:val="000000"/>
+          <w:kern w:val="0"/>
+          <w:sz w:val="20"/>
+          <w:szCs w:val="20"/>
+          <w14:ligatures w14:val="none"/>
+        </w:rPr>
+        <w:t>)</w:t>
+      </w:r>
+    </w:p>
+    <w:p>
+      <w:pPr>
+        <w:pBdr>
+          <w:top w:val="single" w:sz="4" w:space="1" w:color="auto"/>
+          <w:left w:val="single" w:sz="4" w:space="1" w:color="auto"/>
+          <w:bottom w:val="single" w:sz="4" w:space="1" w:color="auto"/>
+          <w:right w:val="single" w:sz="4" w:space="1" w:color="auto"/>
+        </w:pBdr>
+        <w:shd w:val="clear" w:color="auto" w:fill="FFFFFF"/>
+        <w:rPr>
+          <w:rFonts w:eastAsia="Times New Roman" w:cs="Calibri"/>
+          <w:color w:val="000000"/>
+          <w:kern w:val="0"/>
+          <w:sz w:val="20"/>
+          <w:szCs w:val="20"/>
+          <w14:ligatures w14:val="none"/>
+        </w:rPr>
+      </w:pPr>
+      <w:r>
+        <w:rPr>
+          <w:rFonts w:eastAsia="Times New Roman" w:cs="Calibri"/>
+          <w:color w:val="000000"/>
+          <w:kern w:val="0"/>
+          <w:sz w:val="20"/>
+          <w:szCs w:val="20"/>
+          <w14:ligatures w14:val="none"/>
+        </w:rPr>
+        <w:t xml:space="preserve">    </w:t>
+      </w:r>
       <w:proofErr w:type="gramStart"/>
       <w:r>
         <w:rPr>
           <w:rFonts w:eastAsia="Times New Roman" w:cs="Calibri"/>
+          <w:color w:val="000000"/>
+          <w:kern w:val="0"/>
+          <w:sz w:val="20"/>
+          <w:szCs w:val="20"/>
+          <w14:ligatures w14:val="none"/>
+        </w:rPr>
+        <w:t>print(</w:t>
+      </w:r>
+      <w:proofErr w:type="spellStart"/>
+      <w:proofErr w:type="gramEnd"/>
+      <w:r>
+        <w:rPr>
+          <w:rFonts w:eastAsia="Times New Roman" w:cs="Calibri"/>
+          <w:color w:val="0000FF"/>
+          <w:kern w:val="0"/>
+          <w:sz w:val="20"/>
+          <w:szCs w:val="20"/>
+          <w14:ligatures w14:val="none"/>
+        </w:rPr>
+        <w:t>f</w:t>
+      </w:r>
+      <w:r>
+        <w:rPr>
+          <w:rFonts w:eastAsia="Times New Roman" w:cs="Calibri"/>
+          <w:color w:val="A31515"/>
+          <w:kern w:val="0"/>
+          <w:sz w:val="20"/>
+          <w:szCs w:val="20"/>
+          <w14:ligatures w14:val="none"/>
+        </w:rPr>
+        <w:t>"Is</w:t>
+      </w:r>
+      <w:proofErr w:type="spellEnd"/>
+      <w:r>
+        <w:rPr>
+          <w:rFonts w:eastAsia="Times New Roman" w:cs="Calibri"/>
+          <w:color w:val="A31515"/>
+          <w:kern w:val="0"/>
+          <w:sz w:val="20"/>
+          <w:szCs w:val="20"/>
+          <w14:ligatures w14:val="none"/>
+        </w:rPr>
+        <w:t xml:space="preserve"> </w:t>
+      </w:r>
+      <w:proofErr w:type="gramStart"/>
+      <w:r>
+        <w:rPr>
+          <w:rFonts w:eastAsia="Times New Roman" w:cs="Calibri"/>
+          <w:color w:val="A31515"/>
+          <w:kern w:val="0"/>
+          <w:sz w:val="20"/>
+          <w:szCs w:val="20"/>
+          <w14:ligatures w14:val="none"/>
+        </w:rPr>
+        <w:t xml:space="preserve">Review: </w:t>
+      </w:r>
+      <w:r>
+        <w:rPr>
+          <w:rFonts w:eastAsia="Times New Roman" w:cs="Calibri"/>
+          <w:color w:val="000000"/>
+          <w:kern w:val="0"/>
+          <w:sz w:val="20"/>
+          <w:szCs w:val="20"/>
+          <w14:ligatures w14:val="none"/>
+        </w:rPr>
+        <w:t>{</w:t>
+      </w:r>
+      <w:proofErr w:type="gramEnd"/>
+      <w:r>
+        <w:rPr>
+          <w:rFonts w:eastAsia="Times New Roman" w:cs="Calibri"/>
+          <w:color w:val="000000"/>
+          <w:kern w:val="0"/>
+          <w:sz w:val="20"/>
+          <w:szCs w:val="20"/>
+          <w14:ligatures w14:val="none"/>
+        </w:rPr>
+        <w:t>review[</w:t>
+      </w:r>
+      <w:r>
+        <w:rPr>
+          <w:rFonts w:eastAsia="Times New Roman" w:cs="Calibri"/>
+          <w:color w:val="A31515"/>
+          <w:kern w:val="0"/>
+          <w:sz w:val="20"/>
+          <w:szCs w:val="20"/>
+          <w14:ligatures w14:val="none"/>
+        </w:rPr>
+        <w:t>'</w:t>
+      </w:r>
+      <w:proofErr w:type="spellStart"/>
+      <w:r>
+        <w:rPr>
+          <w:rFonts w:eastAsia="Times New Roman" w:cs="Calibri"/>
+          <w:color w:val="A31515"/>
+          <w:kern w:val="0"/>
+          <w:sz w:val="20"/>
+          <w:szCs w:val="20"/>
+          <w14:ligatures w14:val="none"/>
+        </w:rPr>
+        <w:t>IsReview</w:t>
+      </w:r>
+      <w:proofErr w:type="spellEnd"/>
+      <w:r>
+        <w:rPr>
+          <w:rFonts w:eastAsia="Times New Roman" w:cs="Calibri"/>
+          <w:color w:val="A31515"/>
+          <w:kern w:val="0"/>
+          <w:sz w:val="20"/>
+          <w:szCs w:val="20"/>
+          <w14:ligatures w14:val="none"/>
+        </w:rPr>
+        <w:t>'</w:t>
+      </w:r>
+      <w:r>
+        <w:rPr>
+          <w:rFonts w:eastAsia="Times New Roman" w:cs="Calibri"/>
+          <w:color w:val="000000"/>
+          <w:kern w:val="0"/>
+          <w:sz w:val="20"/>
+          <w:szCs w:val="20"/>
+          <w14:ligatures w14:val="none"/>
+        </w:rPr>
+        <w:t>]}</w:t>
+      </w:r>
+      <w:r>
+        <w:rPr>
+          <w:rFonts w:eastAsia="Times New Roman" w:cs="Calibri"/>
           <w:color w:val="A31515"/>
           <w:kern w:val="0"/>
           <w:sz w:val="20"/>
@@ -14177,336 +16679,51 @@
           <w:szCs w:val="20"/>
           <w14:ligatures w14:val="none"/>
         </w:rPr>
-        <w:t>: {</w:t>
+        <w:t>)</w:t>
+      </w:r>
+    </w:p>
+    <w:p>
+      <w:pPr>
+        <w:pBdr>
+          <w:top w:val="single" w:sz="4" w:space="1" w:color="auto"/>
+          <w:left w:val="single" w:sz="4" w:space="1" w:color="auto"/>
+          <w:bottom w:val="single" w:sz="4" w:space="1" w:color="auto"/>
+          <w:right w:val="single" w:sz="4" w:space="1" w:color="auto"/>
+        </w:pBdr>
+        <w:shd w:val="clear" w:color="auto" w:fill="FFFFFF"/>
+        <w:rPr>
+          <w:rFonts w:eastAsia="Times New Roman" w:cs="Calibri"/>
+          <w:color w:val="000000"/>
+          <w:kern w:val="0"/>
+          <w:sz w:val="20"/>
+          <w:szCs w:val="20"/>
+          <w14:ligatures w14:val="none"/>
+        </w:rPr>
+      </w:pPr>
+      <w:r>
+        <w:rPr>
+          <w:rFonts w:eastAsia="Times New Roman" w:cs="Calibri"/>
+          <w:color w:val="000000"/>
+          <w:kern w:val="0"/>
+          <w:sz w:val="20"/>
+          <w:szCs w:val="20"/>
+          <w14:ligatures w14:val="none"/>
+        </w:rPr>
+        <w:t xml:space="preserve">    </w:t>
+      </w:r>
+      <w:proofErr w:type="gramStart"/>
+      <w:r>
+        <w:rPr>
+          <w:rFonts w:eastAsia="Times New Roman" w:cs="Calibri"/>
+          <w:color w:val="000000"/>
+          <w:kern w:val="0"/>
+          <w:sz w:val="20"/>
+          <w:szCs w:val="20"/>
+          <w14:ligatures w14:val="none"/>
+        </w:rPr>
+        <w:t>print(</w:t>
       </w:r>
       <w:proofErr w:type="gramEnd"/>
-    </w:p>
-    <w:p>
-      <w:pPr>
-        <w:pBdr>
-          <w:top w:val="single" w:sz="4" w:space="1" w:color="auto"/>
-          <w:left w:val="single" w:sz="4" w:space="1" w:color="auto"/>
-          <w:bottom w:val="single" w:sz="4" w:space="1" w:color="auto"/>
-          <w:right w:val="single" w:sz="4" w:space="1" w:color="auto"/>
-        </w:pBdr>
-        <w:shd w:val="clear" w:color="auto" w:fill="FFFFFF"/>
-        <w:rPr>
-          <w:rFonts w:eastAsia="Times New Roman" w:cs="Calibri"/>
-          <w:color w:val="000000"/>
-          <w:kern w:val="0"/>
-          <w:sz w:val="20"/>
-          <w:szCs w:val="20"/>
-          <w14:ligatures w14:val="none"/>
-        </w:rPr>
-      </w:pPr>
-      <w:r>
-        <w:rPr>
-          <w:rFonts w:eastAsia="Times New Roman" w:cs="Calibri"/>
-          <w:color w:val="000000"/>
-          <w:kern w:val="0"/>
-          <w:sz w:val="20"/>
-          <w:szCs w:val="20"/>
-          <w14:ligatures w14:val="none"/>
-        </w:rPr>
-        <w:t xml:space="preserve">            </w:t>
-      </w:r>
-      <w:r>
-        <w:rPr>
-          <w:rFonts w:eastAsia="Times New Roman" w:cs="Calibri"/>
-          <w:color w:val="A31515"/>
-          <w:kern w:val="0"/>
-          <w:sz w:val="20"/>
-          <w:szCs w:val="20"/>
-          <w14:ligatures w14:val="none"/>
-        </w:rPr>
-        <w:t>"name"</w:t>
-      </w:r>
-      <w:r>
-        <w:rPr>
-          <w:rFonts w:eastAsia="Times New Roman" w:cs="Calibri"/>
-          <w:color w:val="000000"/>
-          <w:kern w:val="0"/>
-          <w:sz w:val="20"/>
-          <w:szCs w:val="20"/>
-          <w14:ligatures w14:val="none"/>
-        </w:rPr>
-        <w:t xml:space="preserve">: </w:t>
-      </w:r>
-      <w:r>
-        <w:rPr>
-          <w:rFonts w:eastAsia="Times New Roman" w:cs="Calibri"/>
-          <w:color w:val="A31515"/>
-          <w:kern w:val="0"/>
-          <w:sz w:val="20"/>
-          <w:szCs w:val="20"/>
-          <w14:ligatures w14:val="none"/>
-        </w:rPr>
-        <w:t>"</w:t>
-      </w:r>
-      <w:proofErr w:type="spellStart"/>
-      <w:r>
-        <w:rPr>
-          <w:rFonts w:eastAsia="Times New Roman" w:cs="Calibri"/>
-          <w:color w:val="A31515"/>
-          <w:kern w:val="0"/>
-          <w:sz w:val="20"/>
-          <w:szCs w:val="20"/>
-          <w14:ligatures w14:val="none"/>
-        </w:rPr>
-        <w:t>product_review</w:t>
-      </w:r>
-      <w:proofErr w:type="spellEnd"/>
-      <w:r>
-        <w:rPr>
-          <w:rFonts w:eastAsia="Times New Roman" w:cs="Calibri"/>
-          <w:color w:val="A31515"/>
-          <w:kern w:val="0"/>
-          <w:sz w:val="20"/>
-          <w:szCs w:val="20"/>
-          <w14:ligatures w14:val="none"/>
-        </w:rPr>
-        <w:t>"</w:t>
-      </w:r>
-      <w:r>
-        <w:rPr>
-          <w:rFonts w:eastAsia="Times New Roman" w:cs="Calibri"/>
-          <w:color w:val="000000"/>
-          <w:kern w:val="0"/>
-          <w:sz w:val="20"/>
-          <w:szCs w:val="20"/>
-          <w14:ligatures w14:val="none"/>
-        </w:rPr>
-        <w:t>,</w:t>
-      </w:r>
-    </w:p>
-    <w:p>
-      <w:pPr>
-        <w:pBdr>
-          <w:top w:val="single" w:sz="4" w:space="1" w:color="auto"/>
-          <w:left w:val="single" w:sz="4" w:space="1" w:color="auto"/>
-          <w:bottom w:val="single" w:sz="4" w:space="1" w:color="auto"/>
-          <w:right w:val="single" w:sz="4" w:space="1" w:color="auto"/>
-        </w:pBdr>
-        <w:shd w:val="clear" w:color="auto" w:fill="FFFFFF"/>
-        <w:rPr>
-          <w:rFonts w:eastAsia="Times New Roman" w:cs="Calibri"/>
-          <w:color w:val="000000"/>
-          <w:kern w:val="0"/>
-          <w:sz w:val="20"/>
-          <w:szCs w:val="20"/>
-          <w14:ligatures w14:val="none"/>
-        </w:rPr>
-      </w:pPr>
-      <w:r>
-        <w:rPr>
-          <w:rFonts w:eastAsia="Times New Roman" w:cs="Calibri"/>
-          <w:color w:val="000000"/>
-          <w:kern w:val="0"/>
-          <w:sz w:val="20"/>
-          <w:szCs w:val="20"/>
-          <w14:ligatures w14:val="none"/>
-        </w:rPr>
-        <w:t xml:space="preserve">            </w:t>
-      </w:r>
-      <w:r>
-        <w:rPr>
-          <w:rFonts w:eastAsia="Times New Roman" w:cs="Calibri"/>
-          <w:color w:val="A31515"/>
-          <w:kern w:val="0"/>
-          <w:sz w:val="20"/>
-          <w:szCs w:val="20"/>
-          <w14:ligatures w14:val="none"/>
-        </w:rPr>
-        <w:t>"strict"</w:t>
-      </w:r>
-      <w:r>
-        <w:rPr>
-          <w:rFonts w:eastAsia="Times New Roman" w:cs="Calibri"/>
-          <w:color w:val="000000"/>
-          <w:kern w:val="0"/>
-          <w:sz w:val="20"/>
-          <w:szCs w:val="20"/>
-          <w14:ligatures w14:val="none"/>
-        </w:rPr>
-        <w:t xml:space="preserve">: </w:t>
-      </w:r>
-      <w:r>
-        <w:rPr>
-          <w:rFonts w:eastAsia="Times New Roman" w:cs="Calibri"/>
-          <w:color w:val="0000FF"/>
-          <w:kern w:val="0"/>
-          <w:sz w:val="20"/>
-          <w:szCs w:val="20"/>
-          <w14:ligatures w14:val="none"/>
-        </w:rPr>
-        <w:t>True</w:t>
-      </w:r>
-      <w:r>
-        <w:rPr>
-          <w:rFonts w:eastAsia="Times New Roman" w:cs="Calibri"/>
-          <w:color w:val="000000"/>
-          <w:kern w:val="0"/>
-          <w:sz w:val="20"/>
-          <w:szCs w:val="20"/>
-          <w14:ligatures w14:val="none"/>
-        </w:rPr>
-        <w:t>,</w:t>
-      </w:r>
-    </w:p>
-    <w:p>
-      <w:pPr>
-        <w:pBdr>
-          <w:top w:val="single" w:sz="4" w:space="1" w:color="auto"/>
-          <w:left w:val="single" w:sz="4" w:space="1" w:color="auto"/>
-          <w:bottom w:val="single" w:sz="4" w:space="1" w:color="auto"/>
-          <w:right w:val="single" w:sz="4" w:space="1" w:color="auto"/>
-        </w:pBdr>
-        <w:shd w:val="clear" w:color="auto" w:fill="FFFFFF"/>
-        <w:rPr>
-          <w:rFonts w:eastAsia="Times New Roman" w:cs="Calibri"/>
-          <w:color w:val="000000"/>
-          <w:kern w:val="0"/>
-          <w:sz w:val="20"/>
-          <w:szCs w:val="20"/>
-          <w14:ligatures w14:val="none"/>
-        </w:rPr>
-      </w:pPr>
-      <w:r>
-        <w:rPr>
-          <w:rFonts w:eastAsia="Times New Roman" w:cs="Calibri"/>
-          <w:color w:val="000000"/>
-          <w:kern w:val="0"/>
-          <w:sz w:val="20"/>
-          <w:szCs w:val="20"/>
-          <w14:ligatures w14:val="none"/>
-        </w:rPr>
-        <w:t xml:space="preserve">            </w:t>
-      </w:r>
-      <w:r>
-        <w:rPr>
-          <w:rFonts w:eastAsia="Times New Roman" w:cs="Calibri"/>
-          <w:color w:val="A31515"/>
-          <w:kern w:val="0"/>
-          <w:sz w:val="20"/>
-          <w:szCs w:val="20"/>
-          <w14:ligatures w14:val="none"/>
-        </w:rPr>
-        <w:t>"schema"</w:t>
-      </w:r>
-      <w:r>
-        <w:rPr>
-          <w:rFonts w:eastAsia="Times New Roman" w:cs="Calibri"/>
-          <w:color w:val="000000"/>
-          <w:kern w:val="0"/>
-          <w:sz w:val="20"/>
-          <w:szCs w:val="20"/>
-          <w14:ligatures w14:val="none"/>
-        </w:rPr>
-        <w:t xml:space="preserve">: </w:t>
-      </w:r>
-      <w:proofErr w:type="spellStart"/>
-      <w:r>
-        <w:rPr>
-          <w:rFonts w:eastAsia="Times New Roman" w:cs="Calibri"/>
-          <w:color w:val="000000"/>
-          <w:kern w:val="0"/>
-          <w:sz w:val="20"/>
-          <w:szCs w:val="20"/>
-          <w14:ligatures w14:val="none"/>
-        </w:rPr>
-        <w:t>review_schema</w:t>
-      </w:r>
-      <w:proofErr w:type="spellEnd"/>
-      <w:r>
-        <w:rPr>
-          <w:rFonts w:eastAsia="Times New Roman" w:cs="Calibri"/>
-          <w:color w:val="000000"/>
-          <w:kern w:val="0"/>
-          <w:sz w:val="20"/>
-          <w:szCs w:val="20"/>
-          <w14:ligatures w14:val="none"/>
-        </w:rPr>
-        <w:t>,</w:t>
-      </w:r>
-    </w:p>
-    <w:p>
-      <w:pPr>
-        <w:pBdr>
-          <w:top w:val="single" w:sz="4" w:space="1" w:color="auto"/>
-          <w:left w:val="single" w:sz="4" w:space="1" w:color="auto"/>
-          <w:bottom w:val="single" w:sz="4" w:space="1" w:color="auto"/>
-          <w:right w:val="single" w:sz="4" w:space="1" w:color="auto"/>
-        </w:pBdr>
-        <w:shd w:val="clear" w:color="auto" w:fill="FFFFFF"/>
-        <w:rPr>
-          <w:rFonts w:eastAsia="Times New Roman" w:cs="Calibri"/>
-          <w:color w:val="000000"/>
-          <w:kern w:val="0"/>
-          <w:sz w:val="20"/>
-          <w:szCs w:val="20"/>
-          <w14:ligatures w14:val="none"/>
-        </w:rPr>
-      </w:pPr>
-      <w:r>
-        <w:rPr>
-          <w:rFonts w:eastAsia="Times New Roman" w:cs="Calibri"/>
-          <w:color w:val="000000"/>
-          <w:kern w:val="0"/>
-          <w:sz w:val="20"/>
-          <w:szCs w:val="20"/>
-          <w14:ligatures w14:val="none"/>
-        </w:rPr>
-        <w:t>        },</w:t>
-      </w:r>
-    </w:p>
-    <w:p>
-      <w:pPr>
-        <w:pBdr>
-          <w:top w:val="single" w:sz="4" w:space="1" w:color="auto"/>
-          <w:left w:val="single" w:sz="4" w:space="1" w:color="auto"/>
-          <w:bottom w:val="single" w:sz="4" w:space="1" w:color="auto"/>
-          <w:right w:val="single" w:sz="4" w:space="1" w:color="auto"/>
-        </w:pBdr>
-        <w:shd w:val="clear" w:color="auto" w:fill="FFFFFF"/>
-        <w:rPr>
-          <w:rFonts w:eastAsia="Times New Roman" w:cs="Calibri"/>
-          <w:color w:val="000000"/>
-          <w:kern w:val="0"/>
-          <w:sz w:val="20"/>
-          <w:szCs w:val="20"/>
-          <w14:ligatures w14:val="none"/>
-        </w:rPr>
-      </w:pPr>
-      <w:r>
-        <w:rPr>
-          <w:rFonts w:eastAsia="Times New Roman" w:cs="Calibri"/>
-          <w:color w:val="000000"/>
-          <w:kern w:val="0"/>
-          <w:sz w:val="20"/>
-          <w:szCs w:val="20"/>
-          <w14:ligatures w14:val="none"/>
-        </w:rPr>
-        <w:t>    },</w:t>
-      </w:r>
-    </w:p>
-    <w:p>
-      <w:pPr>
-        <w:pBdr>
-          <w:top w:val="single" w:sz="4" w:space="1" w:color="auto"/>
-          <w:left w:val="single" w:sz="4" w:space="1" w:color="auto"/>
-          <w:bottom w:val="single" w:sz="4" w:space="1" w:color="auto"/>
-          <w:right w:val="single" w:sz="4" w:space="1" w:color="auto"/>
-        </w:pBdr>
-        <w:shd w:val="clear" w:color="auto" w:fill="FFFFFF"/>
-        <w:rPr>
-          <w:rFonts w:eastAsia="Times New Roman" w:cs="Calibri"/>
-          <w:color w:val="000000"/>
-          <w:kern w:val="0"/>
-          <w:sz w:val="20"/>
-          <w:szCs w:val="20"/>
-          <w14:ligatures w14:val="none"/>
-        </w:rPr>
-      </w:pPr>
       <w:r>
         <w:rPr>
           <w:rFonts w:eastAsia="Times New Roman" w:cs="Calibri"/>
@@ -14521,296 +16738,17 @@
     </w:p>
     <w:p>
       <w:pPr>
-        <w:pBdr>
-          <w:top w:val="single" w:sz="4" w:space="1" w:color="auto"/>
-          <w:left w:val="single" w:sz="4" w:space="1" w:color="auto"/>
-          <w:bottom w:val="single" w:sz="4" w:space="1" w:color="auto"/>
-          <w:right w:val="single" w:sz="4" w:space="1" w:color="auto"/>
-        </w:pBdr>
-        <w:shd w:val="clear" w:color="auto" w:fill="FFFFFF"/>
-        <w:rPr>
-          <w:rFonts w:eastAsia="Times New Roman" w:cs="Calibri"/>
-          <w:color w:val="000000"/>
-          <w:kern w:val="0"/>
-          <w:sz w:val="20"/>
-          <w:szCs w:val="20"/>
-          <w14:ligatures w14:val="none"/>
-        </w:rPr>
-      </w:pPr>
-    </w:p>
-    <w:p>
-      <w:pPr>
-        <w:pBdr>
-          <w:top w:val="single" w:sz="4" w:space="1" w:color="auto"/>
-          <w:left w:val="single" w:sz="4" w:space="1" w:color="auto"/>
-          <w:bottom w:val="single" w:sz="4" w:space="1" w:color="auto"/>
-          <w:right w:val="single" w:sz="4" w:space="1" w:color="auto"/>
-        </w:pBdr>
-        <w:shd w:val="clear" w:color="auto" w:fill="FFFFFF"/>
-        <w:rPr>
-          <w:rFonts w:eastAsia="Times New Roman" w:cs="Calibri"/>
-          <w:color w:val="000000"/>
-          <w:kern w:val="0"/>
-          <w:sz w:val="20"/>
-          <w:szCs w:val="20"/>
-          <w14:ligatures w14:val="none"/>
-        </w:rPr>
-      </w:pPr>
-      <w:r>
-        <w:rPr>
-          <w:rFonts w:eastAsia="Times New Roman" w:cs="Calibri"/>
-          <w:color w:val="008000"/>
-          <w:kern w:val="0"/>
-          <w:sz w:val="20"/>
-          <w:szCs w:val="20"/>
-          <w14:ligatures w14:val="none"/>
-        </w:rPr>
-        <w:t># Extract the structured review information</w:t>
-      </w:r>
-    </w:p>
-    <w:p>
-      <w:pPr>
-        <w:pBdr>
-          <w:top w:val="single" w:sz="4" w:space="1" w:color="auto"/>
-          <w:left w:val="single" w:sz="4" w:space="1" w:color="auto"/>
-          <w:bottom w:val="single" w:sz="4" w:space="1" w:color="auto"/>
-          <w:right w:val="single" w:sz="4" w:space="1" w:color="auto"/>
-        </w:pBdr>
-        <w:shd w:val="clear" w:color="auto" w:fill="FFFFFF"/>
-        <w:rPr>
-          <w:rFonts w:eastAsia="Times New Roman" w:cs="Calibri"/>
-          <w:color w:val="000000"/>
-          <w:kern w:val="0"/>
-          <w:sz w:val="20"/>
-          <w:szCs w:val="20"/>
-          <w14:ligatures w14:val="none"/>
-        </w:rPr>
-      </w:pPr>
-      <w:r>
-        <w:rPr>
-          <w:rFonts w:eastAsia="Times New Roman" w:cs="Calibri"/>
-          <w:color w:val="000000"/>
-          <w:kern w:val="0"/>
-          <w:sz w:val="20"/>
-          <w:szCs w:val="20"/>
-          <w14:ligatures w14:val="none"/>
-        </w:rPr>
-        <w:t xml:space="preserve">rating = </w:t>
-      </w:r>
-      <w:proofErr w:type="spellStart"/>
-      <w:proofErr w:type="gramStart"/>
-      <w:r>
-        <w:rPr>
-          <w:rFonts w:eastAsia="Times New Roman" w:cs="Calibri"/>
-          <w:color w:val="000000"/>
-          <w:kern w:val="0"/>
-          <w:sz w:val="20"/>
-          <w:szCs w:val="20"/>
-          <w14:ligatures w14:val="none"/>
-        </w:rPr>
-        <w:t>completion.choices</w:t>
-      </w:r>
-      <w:proofErr w:type="spellEnd"/>
-      <w:proofErr w:type="gramEnd"/>
-      <w:r>
-        <w:rPr>
-          <w:rFonts w:eastAsia="Times New Roman" w:cs="Calibri"/>
-          <w:color w:val="000000"/>
-          <w:kern w:val="0"/>
-          <w:sz w:val="20"/>
-          <w:szCs w:val="20"/>
-          <w14:ligatures w14:val="none"/>
-        </w:rPr>
-        <w:t>[</w:t>
-      </w:r>
-      <w:r>
-        <w:rPr>
-          <w:rFonts w:eastAsia="Times New Roman" w:cs="Calibri"/>
-          <w:color w:val="098658"/>
-          <w:kern w:val="0"/>
-          <w:sz w:val="20"/>
-          <w:szCs w:val="20"/>
-          <w14:ligatures w14:val="none"/>
-        </w:rPr>
-        <w:t>0</w:t>
-      </w:r>
-      <w:r>
-        <w:rPr>
-          <w:rFonts w:eastAsia="Times New Roman" w:cs="Calibri"/>
-          <w:color w:val="000000"/>
-          <w:kern w:val="0"/>
-          <w:sz w:val="20"/>
-          <w:szCs w:val="20"/>
-          <w14:ligatures w14:val="none"/>
-        </w:rPr>
-        <w:t>].</w:t>
-      </w:r>
-      <w:proofErr w:type="spellStart"/>
-      <w:r>
-        <w:rPr>
-          <w:rFonts w:eastAsia="Times New Roman" w:cs="Calibri"/>
-          <w:color w:val="000000"/>
-          <w:kern w:val="0"/>
-          <w:sz w:val="20"/>
-          <w:szCs w:val="20"/>
-          <w14:ligatures w14:val="none"/>
-        </w:rPr>
-        <w:t>message.content</w:t>
-      </w:r>
-      <w:proofErr w:type="spellEnd"/>
-    </w:p>
-    <w:p>
-      <w:pPr>
-        <w:pBdr>
-          <w:top w:val="single" w:sz="4" w:space="1" w:color="auto"/>
-          <w:left w:val="single" w:sz="4" w:space="1" w:color="auto"/>
-          <w:bottom w:val="single" w:sz="4" w:space="1" w:color="auto"/>
-          <w:right w:val="single" w:sz="4" w:space="1" w:color="auto"/>
-        </w:pBdr>
-        <w:shd w:val="clear" w:color="auto" w:fill="FFFFFF"/>
-        <w:rPr>
-          <w:rFonts w:eastAsia="Times New Roman" w:cs="Calibri"/>
-          <w:color w:val="000000"/>
-          <w:kern w:val="0"/>
-          <w:sz w:val="20"/>
-          <w:szCs w:val="20"/>
-          <w14:ligatures w14:val="none"/>
-        </w:rPr>
-      </w:pPr>
-      <w:r>
-        <w:rPr>
-          <w:rFonts w:eastAsia="Times New Roman" w:cs="Calibri"/>
-          <w:color w:val="008000"/>
-          <w:kern w:val="0"/>
-          <w:sz w:val="20"/>
-          <w:szCs w:val="20"/>
-          <w14:ligatures w14:val="none"/>
-        </w:rPr>
-        <w:t># Display the parsed review information</w:t>
-      </w:r>
-    </w:p>
-    <w:p>
-      <w:pPr>
-        <w:pBdr>
-          <w:top w:val="single" w:sz="4" w:space="1" w:color="auto"/>
-          <w:left w:val="single" w:sz="4" w:space="1" w:color="auto"/>
-          <w:bottom w:val="single" w:sz="4" w:space="1" w:color="auto"/>
-          <w:right w:val="single" w:sz="4" w:space="1" w:color="auto"/>
-        </w:pBdr>
-        <w:shd w:val="clear" w:color="auto" w:fill="FFFFFF"/>
-        <w:rPr>
-          <w:rFonts w:eastAsia="Times New Roman" w:cs="Calibri"/>
-          <w:color w:val="000000"/>
-          <w:kern w:val="0"/>
-          <w:sz w:val="20"/>
-          <w:szCs w:val="20"/>
-          <w14:ligatures w14:val="none"/>
-        </w:rPr>
-      </w:pPr>
-      <w:proofErr w:type="spellStart"/>
-      <w:r>
-        <w:rPr>
-          <w:rFonts w:eastAsia="Times New Roman" w:cs="Calibri"/>
-          <w:color w:val="000000"/>
-          <w:kern w:val="0"/>
-          <w:sz w:val="20"/>
-          <w:szCs w:val="20"/>
-          <w14:ligatures w14:val="none"/>
-        </w:rPr>
-        <w:t>rating_json</w:t>
-      </w:r>
-      <w:proofErr w:type="spellEnd"/>
-      <w:r>
-        <w:rPr>
-          <w:rFonts w:eastAsia="Times New Roman" w:cs="Calibri"/>
-          <w:color w:val="000000"/>
-          <w:kern w:val="0"/>
-          <w:sz w:val="20"/>
-          <w:szCs w:val="20"/>
-          <w14:ligatures w14:val="none"/>
-        </w:rPr>
-        <w:t xml:space="preserve"> = </w:t>
-      </w:r>
-      <w:proofErr w:type="spellStart"/>
-      <w:proofErr w:type="gramStart"/>
-      <w:r>
-        <w:rPr>
-          <w:rFonts w:eastAsia="Times New Roman" w:cs="Calibri"/>
-          <w:color w:val="000000"/>
-          <w:kern w:val="0"/>
-          <w:sz w:val="20"/>
-          <w:szCs w:val="20"/>
-          <w14:ligatures w14:val="none"/>
-        </w:rPr>
-        <w:t>json.loads</w:t>
-      </w:r>
-      <w:proofErr w:type="spellEnd"/>
-      <w:proofErr w:type="gramEnd"/>
-      <w:r>
-        <w:rPr>
-          <w:rFonts w:eastAsia="Times New Roman" w:cs="Calibri"/>
-          <w:color w:val="000000"/>
-          <w:kern w:val="0"/>
-          <w:sz w:val="20"/>
-          <w:szCs w:val="20"/>
-          <w14:ligatures w14:val="none"/>
-        </w:rPr>
-        <w:t>(rating)</w:t>
-      </w:r>
-    </w:p>
-    <w:p>
-      <w:pPr>
-        <w:pBdr>
-          <w:top w:val="single" w:sz="4" w:space="1" w:color="auto"/>
-          <w:left w:val="single" w:sz="4" w:space="1" w:color="auto"/>
-          <w:bottom w:val="single" w:sz="4" w:space="1" w:color="auto"/>
-          <w:right w:val="single" w:sz="4" w:space="1" w:color="auto"/>
-        </w:pBdr>
-        <w:shd w:val="clear" w:color="auto" w:fill="FFFFFF"/>
-        <w:rPr>
-          <w:rFonts w:eastAsia="Times New Roman" w:cs="Calibri"/>
-          <w:color w:val="000000"/>
-          <w:kern w:val="0"/>
-          <w:sz w:val="20"/>
-          <w:szCs w:val="20"/>
-          <w14:ligatures w14:val="none"/>
-        </w:rPr>
-      </w:pPr>
-      <w:r>
-        <w:rPr>
-          <w:rFonts w:eastAsia="Times New Roman" w:cs="Calibri"/>
-          <w:color w:val="000000"/>
-          <w:kern w:val="0"/>
-          <w:sz w:val="20"/>
-          <w:szCs w:val="20"/>
-          <w14:ligatures w14:val="none"/>
-        </w:rPr>
-        <w:t>print(</w:t>
-      </w:r>
-      <w:proofErr w:type="spellStart"/>
-      <w:r>
-        <w:rPr>
-          <w:rFonts w:eastAsia="Times New Roman" w:cs="Calibri"/>
-          <w:color w:val="000000"/>
-          <w:kern w:val="0"/>
-          <w:sz w:val="20"/>
-          <w:szCs w:val="20"/>
-          <w14:ligatures w14:val="none"/>
-        </w:rPr>
-        <w:t>rating_json</w:t>
-      </w:r>
-      <w:proofErr w:type="spellEnd"/>
-      <w:r>
-        <w:rPr>
-          <w:rFonts w:eastAsia="Times New Roman" w:cs="Calibri"/>
-          <w:color w:val="000000"/>
-          <w:kern w:val="0"/>
-          <w:sz w:val="20"/>
-          <w:szCs w:val="20"/>
-          <w14:ligatures w14:val="none"/>
-        </w:rPr>
-        <w:t>)</w:t>
-      </w:r>
+        <w:shd w:val="clear" w:color="auto" w:fill="FFFFFF"/>
+        <w:spacing w:after="330" w:line="450" w:lineRule="atLeast"/>
+        <w:rPr>
+          <w:rFonts w:ascii="Calibri" w:eastAsia="Times New Roman" w:hAnsi="Calibri" w:cs="Calibri"/>
+          <w:color w:val="000000"/>
+          <w:kern w:val="0"/>
+          <w:sz w:val="33"/>
+          <w:szCs w:val="33"/>
+          <w14:ligatures w14:val="none"/>
+        </w:rPr>
+      </w:pPr>
     </w:p>
     <w:p>
       <w:pPr>
@@ -16415,7 +18353,7 @@
           <w:szCs w:val="20"/>
           <w14:ligatures w14:val="none"/>
         </w:rPr>
-        <w:t xml:space="preserve">    </w:t>
+        <w:t xml:space="preserve">    </w:t>
       </w:r>
       <w:proofErr w:type="spellStart"/>
       <w:r>
@@ -16429,18 +18367,18 @@
         </w:rPr>
         <w:t>product_name</w:t>
       </w:r>
+      <w:r>
+        <w:rPr>
+          <w:rFonts w:eastAsia="Times New Roman" w:cs="Calibri"/>
+          <w:color w:val="000000"/>
+          <w:kern w:val="0"/>
+          <w:sz w:val="20"/>
+          <w:szCs w:val="20"/>
+          <w14:ligatures w14:val="none"/>
+        </w:rPr>
+        <w:t>s</w:t>
+      </w:r>
       <w:proofErr w:type="spellEnd"/>
-      <w:r>
-        <w:rPr>
-          <w:rFonts w:eastAsia="Times New Roman" w:cs="Calibri"/>
-          <w:color w:val="000000"/>
-          <w:kern w:val="0"/>
-          <w:sz w:val="20"/>
-          <w:szCs w:val="20"/>
-          <w14:ligatures w14:val="none"/>
-        </w:rPr>
-        <w:t xml:space="preserve">: str = </w:t>
-      </w:r>
       <w:proofErr w:type="gramStart"/>
       <w:r>
         <w:rPr>
@@ -16451,6 +18389,52 @@
           <w:szCs w:val="20"/>
           <w14:ligatures w14:val="none"/>
         </w:rPr>
+        <w:t xml:space="preserve">: </w:t>
+      </w:r>
+      <w:r>
+        <w:rPr>
+          <w:rFonts w:ascii="Calibri" w:eastAsia="Times New Roman" w:hAnsi="Calibri" w:cs="Calibri"/>
+          <w:color w:val="000000"/>
+          <w:kern w:val="0"/>
+          <w:sz w:val="33"/>
+          <w:szCs w:val="33"/>
+          <w14:ligatures w14:val="none"/>
+        </w:rPr>
+        <w:t> </w:t>
+      </w:r>
+      <w:r>
+        <w:rPr>
+          <w:rFonts w:eastAsia="Times New Roman" w:cs="Calibri"/>
+          <w:color w:val="000000"/>
+          <w:kern w:val="0"/>
+          <w:sz w:val="20"/>
+          <w:szCs w:val="20"/>
+          <w14:ligatures w14:val="none"/>
+        </w:rPr>
+        <w:t>list</w:t>
+      </w:r>
+      <w:proofErr w:type="gramEnd"/>
+      <w:r>
+        <w:rPr>
+          <w:rFonts w:eastAsia="Times New Roman" w:cs="Calibri"/>
+          <w:color w:val="000000"/>
+          <w:kern w:val="0"/>
+          <w:sz w:val="20"/>
+          <w:szCs w:val="20"/>
+          <w14:ligatures w14:val="none"/>
+        </w:rPr>
+        <w:t xml:space="preserve">[str] = </w:t>
+      </w:r>
+      <w:proofErr w:type="gramStart"/>
+      <w:r>
+        <w:rPr>
+          <w:rFonts w:eastAsia="Times New Roman" w:cs="Calibri"/>
+          <w:color w:val="000000"/>
+          <w:kern w:val="0"/>
+          <w:sz w:val="20"/>
+          <w:szCs w:val="20"/>
+          <w14:ligatures w14:val="none"/>
+        </w:rPr>
         <w:t>Field(</w:t>
       </w:r>
       <w:proofErr w:type="gramEnd"/>
@@ -16463,29 +18447,18 @@
           <w:szCs w:val="20"/>
           <w14:ligatures w14:val="none"/>
         </w:rPr>
-        <w:t>..., description=</w:t>
-      </w:r>
-      <w:r>
-        <w:rPr>
-          <w:rFonts w:eastAsia="Times New Roman" w:cs="Calibri"/>
-          <w:color w:val="A31515"/>
-          <w:kern w:val="0"/>
-          <w:sz w:val="20"/>
-          <w:szCs w:val="20"/>
-          <w14:ligatures w14:val="none"/>
-        </w:rPr>
-        <w:t>"The name of the product"</w:t>
-      </w:r>
-      <w:r>
-        <w:rPr>
-          <w:rFonts w:eastAsia="Times New Roman" w:cs="Calibri"/>
-          <w:color w:val="000000"/>
-          <w:kern w:val="0"/>
-          <w:sz w:val="20"/>
-          <w:szCs w:val="20"/>
-          <w14:ligatures w14:val="none"/>
-        </w:rPr>
-        <w:t>)</w:t>
+        <w:t>..., description="</w:t>
+      </w:r>
+      <w:r>
+        <w:rPr>
+          <w:rFonts w:eastAsia="Times New Roman" w:cs="Calibri"/>
+          <w:color w:val="A31515"/>
+          <w:kern w:val="0"/>
+          <w:sz w:val="20"/>
+          <w:szCs w:val="20"/>
+          <w14:ligatures w14:val="none"/>
+        </w:rPr>
+        <w:t>A brief summary of the product being reviewed.")</w:t>
       </w:r>
     </w:p>
     <w:p>
@@ -18301,7 +20274,29 @@
           <w:szCs w:val="20"/>
           <w14:ligatures w14:val="none"/>
         </w:rPr>
-        <w:t xml:space="preserve">Name: </w:t>
+        <w:t>Name</w:t>
+      </w:r>
+      <w:r>
+        <w:rPr>
+          <w:rFonts w:eastAsia="Times New Roman" w:cs="Calibri"/>
+          <w:color w:val="A31515"/>
+          <w:kern w:val="0"/>
+          <w:sz w:val="20"/>
+          <w:szCs w:val="20"/>
+          <w14:ligatures w14:val="none"/>
+        </w:rPr>
+        <w:t>s</w:t>
+      </w:r>
+      <w:r>
+        <w:rPr>
+          <w:rFonts w:eastAsia="Times New Roman" w:cs="Calibri"/>
+          <w:color w:val="A31515"/>
+          <w:kern w:val="0"/>
+          <w:sz w:val="20"/>
+          <w:szCs w:val="20"/>
+          <w14:ligatures w14:val="none"/>
+        </w:rPr>
+        <w:t xml:space="preserve">: </w:t>
       </w:r>
       <w:r>
         <w:rPr>
@@ -18327,6 +20322,17 @@
         </w:rPr>
         <w:t>review.product_name</w:t>
       </w:r>
+      <w:r>
+        <w:rPr>
+          <w:rFonts w:eastAsia="Times New Roman" w:cs="Calibri"/>
+          <w:color w:val="000000"/>
+          <w:kern w:val="0"/>
+          <w:sz w:val="20"/>
+          <w:szCs w:val="20"/>
+          <w14:ligatures w14:val="none"/>
+        </w:rPr>
+        <w:t>s</w:t>
+      </w:r>
       <w:proofErr w:type="spellEnd"/>
       <w:r>
         <w:rPr>
@@ -19108,7 +21114,18 @@
           <w:szCs w:val="20"/>
           <w14:ligatures w14:val="none"/>
         </w:rPr>
-        <w:t>List[</w:t>
+        <w:t>l</w:t>
+      </w:r>
+      <w:r>
+        <w:rPr>
+          <w:rFonts w:eastAsia="Times New Roman" w:cs="Calibri"/>
+          <w:color w:val="000000"/>
+          <w:kern w:val="0"/>
+          <w:sz w:val="20"/>
+          <w:szCs w:val="20"/>
+          <w14:ligatures w14:val="none"/>
+        </w:rPr>
+        <w:t>ist[</w:t>
       </w:r>
       <w:proofErr w:type="spellStart"/>
       <w:proofErr w:type="gramEnd"/>
@@ -23471,7 +25488,18 @@
           <w:szCs w:val="20"/>
           <w14:ligatures w14:val="none"/>
         </w:rPr>
-        <w:t>Print(</w:t>
+        <w:t>p</w:t>
+      </w:r>
+      <w:r>
+        <w:rPr>
+          <w:rFonts w:eastAsia="Times New Roman" w:cs="Calibri"/>
+          <w:color w:val="000000"/>
+          <w:kern w:val="0"/>
+          <w:sz w:val="20"/>
+          <w:szCs w:val="20"/>
+          <w14:ligatures w14:val="none"/>
+        </w:rPr>
+        <w:t>rint(</w:t>
       </w:r>
       <w:proofErr w:type="spellStart"/>
       <w:proofErr w:type="gramStart"/>
